--- a/docs/LANDIS-II DGS Succession v1.0 User Guide.docx
+++ b/docs/LANDIS-II DGS Succession v1.0 User Guide.docx
@@ -8,11 +8,13 @@
         <w:outlineLvl w:val="0"/>
       </w:pPr>
       <w:bookmarkStart w:id="0" w:name="_Ref75418953"/>
+      <w:bookmarkStart w:id="1" w:name="_GoBack"/>
+      <w:bookmarkEnd w:id="1"/>
       <w:r>
         <w:t>L</w:t>
       </w:r>
-      <w:bookmarkStart w:id="1" w:name="_Ref140059390"/>
-      <w:bookmarkEnd w:id="1"/>
+      <w:bookmarkStart w:id="2" w:name="_Ref140059390"/>
+      <w:bookmarkEnd w:id="2"/>
       <w:r>
         <w:t xml:space="preserve">ANDIS-II </w:t>
       </w:r>
@@ -55,16 +57,8 @@
         <w:rPr>
           <w:rStyle w:val="titleline1Char"/>
         </w:rPr>
-        <w:t>-</w:t>
-      </w:r>
-      <w:proofErr w:type="spellStart"/>
-      <w:r>
-        <w:rPr>
-          <w:rStyle w:val="titleline1Char"/>
-        </w:rPr>
-        <w:t>McNiP</w:t>
-      </w:r>
-      <w:proofErr w:type="spellEnd"/>
+        <w:t>-McNiP</w:t>
+      </w:r>
       <w:r>
         <w:rPr>
           <w:rStyle w:val="titleline1Char"/>
@@ -335,7 +329,7 @@
         <w:rPr>
           <w:noProof/>
         </w:rPr>
-        <w:t>March 14, 2023</w:t>
+        <w:t>April 17, 2023</w:t>
       </w:r>
       <w:r>
         <w:rPr>
@@ -390,7 +384,7 @@
         <w:t>Table of Contents</w:t>
       </w:r>
     </w:p>
-    <w:bookmarkStart w:id="2" w:name="_Toc101616050"/>
+    <w:bookmarkStart w:id="3" w:name="_Toc101616050"/>
     <w:bookmarkEnd w:id="0"/>
     <w:p>
       <w:pPr>
@@ -13159,12 +13153,12 @@
         <w:lastRenderedPageBreak/>
         <w:fldChar w:fldCharType="end"/>
       </w:r>
-      <w:bookmarkStart w:id="3" w:name="_Toc129699785"/>
+      <w:bookmarkStart w:id="4" w:name="_Toc129699785"/>
       <w:r>
         <w:t>Introduction</w:t>
       </w:r>
-      <w:bookmarkEnd w:id="2"/>
       <w:bookmarkEnd w:id="3"/>
+      <w:bookmarkEnd w:id="4"/>
     </w:p>
     <w:p>
       <w:pPr>
@@ -13217,51 +13211,35 @@
           <w:b/>
           <w:bCs/>
         </w:rPr>
-        <w:t>-</w:t>
-      </w:r>
-      <w:proofErr w:type="spellStart"/>
+        <w:t>-M</w:t>
+      </w:r>
       <w:r>
         <w:rPr>
           <w:b/>
           <w:bCs/>
         </w:rPr>
-        <w:t>M</w:t>
+        <w:t>C</w:t>
       </w:r>
       <w:r>
         <w:rPr>
           <w:b/>
           <w:bCs/>
         </w:rPr>
-        <w:t>C</w:t>
+        <w:t>N</w:t>
       </w:r>
       <w:r>
         <w:rPr>
           <w:b/>
           <w:bCs/>
         </w:rPr>
-        <w:t>N</w:t>
+        <w:t>i</w:t>
       </w:r>
       <w:r>
         <w:rPr>
           <w:b/>
           <w:bCs/>
         </w:rPr>
-        <w:t>i</w:t>
-      </w:r>
-      <w:r>
-        <w:rPr>
-          <w:b/>
-          <w:bCs/>
-        </w:rPr>
-        <w:t>P</w:t>
-      </w:r>
-      <w:proofErr w:type="spellEnd"/>
-      <w:r>
-        <w:rPr>
-          <w:b/>
-          <w:bCs/>
-        </w:rPr>
-        <w:t>, SHAW and GIPL</w:t>
+        <w:t>P, SHAW and GIPL</w:t>
       </w:r>
       <w:r>
         <w:rPr>
@@ -13358,11 +13336,11 @@
         </w:tabs>
         <w:ind w:left="1170" w:hanging="1170"/>
       </w:pPr>
-      <w:bookmarkStart w:id="4" w:name="_Toc129699786"/>
+      <w:bookmarkStart w:id="5" w:name="_Toc129699786"/>
       <w:r>
         <w:t>Purpose</w:t>
       </w:r>
-      <w:bookmarkEnd w:id="4"/>
+      <w:bookmarkEnd w:id="5"/>
     </w:p>
     <w:p>
       <w:pPr>
@@ -13372,33 +13350,23 @@
         <w:t>The DGS Succession Extension</w:t>
       </w:r>
       <w:r>
-        <w:t xml:space="preserve"> of the LANDIS-II forest landscape model integrates a vegetation dynamics model (NECN) with a soil carbon model (DAMM-</w:t>
-      </w:r>
-      <w:proofErr w:type="spellStart"/>
+        <w:t xml:space="preserve"> of the LANDIS-II forest landscape model integrates a vegetation dynamics model (NECN) with a soil carbon model (DAMM-McNiP), a physically-based hydrologic model (SHAW), and a deep soil profile permafrost model (GIPL) in a spatially-explicit framework. The new module simulates: (1) tree and shrub growth, mortality, and reproduction</w:t>
+      </w:r>
+      <w:r>
+        <w:t xml:space="preserve"> based on the NECN succession extension</w:t>
+      </w:r>
+      <w:r>
+        <w:t xml:space="preserve"> version 6.4</w:t>
+      </w:r>
+      <w:r>
+        <w:t>, (2) carbon and nitrogen dynamics of seven soil pools that are measurable in the field</w:t>
+      </w:r>
+      <w:r>
+        <w:t xml:space="preserve"> based on DAMM-</w:t>
+      </w:r>
       <w:r>
         <w:t>McNiP</w:t>
       </w:r>
-      <w:proofErr w:type="spellEnd"/>
-      <w:r>
-        <w:t>), a physically-based hydrologic model (SHAW), and a deep soil profile permafrost model (GIPL) in a spatially-explicit framework. The new module simulates: (1) tree and shrub growth, mortality, and reproduction</w:t>
-      </w:r>
-      <w:r>
-        <w:t xml:space="preserve"> based on the NECN succession extension</w:t>
-      </w:r>
-      <w:r>
-        <w:t xml:space="preserve"> version 6.4</w:t>
-      </w:r>
-      <w:r>
-        <w:t>, (2) carbon and nitrogen dynamics of seven soil pools that are measurable in the field</w:t>
-      </w:r>
-      <w:r>
-        <w:t xml:space="preserve"> based on DAMM-</w:t>
-      </w:r>
-      <w:proofErr w:type="spellStart"/>
-      <w:r>
-        <w:t>McNiP</w:t>
-      </w:r>
-      <w:proofErr w:type="spellEnd"/>
       <w:r>
         <w:t>, (3) energy and water fluxes (e.g. snow depth, evapotranspiration, soil moisture) at multiple levels in both the canopy and soil</w:t>
       </w:r>
@@ -13461,21 +13429,7 @@
         <w:rPr>
           <w:b/>
         </w:rPr>
-        <w:t xml:space="preserve">The DGS succession extension must be run with </w:t>
-      </w:r>
-      <w:proofErr w:type="spellStart"/>
-      <w:r>
-        <w:rPr>
-          <w:b/>
-        </w:rPr>
-        <w:t>Scrpple</w:t>
-      </w:r>
-      <w:proofErr w:type="spellEnd"/>
-      <w:r>
-        <w:rPr>
-          <w:b/>
-        </w:rPr>
-        <w:t xml:space="preserve"> (version </w:t>
+        <w:t xml:space="preserve">The DGS succession extension must be run with Scrpple (version </w:t>
       </w:r>
       <w:r>
         <w:rPr>
@@ -13528,13 +13482,13 @@
         </w:tabs>
         <w:ind w:left="1170" w:hanging="1170"/>
       </w:pPr>
-      <w:bookmarkStart w:id="5" w:name="_Toc357416400"/>
-      <w:bookmarkStart w:id="6" w:name="_Toc129699787"/>
+      <w:bookmarkStart w:id="6" w:name="_Toc357416400"/>
+      <w:bookmarkStart w:id="7" w:name="_Toc129699787"/>
       <w:r>
         <w:t>Cohort Reproduction – Probability of Establishment</w:t>
       </w:r>
-      <w:bookmarkEnd w:id="5"/>
       <w:bookmarkEnd w:id="6"/>
+      <w:bookmarkEnd w:id="7"/>
     </w:p>
     <w:p>
       <w:pPr>
@@ -13578,15 +13532,7 @@
         <w:t>site-scale</w:t>
       </w:r>
       <w:r>
-        <w:t xml:space="preserve"> limits to species establishment in that the requisite parameters vary by ecoregion.  Available light is calculated as a function of LAI (via the </w:t>
-      </w:r>
-      <w:proofErr w:type="spellStart"/>
-      <w:r>
-        <w:t>MaximumLAI</w:t>
-      </w:r>
-      <w:proofErr w:type="spellEnd"/>
-      <w:r>
-        <w:t xml:space="preserve"> table, described below) and is included as a part of the </w:t>
+        <w:t xml:space="preserve"> limits to species establishment in that the requisite parameters vary by ecoregion.  Available light is calculated as a function of LAI (via the MaximumLAI table, described below) and is included as a part of the </w:t>
       </w:r>
       <w:r>
         <w:rPr>
@@ -13606,11 +13552,11 @@
         </w:tabs>
         <w:ind w:left="1170" w:hanging="1170"/>
       </w:pPr>
-      <w:bookmarkStart w:id="7" w:name="_Toc129699788"/>
+      <w:bookmarkStart w:id="8" w:name="_Toc129699788"/>
       <w:r>
         <w:t>Cohort Growth</w:t>
       </w:r>
-      <w:bookmarkEnd w:id="7"/>
+      <w:bookmarkEnd w:id="8"/>
     </w:p>
     <w:p>
       <w:pPr>
@@ -13698,14 +13644,14 @@
         </w:tabs>
         <w:ind w:left="1170" w:hanging="1170"/>
       </w:pPr>
-      <w:bookmarkStart w:id="8" w:name="_Toc129699789"/>
+      <w:bookmarkStart w:id="9" w:name="_Toc129699789"/>
       <w:r>
         <w:t xml:space="preserve">Soil and </w:t>
       </w:r>
       <w:r>
         <w:t>Dead Biomass Decay</w:t>
       </w:r>
-      <w:bookmarkEnd w:id="8"/>
+      <w:bookmarkEnd w:id="9"/>
     </w:p>
     <w:p>
       <w:pPr>
@@ -13718,23 +13664,7 @@
         <w:t>processes follow the algorithm</w:t>
       </w:r>
       <w:r>
-        <w:t xml:space="preserve">s from DAMM </w:t>
-      </w:r>
-      <w:proofErr w:type="spellStart"/>
-      <w:r>
-        <w:t>McNiP</w:t>
-      </w:r>
-      <w:proofErr w:type="spellEnd"/>
-      <w:r>
-        <w:t xml:space="preserve"> (Abramoff et al., 2017). DAMM-</w:t>
-      </w:r>
-      <w:proofErr w:type="spellStart"/>
-      <w:r>
-        <w:t>McNiP</w:t>
-      </w:r>
-      <w:proofErr w:type="spellEnd"/>
-      <w:r>
-        <w:t xml:space="preserve"> tracks seven pools: soil organic C (SOC) and N (SON), dissolved organic C (DOC) and N (DON), microbial biomass C and N, and extracellular enzymes (Abramoff et al., 2017). Litter inputs are partitioned evenly between soil organic matter (SOM) and dissolved organic matter (DOM) pools each month for both C and N. </w:t>
+        <w:t xml:space="preserve">s from DAMM McNiP (Abramoff et al., 2017). DAMM-McNiP tracks seven pools: soil organic C (SOC) and N (SON), dissolved organic C (DOC) and N (DON), microbial biomass C and N, and extracellular enzymes (Abramoff et al., 2017). Litter inputs are partitioned evenly between soil organic matter (SOM) and dissolved organic matter (DOM) pools each month for both C and N. </w:t>
       </w:r>
     </w:p>
     <w:p>
@@ -13753,14 +13683,14 @@
         </w:tabs>
         <w:ind w:left="1170" w:hanging="1170"/>
       </w:pPr>
-      <w:bookmarkStart w:id="9" w:name="_Toc129699790"/>
+      <w:bookmarkStart w:id="10" w:name="_Toc129699790"/>
       <w:r>
         <w:t>Initializing Biomass</w:t>
       </w:r>
       <w:r>
         <w:t xml:space="preserve"> and Soil Properties</w:t>
       </w:r>
-      <w:bookmarkEnd w:id="9"/>
+      <w:bookmarkEnd w:id="10"/>
     </w:p>
     <w:p>
       <w:pPr>
@@ -13875,11 +13805,11 @@
         </w:tabs>
         <w:ind w:left="1170" w:hanging="1170"/>
       </w:pPr>
-      <w:bookmarkStart w:id="10" w:name="_Toc129699791"/>
+      <w:bookmarkStart w:id="11" w:name="_Toc129699791"/>
       <w:r>
         <w:t>Interactions with Disturbances</w:t>
       </w:r>
-      <w:bookmarkEnd w:id="10"/>
+      <w:bookmarkEnd w:id="11"/>
     </w:p>
     <w:p>
       <w:pPr>
@@ -13906,11 +13836,11 @@
         </w:tabs>
         <w:ind w:left="1170" w:hanging="1170"/>
       </w:pPr>
-      <w:bookmarkStart w:id="11" w:name="_Toc129699792"/>
+      <w:bookmarkStart w:id="12" w:name="_Toc129699792"/>
       <w:r>
         <w:t>Available Light</w:t>
       </w:r>
-      <w:bookmarkEnd w:id="11"/>
+      <w:bookmarkEnd w:id="12"/>
     </w:p>
     <w:p>
       <w:pPr>
@@ -13946,12 +13876,12 @@
         </w:tabs>
         <w:ind w:left="1170" w:hanging="1170"/>
       </w:pPr>
-      <w:bookmarkStart w:id="12" w:name="_Toc129699793"/>
+      <w:bookmarkStart w:id="13" w:name="_Toc129699793"/>
       <w:r>
         <w:lastRenderedPageBreak/>
         <w:t>Cohort Reproduction – Disturbance Interactions</w:t>
       </w:r>
-      <w:bookmarkEnd w:id="12"/>
+      <w:bookmarkEnd w:id="13"/>
     </w:p>
     <w:p>
       <w:pPr>
@@ -13969,11 +13899,11 @@
         </w:tabs>
         <w:ind w:left="1170" w:hanging="1170"/>
       </w:pPr>
-      <w:bookmarkStart w:id="13" w:name="_Toc129699794"/>
+      <w:bookmarkStart w:id="14" w:name="_Toc129699794"/>
       <w:r>
         <w:t>Cohort Reproduction – Initial Biomass</w:t>
       </w:r>
-      <w:bookmarkEnd w:id="13"/>
+      <w:bookmarkEnd w:id="14"/>
     </w:p>
     <w:p>
       <w:pPr>
@@ -13991,11 +13921,11 @@
         </w:tabs>
         <w:ind w:left="1166" w:hanging="1166"/>
       </w:pPr>
-      <w:bookmarkStart w:id="14" w:name="_Toc129699795"/>
+      <w:bookmarkStart w:id="15" w:name="_Toc129699795"/>
       <w:r>
         <w:t>Cohort Senescence</w:t>
       </w:r>
-      <w:bookmarkEnd w:id="14"/>
+      <w:bookmarkEnd w:id="15"/>
     </w:p>
     <w:p>
       <w:pPr>
@@ -14013,11 +13943,11 @@
         </w:tabs>
         <w:ind w:left="1170" w:hanging="1170"/>
       </w:pPr>
-      <w:bookmarkStart w:id="15" w:name="_Toc129699796"/>
+      <w:bookmarkStart w:id="16" w:name="_Toc129699796"/>
       <w:r>
         <w:t>Major Releases</w:t>
       </w:r>
-      <w:bookmarkEnd w:id="15"/>
+      <w:bookmarkEnd w:id="16"/>
     </w:p>
     <w:p>
       <w:pPr>
@@ -14027,8 +13957,8 @@
         </w:tabs>
         <w:ind w:left="1166" w:hanging="1166"/>
       </w:pPr>
-      <w:bookmarkStart w:id="16" w:name="_Toc357416398"/>
       <w:bookmarkStart w:id="17" w:name="_Toc129699797"/>
+      <w:bookmarkStart w:id="18" w:name="_Toc357416398"/>
       <w:r>
         <w:t xml:space="preserve">Version </w:t>
       </w:r>
@@ -14074,12 +14004,12 @@
         </w:tabs>
         <w:ind w:left="1170" w:hanging="1170"/>
       </w:pPr>
-      <w:bookmarkStart w:id="18" w:name="_Toc129699798"/>
-      <w:bookmarkEnd w:id="16"/>
+      <w:bookmarkStart w:id="19" w:name="_Toc129699798"/>
+      <w:bookmarkEnd w:id="18"/>
       <w:r>
         <w:t>References</w:t>
       </w:r>
-      <w:bookmarkEnd w:id="18"/>
+      <w:bookmarkEnd w:id="19"/>
     </w:p>
     <w:p>
       <w:pPr>
@@ -14132,73 +14062,19 @@
           <w:sz w:val="20"/>
           <w:szCs w:val="20"/>
         </w:rPr>
-        <w:t xml:space="preserve">Abramoff, R.Z., Davidson, E.A., </w:t>
-      </w:r>
-      <w:proofErr w:type="spellStart"/>
-      <w:r>
+        <w:t>Abramoff, R.Z., Davidson, E.A., Finzi, A.C., 2017. A parsimonious modular approach to building a mechanistic belowground carbon and nitrogen model. J. Geophys. Res. Biogeosciences 122, 2418–2434</w:t>
+      </w:r>
+    </w:p>
+    <w:p>
+      <w:pPr>
+        <w:pStyle w:val="reference"/>
         <w:rPr>
           <w:rFonts w:cs="MS Sans Serif"/>
           <w:sz w:val="20"/>
           <w:szCs w:val="20"/>
         </w:rPr>
-        <w:t>Finzi</w:t>
-      </w:r>
-      <w:proofErr w:type="spellEnd"/>
-      <w:r>
-        <w:rPr>
-          <w:rFonts w:cs="MS Sans Serif"/>
-          <w:sz w:val="20"/>
-          <w:szCs w:val="20"/>
-        </w:rPr>
-        <w:t xml:space="preserve">, A.C., 2017. A parsimonious modular approach to building a mechanistic belowground carbon and nitrogen model. J. </w:t>
-      </w:r>
-      <w:proofErr w:type="spellStart"/>
-      <w:r>
-        <w:rPr>
-          <w:rFonts w:cs="MS Sans Serif"/>
-          <w:sz w:val="20"/>
-          <w:szCs w:val="20"/>
-        </w:rPr>
-        <w:t>Geophys</w:t>
-      </w:r>
-      <w:proofErr w:type="spellEnd"/>
-      <w:r>
-        <w:rPr>
-          <w:rFonts w:cs="MS Sans Serif"/>
-          <w:sz w:val="20"/>
-          <w:szCs w:val="20"/>
-        </w:rPr>
-        <w:t xml:space="preserve">. Res. </w:t>
-      </w:r>
-      <w:proofErr w:type="spellStart"/>
-      <w:r>
-        <w:rPr>
-          <w:rFonts w:cs="MS Sans Serif"/>
-          <w:sz w:val="20"/>
-          <w:szCs w:val="20"/>
-        </w:rPr>
-        <w:t>Biogeosciences</w:t>
-      </w:r>
-      <w:proofErr w:type="spellEnd"/>
-      <w:r>
-        <w:rPr>
-          <w:rFonts w:cs="MS Sans Serif"/>
-          <w:sz w:val="20"/>
-          <w:szCs w:val="20"/>
-        </w:rPr>
-        <w:t xml:space="preserve"> 122, 2418–2434</w:t>
-      </w:r>
-    </w:p>
-    <w:p>
-      <w:pPr>
-        <w:pStyle w:val="reference"/>
-        <w:rPr>
-          <w:rFonts w:cs="MS Sans Serif"/>
-          <w:sz w:val="20"/>
-          <w:szCs w:val="20"/>
-        </w:rPr>
-      </w:pPr>
-      <w:bookmarkStart w:id="19" w:name="PCRefList_LANDIS_II_Century_Succession_v"/>
+      </w:pPr>
+      <w:bookmarkStart w:id="20" w:name="PCRefList_LANDIS_II_Century_Succession_v"/>
       <w:r>
         <w:rPr>
           <w:rFonts w:cs="MS Sans Serif"/>
@@ -14214,19 +14090,8 @@
           <w:sz w:val="20"/>
           <w:szCs w:val="20"/>
         </w:rPr>
-        <w:t xml:space="preserve">Pinus </w:t>
-      </w:r>
-      <w:proofErr w:type="spellStart"/>
-      <w:r>
-        <w:rPr>
-          <w:rFonts w:cs="MS Sans Serif"/>
-          <w:i/>
-          <w:sz w:val="20"/>
-          <w:szCs w:val="20"/>
-        </w:rPr>
-        <w:t>taeda</w:t>
-      </w:r>
-      <w:proofErr w:type="spellEnd"/>
+        <w:t>Pinus taeda</w:t>
+      </w:r>
       <w:r>
         <w:rPr>
           <w:rFonts w:cs="MS Sans Serif"/>
@@ -14251,25 +14116,7 @@
           <w:sz w:val="20"/>
           <w:szCs w:val="20"/>
         </w:rPr>
-        <w:t xml:space="preserve">Botkin, D.B., J.F. </w:t>
-      </w:r>
-      <w:proofErr w:type="spellStart"/>
-      <w:r>
-        <w:rPr>
-          <w:rFonts w:cs="MS Sans Serif"/>
-          <w:sz w:val="20"/>
-          <w:szCs w:val="20"/>
-        </w:rPr>
-        <w:t>Janak</w:t>
-      </w:r>
-      <w:proofErr w:type="spellEnd"/>
-      <w:r>
-        <w:rPr>
-          <w:rFonts w:cs="MS Sans Serif"/>
-          <w:sz w:val="20"/>
-          <w:szCs w:val="20"/>
-        </w:rPr>
-        <w:t xml:space="preserve">, and J.R. Wallis. 1973. Some ecological consequences of a computer model of forest growth. Journal of Ecology </w:t>
+        <w:t xml:space="preserve">Botkin, D.B., J.F. Janak, and J.R. Wallis. 1973. Some ecological consequences of a computer model of forest growth. Journal of Ecology </w:t>
       </w:r>
       <w:r>
         <w:rPr>
@@ -14314,19 +14161,8 @@
           <w:sz w:val="20"/>
           <w:szCs w:val="20"/>
         </w:rPr>
-        <w:t xml:space="preserve">Quercus </w:t>
-      </w:r>
-      <w:proofErr w:type="spellStart"/>
-      <w:r>
-        <w:rPr>
-          <w:rFonts w:cs="MS Sans Serif"/>
-          <w:i/>
-          <w:sz w:val="20"/>
-          <w:szCs w:val="20"/>
-        </w:rPr>
-        <w:t>robur</w:t>
-      </w:r>
-      <w:proofErr w:type="spellEnd"/>
+        <w:t>Quercus robur</w:t>
+      </w:r>
       <w:r>
         <w:rPr>
           <w:rFonts w:cs="MS Sans Serif"/>
@@ -14350,23 +14186,7 @@
           <w:sz w:val="20"/>
           <w:szCs w:val="20"/>
         </w:rPr>
-        <w:t xml:space="preserve">Flerchinger, G. N., T. G. Caldwell, J. Cho, and S. P. </w:t>
-      </w:r>
-      <w:proofErr w:type="spellStart"/>
-      <w:r>
-        <w:rPr>
-          <w:sz w:val="20"/>
-          <w:szCs w:val="20"/>
-        </w:rPr>
-        <w:t>Hardegree</w:t>
-      </w:r>
-      <w:proofErr w:type="spellEnd"/>
-      <w:r>
-        <w:rPr>
-          <w:sz w:val="20"/>
-          <w:szCs w:val="20"/>
-        </w:rPr>
-        <w:t xml:space="preserve">. “Simultaneous Heat and Water (SHAW) Model: Model Use, Calibration, and Validation.” </w:t>
+        <w:t xml:space="preserve">Flerchinger, G. N., T. G. Caldwell, J. Cho, and S. P. Hardegree. “Simultaneous Heat and Water (SHAW) Model: Model Use, Calibration, and Validation.” </w:t>
       </w:r>
       <w:r>
         <w:rPr>
@@ -14417,25 +14237,25 @@
           <w:sz w:val="20"/>
           <w:szCs w:val="20"/>
         </w:rPr>
-        <w:t xml:space="preserve">Flerchinger, G.N., Cooley, K.R., 2000. A ten-year water balance of a mountainous semi-arid watershed. J. </w:t>
-      </w:r>
-      <w:proofErr w:type="spellStart"/>
-      <w:r>
+        <w:t xml:space="preserve">Flerchinger, G.N., Cooley, K.R., 2000. A ten-year water balance of a mountainous semi-arid watershed. J. Hydrol. 237, 86–99. </w:t>
+      </w:r>
+    </w:p>
+    <w:p>
+      <w:pPr>
+        <w:pStyle w:val="reference"/>
         <w:rPr>
           <w:rFonts w:cs="MS Sans Serif"/>
           <w:sz w:val="20"/>
           <w:szCs w:val="20"/>
         </w:rPr>
-        <w:t>Hydrol</w:t>
-      </w:r>
-      <w:proofErr w:type="spellEnd"/>
+      </w:pPr>
       <w:r>
         <w:rPr>
           <w:rFonts w:cs="MS Sans Serif"/>
           <w:sz w:val="20"/>
           <w:szCs w:val="20"/>
         </w:rPr>
-        <w:t xml:space="preserve">. 237, 86–99. </w:t>
+        <w:t xml:space="preserve">Flerchinger, G.N., Reba, M.L., Link, T.E., Marks, D., 2016. Modeling temperature and humidity profiles within forest canopies. Agric. For. Meteorol. 213, 251–262. </w:t>
       </w:r>
     </w:p>
     <w:p>
@@ -14453,25 +14273,25 @@
           <w:sz w:val="20"/>
           <w:szCs w:val="20"/>
         </w:rPr>
-        <w:t xml:space="preserve">Flerchinger, G.N., Reba, M.L., Link, T.E., Marks, D., 2016. Modeling temperature and humidity profiles within forest canopies. Agric. For. </w:t>
-      </w:r>
-      <w:proofErr w:type="spellStart"/>
-      <w:r>
+        <w:t>Flerchinger, G.N., Saxton, K.E., 1989b. Simultaneous heat and water model of a freezing snow-residue-soil system II. Field verification. Trans. ASAE 32, 573–576.</w:t>
+      </w:r>
+    </w:p>
+    <w:p>
+      <w:pPr>
+        <w:pStyle w:val="reference"/>
         <w:rPr>
           <w:rFonts w:cs="MS Sans Serif"/>
           <w:sz w:val="20"/>
           <w:szCs w:val="20"/>
         </w:rPr>
-        <w:t>Meteorol</w:t>
-      </w:r>
-      <w:proofErr w:type="spellEnd"/>
+      </w:pPr>
       <w:r>
         <w:rPr>
           <w:rFonts w:cs="MS Sans Serif"/>
           <w:sz w:val="20"/>
           <w:szCs w:val="20"/>
         </w:rPr>
-        <w:t xml:space="preserve">. 213, 251–262. </w:t>
+        <w:t>Johnson, D. W., M. E. Fenn, W. W. Miller, and C. T. Hunsaker. 2009. Fire effects on carbon and nitrogen cycling in forests of the Sierra Nevada.  Pages 405-423 in A. Bytnerowicz, M. Arbaugh, C. Andersen, and A. Riebau, editors. Wildland Fires and Air Pollution. Developments in Environmental Science 8. Elsevier, The Netherlands.</w:t>
       </w:r>
     </w:p>
     <w:p>
@@ -14489,7 +14309,7 @@
           <w:sz w:val="20"/>
           <w:szCs w:val="20"/>
         </w:rPr>
-        <w:t>Flerchinger, G.N., Saxton, K.E., 1989b. Simultaneous heat and water model of a freezing snow-residue-soil system II. Field verification. Trans. ASAE 32, 573–576.</w:t>
+        <w:t>Killingbeck, K. T. 1996. Nutrients in senesced leaves: Keys to the search for potential resorption and resorption proficiency. Ecology 77:1716-1727.</w:t>
       </w:r>
     </w:p>
     <w:p>
@@ -14507,511 +14327,325 @@
           <w:sz w:val="20"/>
           <w:szCs w:val="20"/>
         </w:rPr>
-        <w:t xml:space="preserve">Johnson, D. W., M. E. Fenn, W. W. Miller, and C. T. Hunsaker. 2009. Fire effects on carbon and nitrogen cycling in forests of the Sierra Nevada.  Pages 405-423 in A. </w:t>
-      </w:r>
-      <w:proofErr w:type="spellStart"/>
-      <w:r>
+        <w:lastRenderedPageBreak/>
+        <w:t>Lovett, G. M., L. M. Christenson, P. M. Groffman, C. G. Jones, J. E. Hart, and M. J. Mitchell. 2002. Insect defoliation and nitrogen cycling in forests. BioScience 52:335-341.</w:t>
+      </w:r>
+    </w:p>
+    <w:p>
+      <w:pPr>
+        <w:pStyle w:val="reference"/>
         <w:rPr>
           <w:rFonts w:cs="MS Sans Serif"/>
           <w:sz w:val="20"/>
           <w:szCs w:val="20"/>
         </w:rPr>
-        <w:t>Bytnerowicz</w:t>
-      </w:r>
-      <w:proofErr w:type="spellEnd"/>
+      </w:pPr>
       <w:r>
         <w:rPr>
           <w:rFonts w:cs="MS Sans Serif"/>
           <w:sz w:val="20"/>
           <w:szCs w:val="20"/>
         </w:rPr>
-        <w:t xml:space="preserve">, M. </w:t>
-      </w:r>
-      <w:proofErr w:type="spellStart"/>
-      <w:r>
+        <w:t>Lovett, G. M. and A. E. Ruesink. 1995. Carbon and nitrogen mineralization from decomposing gypsy moth frass. Oecologia 104:133-138.</w:t>
+      </w:r>
+    </w:p>
+    <w:p>
+      <w:pPr>
+        <w:pStyle w:val="reference"/>
+        <w:rPr>
+          <w:sz w:val="20"/>
+          <w:szCs w:val="20"/>
+        </w:rPr>
+      </w:pPr>
+      <w:r>
+        <w:rPr>
+          <w:sz w:val="20"/>
+          <w:szCs w:val="20"/>
+        </w:rPr>
+        <w:t>Kimmins, J. P., D. Mailly, and B. Seely. 1999. Modelling forest ecosystem net primary production: the hybrid simulation approach used in FORECAST. Ecological Modelling 122:195-224.</w:t>
+      </w:r>
+    </w:p>
+    <w:p>
+      <w:pPr>
+        <w:pStyle w:val="reference"/>
+        <w:rPr>
+          <w:sz w:val="20"/>
+          <w:szCs w:val="20"/>
+        </w:rPr>
+      </w:pPr>
+      <w:r>
+        <w:rPr>
+          <w:sz w:val="20"/>
+          <w:szCs w:val="20"/>
+        </w:rPr>
+        <w:t>Marchenko, S., Romanovsky, V., Tipenko, G., 2008. Numerical modeling of spatial permafrost dynamics in Alaska, in: Proceedings of the Ninth International Conference on Permafrost. Institute of Northern Engineering, University of Alaska Fairbanks, pp. 1125–1130.</w:t>
+      </w:r>
+    </w:p>
+    <w:p>
+      <w:pPr>
+        <w:pStyle w:val="reference"/>
+        <w:rPr>
+          <w:sz w:val="20"/>
+          <w:szCs w:val="20"/>
+        </w:rPr>
+      </w:pPr>
+      <w:r>
+        <w:rPr>
+          <w:sz w:val="20"/>
+          <w:szCs w:val="20"/>
+        </w:rPr>
+        <w:t xml:space="preserve">Nicolsky, D.J., Romanovsky, V.E., Alexeev, V.A., Lawrence, D.M., 2007. Improved modeling of permafrost dynamics in a GCM land-surface scheme. Geophys. Res. Lett. 34, 2–6. </w:t>
+      </w:r>
+    </w:p>
+    <w:p>
+      <w:pPr>
+        <w:pStyle w:val="reference"/>
+        <w:rPr>
+          <w:sz w:val="20"/>
+          <w:szCs w:val="20"/>
+        </w:rPr>
+      </w:pPr>
+      <w:r>
+        <w:rPr>
+          <w:sz w:val="20"/>
+          <w:szCs w:val="20"/>
+        </w:rPr>
+        <w:t>Pan, Y., J.M. Melillo, A.D. McGuire, D.W. Kicklighter, L.F. Pitelka, K. Hibbard, L.L. Pierce, S.W. Running, D.S. Ojima, W.J. Parton, D.S. Schimel, and VEMAP Members. 1998. Modeled responses of terrestrial ecosystems to elevated atmospheric CO</w:t>
+      </w:r>
+      <w:r>
+        <w:rPr>
+          <w:sz w:val="20"/>
+          <w:szCs w:val="20"/>
+          <w:vertAlign w:val="subscript"/>
+        </w:rPr>
+        <w:t>2</w:t>
+      </w:r>
+      <w:r>
+        <w:rPr>
+          <w:sz w:val="20"/>
+          <w:szCs w:val="20"/>
+        </w:rPr>
+        <w:t>: a comparison of simulations by the biogeochemistry models of the Vegetation /Ecosystem Modeling and Analysis Project (VEMAP). Oecologia 114: 389-404.</w:t>
+      </w:r>
+    </w:p>
+    <w:p>
+      <w:pPr>
+        <w:pStyle w:val="reference"/>
         <w:rPr>
           <w:rFonts w:cs="MS Sans Serif"/>
           <w:sz w:val="20"/>
           <w:szCs w:val="20"/>
         </w:rPr>
-        <w:t>Arbaugh</w:t>
-      </w:r>
-      <w:proofErr w:type="spellEnd"/>
+      </w:pPr>
       <w:r>
         <w:rPr>
           <w:rFonts w:cs="MS Sans Serif"/>
           <w:sz w:val="20"/>
           <w:szCs w:val="20"/>
         </w:rPr>
-        <w:t xml:space="preserve">, C. Andersen, and A. </w:t>
-      </w:r>
-      <w:proofErr w:type="spellStart"/>
+        <w:t xml:space="preserve">Park, B., R. Yanai, T. Fahey, S. Bailey, T. Siccama, J. Shanley, and N. Cleavitt. 2008. Fine </w:t>
+      </w:r>
       <w:r>
         <w:rPr>
           <w:rFonts w:cs="MS Sans Serif"/>
           <w:sz w:val="20"/>
           <w:szCs w:val="20"/>
         </w:rPr>
-        <w:t>Riebau</w:t>
-      </w:r>
-      <w:proofErr w:type="spellEnd"/>
+        <w:t>r</w:t>
+      </w:r>
       <w:r>
         <w:rPr>
           <w:rFonts w:cs="MS Sans Serif"/>
           <w:sz w:val="20"/>
           <w:szCs w:val="20"/>
         </w:rPr>
-        <w:t>, editors. Wildland Fires and Air Pollution. Developments in Environmental Science 8. Elsevier, The Netherlands.</w:t>
-      </w:r>
-    </w:p>
-    <w:p>
-      <w:pPr>
-        <w:pStyle w:val="reference"/>
+        <w:t xml:space="preserve">oot </w:t>
+      </w:r>
+      <w:r>
         <w:rPr>
           <w:rFonts w:cs="MS Sans Serif"/>
           <w:sz w:val="20"/>
           <w:szCs w:val="20"/>
         </w:rPr>
-      </w:pPr>
-      <w:proofErr w:type="spellStart"/>
+        <w:t>d</w:t>
+      </w:r>
       <w:r>
         <w:rPr>
           <w:rFonts w:cs="MS Sans Serif"/>
           <w:sz w:val="20"/>
           <w:szCs w:val="20"/>
         </w:rPr>
-        <w:t>Killingbeck</w:t>
-      </w:r>
-      <w:proofErr w:type="spellEnd"/>
+        <w:t xml:space="preserve">ynamics and </w:t>
+      </w:r>
       <w:r>
         <w:rPr>
           <w:rFonts w:cs="MS Sans Serif"/>
           <w:sz w:val="20"/>
           <w:szCs w:val="20"/>
         </w:rPr>
-        <w:t>, K. T. 1996. Nutrients in senesced leaves: Keys to the search for potential resorption and resorption proficiency. Ecology 77:1716-1727.</w:t>
-      </w:r>
-    </w:p>
-    <w:p>
-      <w:pPr>
-        <w:pStyle w:val="reference"/>
+        <w:t>f</w:t>
+      </w:r>
+      <w:r>
         <w:rPr>
           <w:rFonts w:cs="MS Sans Serif"/>
           <w:sz w:val="20"/>
           <w:szCs w:val="20"/>
         </w:rPr>
-      </w:pPr>
+        <w:t xml:space="preserve">orest </w:t>
+      </w:r>
       <w:r>
         <w:rPr>
           <w:rFonts w:cs="MS Sans Serif"/>
           <w:sz w:val="20"/>
           <w:szCs w:val="20"/>
         </w:rPr>
-        <w:lastRenderedPageBreak/>
-        <w:t xml:space="preserve">Lovett, G. M., L. M. Christenson, P. M. </w:t>
-      </w:r>
-      <w:proofErr w:type="spellStart"/>
+        <w:t>p</w:t>
+      </w:r>
       <w:r>
         <w:rPr>
           <w:rFonts w:cs="MS Sans Serif"/>
           <w:sz w:val="20"/>
           <w:szCs w:val="20"/>
         </w:rPr>
-        <w:t>Groffman</w:t>
-      </w:r>
-      <w:proofErr w:type="spellEnd"/>
+        <w:t xml:space="preserve">roduction </w:t>
+      </w:r>
       <w:r>
         <w:rPr>
           <w:rFonts w:cs="MS Sans Serif"/>
           <w:sz w:val="20"/>
           <w:szCs w:val="20"/>
         </w:rPr>
-        <w:t xml:space="preserve">, C. G. Jones, J. E. Hart, and M. J. Mitchell. 2002. Insect defoliation and nitrogen cycling in forests. </w:t>
-      </w:r>
-      <w:proofErr w:type="spellStart"/>
+        <w:t>a</w:t>
+      </w:r>
       <w:r>
         <w:rPr>
           <w:rFonts w:cs="MS Sans Serif"/>
           <w:sz w:val="20"/>
           <w:szCs w:val="20"/>
         </w:rPr>
-        <w:t>BioScience</w:t>
-      </w:r>
-      <w:proofErr w:type="spellEnd"/>
+        <w:t xml:space="preserve">cross a </w:t>
+      </w:r>
       <w:r>
         <w:rPr>
           <w:rFonts w:cs="MS Sans Serif"/>
           <w:sz w:val="20"/>
           <w:szCs w:val="20"/>
         </w:rPr>
-        <w:t xml:space="preserve"> 52:335-341.</w:t>
-      </w:r>
-    </w:p>
-    <w:p>
-      <w:pPr>
-        <w:pStyle w:val="reference"/>
+        <w:t>c</w:t>
+      </w:r>
+      <w:r>
         <w:rPr>
           <w:rFonts w:cs="MS Sans Serif"/>
           <w:sz w:val="20"/>
           <w:szCs w:val="20"/>
         </w:rPr>
-      </w:pPr>
+        <w:t xml:space="preserve">alcium </w:t>
+      </w:r>
       <w:r>
         <w:rPr>
           <w:rFonts w:cs="MS Sans Serif"/>
           <w:sz w:val="20"/>
           <w:szCs w:val="20"/>
         </w:rPr>
-        <w:t xml:space="preserve">Lovett, G. M. and A. E. </w:t>
-      </w:r>
-      <w:proofErr w:type="spellStart"/>
+        <w:t>g</w:t>
+      </w:r>
       <w:r>
         <w:rPr>
           <w:rFonts w:cs="MS Sans Serif"/>
           <w:sz w:val="20"/>
           <w:szCs w:val="20"/>
         </w:rPr>
-        <w:t>Ruesink</w:t>
-      </w:r>
-      <w:proofErr w:type="spellEnd"/>
+        <w:t xml:space="preserve">radient in </w:t>
+      </w:r>
       <w:r>
         <w:rPr>
           <w:rFonts w:cs="MS Sans Serif"/>
           <w:sz w:val="20"/>
           <w:szCs w:val="20"/>
         </w:rPr>
-        <w:t xml:space="preserve">. 1995. Carbon and nitrogen mineralization from decomposing gypsy moth </w:t>
-      </w:r>
-      <w:proofErr w:type="spellStart"/>
+        <w:t>n</w:t>
+      </w:r>
       <w:r>
         <w:rPr>
           <w:rFonts w:cs="MS Sans Serif"/>
           <w:sz w:val="20"/>
           <w:szCs w:val="20"/>
         </w:rPr>
-        <w:t>frass</w:t>
-      </w:r>
-      <w:proofErr w:type="spellEnd"/>
+        <w:t xml:space="preserve">orthern </w:t>
+      </w:r>
       <w:r>
         <w:rPr>
           <w:rFonts w:cs="MS Sans Serif"/>
           <w:sz w:val="20"/>
           <w:szCs w:val="20"/>
         </w:rPr>
-        <w:t xml:space="preserve">. </w:t>
-      </w:r>
-      <w:proofErr w:type="spellStart"/>
+        <w:t>h</w:t>
+      </w:r>
       <w:r>
         <w:rPr>
           <w:rFonts w:cs="MS Sans Serif"/>
           <w:sz w:val="20"/>
           <w:szCs w:val="20"/>
         </w:rPr>
-        <w:t>Oecologia</w:t>
-      </w:r>
-      <w:proofErr w:type="spellEnd"/>
+        <w:t xml:space="preserve">ardwood and </w:t>
+      </w:r>
       <w:r>
         <w:rPr>
           <w:rFonts w:cs="MS Sans Serif"/>
           <w:sz w:val="20"/>
           <w:szCs w:val="20"/>
         </w:rPr>
-        <w:t xml:space="preserve"> 104:133-138.</w:t>
-      </w:r>
-    </w:p>
-    <w:p>
-      <w:pPr>
-        <w:pStyle w:val="reference"/>
-        <w:rPr>
-          <w:sz w:val="20"/>
-          <w:szCs w:val="20"/>
-        </w:rPr>
-      </w:pPr>
-      <w:proofErr w:type="spellStart"/>
-      <w:r>
-        <w:rPr>
-          <w:sz w:val="20"/>
-          <w:szCs w:val="20"/>
-        </w:rPr>
-        <w:t>Kimmins</w:t>
-      </w:r>
-      <w:proofErr w:type="spellEnd"/>
-      <w:r>
-        <w:rPr>
-          <w:sz w:val="20"/>
-          <w:szCs w:val="20"/>
-        </w:rPr>
-        <w:t xml:space="preserve">, J. P., D. </w:t>
-      </w:r>
-      <w:proofErr w:type="spellStart"/>
-      <w:r>
-        <w:rPr>
-          <w:sz w:val="20"/>
-          <w:szCs w:val="20"/>
-        </w:rPr>
-        <w:t>Mailly</w:t>
-      </w:r>
-      <w:proofErr w:type="spellEnd"/>
-      <w:r>
-        <w:rPr>
-          <w:sz w:val="20"/>
-          <w:szCs w:val="20"/>
-        </w:rPr>
-        <w:t>, and B. Seely. 1999. Modelling forest ecosystem net primary production: the hybrid simulation approach used in FORECAST. Ecological Modelling 122:195-224.</w:t>
-      </w:r>
-    </w:p>
-    <w:p>
-      <w:pPr>
-        <w:pStyle w:val="reference"/>
-        <w:rPr>
-          <w:sz w:val="20"/>
-          <w:szCs w:val="20"/>
-        </w:rPr>
-      </w:pPr>
-      <w:r>
-        <w:rPr>
-          <w:sz w:val="20"/>
-          <w:szCs w:val="20"/>
-        </w:rPr>
-        <w:t xml:space="preserve">Marchenko, S., </w:t>
-      </w:r>
-      <w:proofErr w:type="spellStart"/>
-      <w:r>
-        <w:rPr>
-          <w:sz w:val="20"/>
-          <w:szCs w:val="20"/>
-        </w:rPr>
-        <w:t>Romanovsky</w:t>
-      </w:r>
-      <w:proofErr w:type="spellEnd"/>
-      <w:r>
-        <w:rPr>
-          <w:sz w:val="20"/>
-          <w:szCs w:val="20"/>
-        </w:rPr>
-        <w:t xml:space="preserve">, V., </w:t>
-      </w:r>
-      <w:proofErr w:type="spellStart"/>
-      <w:r>
-        <w:rPr>
-          <w:sz w:val="20"/>
-          <w:szCs w:val="20"/>
-        </w:rPr>
-        <w:t>Tipenko</w:t>
-      </w:r>
-      <w:proofErr w:type="spellEnd"/>
-      <w:r>
-        <w:rPr>
-          <w:sz w:val="20"/>
-          <w:szCs w:val="20"/>
-        </w:rPr>
-        <w:t>, G., 2008. Numerical modeling of spatial permafrost dynamics in Alaska, in: Proceedings of the Ninth International Conference on Permafrost. Institute of Northern Engineering, University of Alaska Fairbanks, pp. 1125–1130.</w:t>
-      </w:r>
-    </w:p>
-    <w:p>
-      <w:pPr>
-        <w:pStyle w:val="reference"/>
-        <w:rPr>
-          <w:sz w:val="20"/>
-          <w:szCs w:val="20"/>
-        </w:rPr>
-      </w:pPr>
-      <w:proofErr w:type="spellStart"/>
-      <w:r>
-        <w:rPr>
-          <w:sz w:val="20"/>
-          <w:szCs w:val="20"/>
-        </w:rPr>
-        <w:t>Nicolsky</w:t>
-      </w:r>
-      <w:proofErr w:type="spellEnd"/>
-      <w:r>
-        <w:rPr>
-          <w:sz w:val="20"/>
-          <w:szCs w:val="20"/>
-        </w:rPr>
-        <w:t xml:space="preserve">, D.J., </w:t>
-      </w:r>
-      <w:proofErr w:type="spellStart"/>
-      <w:r>
-        <w:rPr>
-          <w:sz w:val="20"/>
-          <w:szCs w:val="20"/>
-        </w:rPr>
-        <w:t>Romanovsky</w:t>
-      </w:r>
-      <w:proofErr w:type="spellEnd"/>
-      <w:r>
-        <w:rPr>
-          <w:sz w:val="20"/>
-          <w:szCs w:val="20"/>
-        </w:rPr>
-        <w:t xml:space="preserve">, V.E., Alexeev, V.A., Lawrence, D.M., 2007. Improved modeling of permafrost dynamics in a GCM land-surface scheme. </w:t>
-      </w:r>
-      <w:proofErr w:type="spellStart"/>
-      <w:r>
-        <w:rPr>
-          <w:sz w:val="20"/>
-          <w:szCs w:val="20"/>
-        </w:rPr>
-        <w:t>Geophys</w:t>
-      </w:r>
-      <w:proofErr w:type="spellEnd"/>
-      <w:r>
-        <w:rPr>
-          <w:sz w:val="20"/>
-          <w:szCs w:val="20"/>
-        </w:rPr>
-        <w:t xml:space="preserve">. Res. Lett. 34, 2–6. </w:t>
-      </w:r>
-    </w:p>
-    <w:p>
-      <w:pPr>
-        <w:pStyle w:val="reference"/>
-        <w:rPr>
-          <w:sz w:val="20"/>
-          <w:szCs w:val="20"/>
-        </w:rPr>
-      </w:pPr>
-      <w:r>
-        <w:rPr>
-          <w:sz w:val="20"/>
-          <w:szCs w:val="20"/>
-        </w:rPr>
-        <w:t xml:space="preserve">Pan, Y., J.M. Melillo, A.D. McGuire, D.W. </w:t>
-      </w:r>
-      <w:proofErr w:type="spellStart"/>
-      <w:r>
-        <w:rPr>
-          <w:sz w:val="20"/>
-          <w:szCs w:val="20"/>
-        </w:rPr>
-        <w:t>Kicklighter</w:t>
-      </w:r>
-      <w:proofErr w:type="spellEnd"/>
-      <w:r>
-        <w:rPr>
-          <w:sz w:val="20"/>
-          <w:szCs w:val="20"/>
-        </w:rPr>
-        <w:t xml:space="preserve">, L.F. </w:t>
-      </w:r>
-      <w:proofErr w:type="spellStart"/>
-      <w:r>
-        <w:rPr>
-          <w:sz w:val="20"/>
-          <w:szCs w:val="20"/>
-        </w:rPr>
-        <w:t>Pitelka</w:t>
-      </w:r>
-      <w:proofErr w:type="spellEnd"/>
-      <w:r>
-        <w:rPr>
-          <w:sz w:val="20"/>
-          <w:szCs w:val="20"/>
-        </w:rPr>
-        <w:t xml:space="preserve">, K. Hibbard, L.L. Pierce, S.W. Running, D.S. </w:t>
-      </w:r>
-      <w:proofErr w:type="spellStart"/>
-      <w:r>
-        <w:rPr>
-          <w:sz w:val="20"/>
-          <w:szCs w:val="20"/>
-        </w:rPr>
-        <w:t>Ojima</w:t>
-      </w:r>
-      <w:proofErr w:type="spellEnd"/>
-      <w:r>
-        <w:rPr>
-          <w:sz w:val="20"/>
-          <w:szCs w:val="20"/>
-        </w:rPr>
-        <w:t>, W.J. Parton, D.S. Schimel, and VEMAP Members. 1998. Modeled responses of terrestrial ecosystems to elevated atmospheric CO</w:t>
-      </w:r>
-      <w:r>
-        <w:rPr>
-          <w:sz w:val="20"/>
-          <w:szCs w:val="20"/>
-          <w:vertAlign w:val="subscript"/>
-        </w:rPr>
-        <w:t>2</w:t>
-      </w:r>
-      <w:r>
-        <w:rPr>
-          <w:sz w:val="20"/>
-          <w:szCs w:val="20"/>
-        </w:rPr>
-        <w:t xml:space="preserve">: a comparison of simulations by the biogeochemistry models of the Vegetation /Ecosystem Modeling and Analysis Project (VEMAP). </w:t>
-      </w:r>
-      <w:proofErr w:type="spellStart"/>
-      <w:r>
-        <w:rPr>
-          <w:sz w:val="20"/>
-          <w:szCs w:val="20"/>
-        </w:rPr>
-        <w:t>Oecologia</w:t>
-      </w:r>
-      <w:proofErr w:type="spellEnd"/>
-      <w:r>
-        <w:rPr>
-          <w:sz w:val="20"/>
-          <w:szCs w:val="20"/>
-        </w:rPr>
-        <w:t xml:space="preserve"> 114: 389-404.</w:t>
-      </w:r>
-    </w:p>
-    <w:p>
-      <w:pPr>
-        <w:pStyle w:val="reference"/>
+        <w:t>c</w:t>
+      </w:r>
+      <w:r>
         <w:rPr>
           <w:rFonts w:cs="MS Sans Serif"/>
           <w:sz w:val="20"/>
           <w:szCs w:val="20"/>
         </w:rPr>
-      </w:pPr>
+        <w:t xml:space="preserve">onifer </w:t>
+      </w:r>
       <w:r>
         <w:rPr>
           <w:rFonts w:cs="MS Sans Serif"/>
           <w:sz w:val="20"/>
           <w:szCs w:val="20"/>
         </w:rPr>
-        <w:t xml:space="preserve">Park, B., R. Yanai, T. Fahey, S. Bailey, T. </w:t>
-      </w:r>
-      <w:proofErr w:type="spellStart"/>
+        <w:t>e</w:t>
+      </w:r>
       <w:r>
         <w:rPr>
           <w:rFonts w:cs="MS Sans Serif"/>
           <w:sz w:val="20"/>
           <w:szCs w:val="20"/>
         </w:rPr>
-        <w:t>Siccama</w:t>
-      </w:r>
-      <w:proofErr w:type="spellEnd"/>
-      <w:r>
+        <w:t>cosystems. Ecosystems 11:325-341.</w:t>
+      </w:r>
+    </w:p>
+    <w:p>
+      <w:pPr>
+        <w:pStyle w:val="reference"/>
         <w:rPr>
           <w:rFonts w:cs="MS Sans Serif"/>
           <w:sz w:val="20"/>
           <w:szCs w:val="20"/>
         </w:rPr>
-        <w:t xml:space="preserve">, J. Shanley, and N. </w:t>
-      </w:r>
-      <w:proofErr w:type="spellStart"/>
+      </w:pPr>
       <w:r>
         <w:rPr>
           <w:rFonts w:cs="MS Sans Serif"/>
           <w:sz w:val="20"/>
           <w:szCs w:val="20"/>
         </w:rPr>
-        <w:t>Cleavitt</w:t>
-      </w:r>
-      <w:proofErr w:type="spellEnd"/>
+        <w:t xml:space="preserve">Ryan, D. F. and F. H. Bormann. 1982. Nutrient </w:t>
+      </w:r>
       <w:r>
         <w:rPr>
           <w:rFonts w:cs="MS Sans Serif"/>
           <w:sz w:val="20"/>
           <w:szCs w:val="20"/>
         </w:rPr>
-        <w:t xml:space="preserve">. 2008. Fine </w:t>
+        <w:t>r</w:t>
       </w:r>
       <w:r>
         <w:rPr>
@@ -15019,7 +14653,7 @@
           <w:sz w:val="20"/>
           <w:szCs w:val="20"/>
         </w:rPr>
-        <w:t>r</w:t>
+        <w:t xml:space="preserve">esorption in </w:t>
       </w:r>
       <w:r>
         <w:rPr>
@@ -15027,7 +14661,7 @@
           <w:sz w:val="20"/>
           <w:szCs w:val="20"/>
         </w:rPr>
-        <w:t xml:space="preserve">oot </w:t>
+        <w:t>n</w:t>
       </w:r>
       <w:r>
         <w:rPr>
@@ -15035,7 +14669,7 @@
           <w:sz w:val="20"/>
           <w:szCs w:val="20"/>
         </w:rPr>
-        <w:t>d</w:t>
+        <w:t xml:space="preserve">orthern </w:t>
       </w:r>
       <w:r>
         <w:rPr>
@@ -15043,7 +14677,7 @@
           <w:sz w:val="20"/>
           <w:szCs w:val="20"/>
         </w:rPr>
-        <w:t xml:space="preserve">ynamics and </w:t>
+        <w:t>h</w:t>
       </w:r>
       <w:r>
         <w:rPr>
@@ -15051,7 +14685,7 @@
           <w:sz w:val="20"/>
           <w:szCs w:val="20"/>
         </w:rPr>
-        <w:t>f</w:t>
+        <w:t xml:space="preserve">ardwood </w:t>
       </w:r>
       <w:r>
         <w:rPr>
@@ -15059,7 +14693,7 @@
           <w:sz w:val="20"/>
           <w:szCs w:val="20"/>
         </w:rPr>
-        <w:t xml:space="preserve">orest </w:t>
+        <w:t>f</w:t>
       </w:r>
       <w:r>
         <w:rPr>
@@ -15067,503 +14701,87 @@
           <w:sz w:val="20"/>
           <w:szCs w:val="20"/>
         </w:rPr>
-        <w:t>p</w:t>
-      </w:r>
-      <w:r>
-        <w:rPr>
-          <w:rFonts w:cs="MS Sans Serif"/>
+        <w:t>orests. BioScience 32:29-32.</w:t>
+      </w:r>
+    </w:p>
+    <w:p>
+      <w:pPr>
+        <w:pStyle w:val="reference"/>
+        <w:rPr>
           <w:sz w:val="20"/>
           <w:szCs w:val="20"/>
         </w:rPr>
-        <w:t xml:space="preserve">roduction </w:t>
-      </w:r>
-      <w:r>
-        <w:rPr>
-          <w:rFonts w:cs="MS Sans Serif"/>
+      </w:pPr>
+      <w:r>
+        <w:rPr>
           <w:sz w:val="20"/>
           <w:szCs w:val="20"/>
         </w:rPr>
-        <w:t>a</w:t>
-      </w:r>
-      <w:r>
-        <w:rPr>
-          <w:rFonts w:cs="MS Sans Serif"/>
+        <w:t>Scheller, R. M., D. Hua, P. V. Bolstad, R. A. Birdsey, and D. J. Mladenoff. 2011. The effects of forest harvest intensity in combination with wind disturbance on carbon dynamics in Lake States mesic forests. Ecological Modelling 222:144-153.</w:t>
+      </w:r>
+    </w:p>
+    <w:p>
+      <w:pPr>
+        <w:pStyle w:val="reference"/>
+        <w:rPr>
           <w:sz w:val="20"/>
           <w:szCs w:val="20"/>
         </w:rPr>
-        <w:t xml:space="preserve">cross a </w:t>
-      </w:r>
-      <w:r>
-        <w:rPr>
-          <w:rFonts w:cs="MS Sans Serif"/>
+      </w:pPr>
+      <w:r>
+        <w:rPr>
           <w:sz w:val="20"/>
           <w:szCs w:val="20"/>
         </w:rPr>
-        <w:t>c</w:t>
-      </w:r>
-      <w:r>
-        <w:rPr>
-          <w:rFonts w:cs="MS Sans Serif"/>
+        <w:t>Scheller, R.M., S. Van Tuyl, K. Clark, J. Hom, I. La Puma. 2011. Carbon sequestration in the in the New Jersey pine barrens under different scenarios of fire management. Ecosystems. DOI: 10.1007/s10021-011-9462-6</w:t>
+      </w:r>
+    </w:p>
+    <w:p>
+      <w:pPr>
+        <w:pStyle w:val="reference"/>
+        <w:rPr>
           <w:sz w:val="20"/>
           <w:szCs w:val="20"/>
         </w:rPr>
-        <w:t xml:space="preserve">alcium </w:t>
-      </w:r>
-      <w:r>
-        <w:rPr>
-          <w:rFonts w:cs="MS Sans Serif"/>
+      </w:pPr>
+      <w:r>
+        <w:rPr>
           <w:sz w:val="20"/>
           <w:szCs w:val="20"/>
         </w:rPr>
-        <w:t>g</w:t>
-      </w:r>
-      <w:r>
-        <w:rPr>
-          <w:rFonts w:cs="MS Sans Serif"/>
+        <w:t>Scheller, R. M. and Mladenoff, D. J. A forest growth and biomass module for a landscape simulation model, LANDIS:  Design, validation, and application. Ecological Modelling. 2004; 180(1):211-229.</w:t>
+      </w:r>
+    </w:p>
+    <w:p>
+      <w:pPr>
+        <w:pStyle w:val="reference"/>
+        <w:rPr>
           <w:sz w:val="20"/>
           <w:szCs w:val="20"/>
         </w:rPr>
-        <w:t xml:space="preserve">radient in </w:t>
-      </w:r>
-      <w:r>
-        <w:rPr>
-          <w:rFonts w:cs="MS Sans Serif"/>
+      </w:pPr>
+      <w:r>
+        <w:rPr>
           <w:sz w:val="20"/>
           <w:szCs w:val="20"/>
         </w:rPr>
-        <w:t>n</w:t>
-      </w:r>
-      <w:r>
-        <w:rPr>
-          <w:rFonts w:cs="MS Sans Serif"/>
+        <w:t>Schimel, D.S., B.H. Braswell, E.A. Holland, R. McKeown, D.S. Ojima, T.H. Painter, W.J. Parton, and A.R. Townsend. 1994. Climatic, edaphic, and biotic controls over storage and turnover of carbon in soils. Global Biogeochemical Cycles 8: 279-293.</w:t>
+      </w:r>
+    </w:p>
+    <w:p>
+      <w:pPr>
+        <w:pStyle w:val="reference"/>
+        <w:rPr>
           <w:sz w:val="20"/>
           <w:szCs w:val="20"/>
         </w:rPr>
-        <w:t xml:space="preserve">orthern </w:t>
-      </w:r>
-      <w:r>
-        <w:rPr>
-          <w:rFonts w:cs="MS Sans Serif"/>
+      </w:pPr>
+      <w:r>
+        <w:rPr>
           <w:sz w:val="20"/>
           <w:szCs w:val="20"/>
         </w:rPr>
-        <w:t>h</w:t>
-      </w:r>
-      <w:r>
-        <w:rPr>
-          <w:rFonts w:cs="MS Sans Serif"/>
-          <w:sz w:val="20"/>
-          <w:szCs w:val="20"/>
-        </w:rPr>
-        <w:t xml:space="preserve">ardwood and </w:t>
-      </w:r>
-      <w:r>
-        <w:rPr>
-          <w:rFonts w:cs="MS Sans Serif"/>
-          <w:sz w:val="20"/>
-          <w:szCs w:val="20"/>
-        </w:rPr>
-        <w:t>c</w:t>
-      </w:r>
-      <w:r>
-        <w:rPr>
-          <w:rFonts w:cs="MS Sans Serif"/>
-          <w:sz w:val="20"/>
-          <w:szCs w:val="20"/>
-        </w:rPr>
-        <w:t xml:space="preserve">onifer </w:t>
-      </w:r>
-      <w:r>
-        <w:rPr>
-          <w:rFonts w:cs="MS Sans Serif"/>
-          <w:sz w:val="20"/>
-          <w:szCs w:val="20"/>
-        </w:rPr>
-        <w:t>e</w:t>
-      </w:r>
-      <w:r>
-        <w:rPr>
-          <w:rFonts w:cs="MS Sans Serif"/>
-          <w:sz w:val="20"/>
-          <w:szCs w:val="20"/>
-        </w:rPr>
-        <w:t>cosystems. Ecosystems 11:325-341.</w:t>
-      </w:r>
-    </w:p>
-    <w:p>
-      <w:pPr>
-        <w:pStyle w:val="reference"/>
-        <w:rPr>
-          <w:rFonts w:cs="MS Sans Serif"/>
-          <w:sz w:val="20"/>
-          <w:szCs w:val="20"/>
-        </w:rPr>
-      </w:pPr>
-      <w:r>
-        <w:rPr>
-          <w:rFonts w:cs="MS Sans Serif"/>
-          <w:sz w:val="20"/>
-          <w:szCs w:val="20"/>
-        </w:rPr>
-        <w:t xml:space="preserve">Ryan, D. F. and F. H. Bormann. 1982. Nutrient </w:t>
-      </w:r>
-      <w:r>
-        <w:rPr>
-          <w:rFonts w:cs="MS Sans Serif"/>
-          <w:sz w:val="20"/>
-          <w:szCs w:val="20"/>
-        </w:rPr>
-        <w:t>r</w:t>
-      </w:r>
-      <w:r>
-        <w:rPr>
-          <w:rFonts w:cs="MS Sans Serif"/>
-          <w:sz w:val="20"/>
-          <w:szCs w:val="20"/>
-        </w:rPr>
-        <w:t xml:space="preserve">esorption in </w:t>
-      </w:r>
-      <w:r>
-        <w:rPr>
-          <w:rFonts w:cs="MS Sans Serif"/>
-          <w:sz w:val="20"/>
-          <w:szCs w:val="20"/>
-        </w:rPr>
-        <w:t>n</w:t>
-      </w:r>
-      <w:r>
-        <w:rPr>
-          <w:rFonts w:cs="MS Sans Serif"/>
-          <w:sz w:val="20"/>
-          <w:szCs w:val="20"/>
-        </w:rPr>
-        <w:t xml:space="preserve">orthern </w:t>
-      </w:r>
-      <w:r>
-        <w:rPr>
-          <w:rFonts w:cs="MS Sans Serif"/>
-          <w:sz w:val="20"/>
-          <w:szCs w:val="20"/>
-        </w:rPr>
-        <w:t>h</w:t>
-      </w:r>
-      <w:r>
-        <w:rPr>
-          <w:rFonts w:cs="MS Sans Serif"/>
-          <w:sz w:val="20"/>
-          <w:szCs w:val="20"/>
-        </w:rPr>
-        <w:t xml:space="preserve">ardwood </w:t>
-      </w:r>
-      <w:r>
-        <w:rPr>
-          <w:rFonts w:cs="MS Sans Serif"/>
-          <w:sz w:val="20"/>
-          <w:szCs w:val="20"/>
-        </w:rPr>
-        <w:t>f</w:t>
-      </w:r>
-      <w:r>
-        <w:rPr>
-          <w:rFonts w:cs="MS Sans Serif"/>
-          <w:sz w:val="20"/>
-          <w:szCs w:val="20"/>
-        </w:rPr>
-        <w:t xml:space="preserve">orests. </w:t>
-      </w:r>
-      <w:proofErr w:type="spellStart"/>
-      <w:r>
-        <w:rPr>
-          <w:rFonts w:cs="MS Sans Serif"/>
-          <w:sz w:val="20"/>
-          <w:szCs w:val="20"/>
-        </w:rPr>
-        <w:t>BioScience</w:t>
-      </w:r>
-      <w:proofErr w:type="spellEnd"/>
-      <w:r>
-        <w:rPr>
-          <w:rFonts w:cs="MS Sans Serif"/>
-          <w:sz w:val="20"/>
-          <w:szCs w:val="20"/>
-        </w:rPr>
-        <w:t xml:space="preserve"> 32:29-32.</w:t>
-      </w:r>
-    </w:p>
-    <w:p>
-      <w:pPr>
-        <w:pStyle w:val="reference"/>
-        <w:rPr>
-          <w:sz w:val="20"/>
-          <w:szCs w:val="20"/>
-        </w:rPr>
-      </w:pPr>
-      <w:proofErr w:type="spellStart"/>
-      <w:r>
-        <w:rPr>
-          <w:sz w:val="20"/>
-          <w:szCs w:val="20"/>
-        </w:rPr>
-        <w:t>Scheller</w:t>
-      </w:r>
-      <w:proofErr w:type="spellEnd"/>
-      <w:r>
-        <w:rPr>
-          <w:sz w:val="20"/>
-          <w:szCs w:val="20"/>
-        </w:rPr>
-        <w:t xml:space="preserve">, R. M., D. Hua, P. V. </w:t>
-      </w:r>
-      <w:proofErr w:type="spellStart"/>
-      <w:r>
-        <w:rPr>
-          <w:sz w:val="20"/>
-          <w:szCs w:val="20"/>
-        </w:rPr>
-        <w:t>Bolstad</w:t>
-      </w:r>
-      <w:proofErr w:type="spellEnd"/>
-      <w:r>
-        <w:rPr>
-          <w:sz w:val="20"/>
-          <w:szCs w:val="20"/>
-        </w:rPr>
-        <w:t xml:space="preserve">, R. A. </w:t>
-      </w:r>
-      <w:proofErr w:type="spellStart"/>
-      <w:r>
-        <w:rPr>
-          <w:sz w:val="20"/>
-          <w:szCs w:val="20"/>
-        </w:rPr>
-        <w:t>Birdsey</w:t>
-      </w:r>
-      <w:proofErr w:type="spellEnd"/>
-      <w:r>
-        <w:rPr>
-          <w:sz w:val="20"/>
-          <w:szCs w:val="20"/>
-        </w:rPr>
-        <w:t xml:space="preserve">, and D. J. </w:t>
-      </w:r>
-      <w:proofErr w:type="spellStart"/>
-      <w:r>
-        <w:rPr>
-          <w:sz w:val="20"/>
-          <w:szCs w:val="20"/>
-        </w:rPr>
-        <w:t>Mladenoff</w:t>
-      </w:r>
-      <w:proofErr w:type="spellEnd"/>
-      <w:r>
-        <w:rPr>
-          <w:sz w:val="20"/>
-          <w:szCs w:val="20"/>
-        </w:rPr>
-        <w:t>. 2011. The effects of forest harvest intensity in combination with wind disturbance on carbon dynamics in Lake States mesic forests. Ecological Modelling 222:144-153.</w:t>
-      </w:r>
-    </w:p>
-    <w:p>
-      <w:pPr>
-        <w:pStyle w:val="reference"/>
-        <w:rPr>
-          <w:sz w:val="20"/>
-          <w:szCs w:val="20"/>
-        </w:rPr>
-      </w:pPr>
-      <w:proofErr w:type="spellStart"/>
-      <w:r>
-        <w:rPr>
-          <w:sz w:val="20"/>
-          <w:szCs w:val="20"/>
-        </w:rPr>
-        <w:t>Scheller</w:t>
-      </w:r>
-      <w:proofErr w:type="spellEnd"/>
-      <w:r>
-        <w:rPr>
-          <w:sz w:val="20"/>
-          <w:szCs w:val="20"/>
-        </w:rPr>
-        <w:t xml:space="preserve">, R.M., S. Van </w:t>
-      </w:r>
-      <w:proofErr w:type="spellStart"/>
-      <w:r>
-        <w:rPr>
-          <w:sz w:val="20"/>
-          <w:szCs w:val="20"/>
-        </w:rPr>
-        <w:t>Tuyl</w:t>
-      </w:r>
-      <w:proofErr w:type="spellEnd"/>
-      <w:r>
-        <w:rPr>
-          <w:sz w:val="20"/>
-          <w:szCs w:val="20"/>
-        </w:rPr>
-        <w:t xml:space="preserve">, K. Clark, J. </w:t>
-      </w:r>
-      <w:proofErr w:type="spellStart"/>
-      <w:r>
-        <w:rPr>
-          <w:sz w:val="20"/>
-          <w:szCs w:val="20"/>
-        </w:rPr>
-        <w:t>Hom</w:t>
-      </w:r>
-      <w:proofErr w:type="spellEnd"/>
-      <w:r>
-        <w:rPr>
-          <w:sz w:val="20"/>
-          <w:szCs w:val="20"/>
-        </w:rPr>
-        <w:t>, I. La Puma. 2011. Carbon sequestration in the in the New Jersey pine barrens under different scenarios of fire management. Ecosystems. DOI: 10.1007/s10021-011-9462-6</w:t>
-      </w:r>
-    </w:p>
-    <w:p>
-      <w:pPr>
-        <w:pStyle w:val="reference"/>
-        <w:rPr>
-          <w:sz w:val="20"/>
-          <w:szCs w:val="20"/>
-        </w:rPr>
-      </w:pPr>
-      <w:proofErr w:type="spellStart"/>
-      <w:r>
-        <w:rPr>
-          <w:sz w:val="20"/>
-          <w:szCs w:val="20"/>
-        </w:rPr>
-        <w:t>Scheller</w:t>
-      </w:r>
-      <w:proofErr w:type="spellEnd"/>
-      <w:r>
-        <w:rPr>
-          <w:sz w:val="20"/>
-          <w:szCs w:val="20"/>
-        </w:rPr>
-        <w:t xml:space="preserve">, R. M. and </w:t>
-      </w:r>
-      <w:proofErr w:type="spellStart"/>
-      <w:r>
-        <w:rPr>
-          <w:sz w:val="20"/>
-          <w:szCs w:val="20"/>
-        </w:rPr>
-        <w:t>Mladenoff</w:t>
-      </w:r>
-      <w:proofErr w:type="spellEnd"/>
-      <w:r>
-        <w:rPr>
-          <w:sz w:val="20"/>
-          <w:szCs w:val="20"/>
-        </w:rPr>
-        <w:t>, D. J. A forest growth and biomass module for a landscape simulation model, LANDIS:  Design, validation, and application. Ecological Modelling. 2004; 180(1):211-229.</w:t>
-      </w:r>
-    </w:p>
-    <w:p>
-      <w:pPr>
-        <w:pStyle w:val="reference"/>
-        <w:rPr>
-          <w:sz w:val="20"/>
-          <w:szCs w:val="20"/>
-        </w:rPr>
-      </w:pPr>
-      <w:r>
-        <w:rPr>
-          <w:sz w:val="20"/>
-          <w:szCs w:val="20"/>
-        </w:rPr>
-        <w:t xml:space="preserve">Schimel, D.S., B.H. Braswell, E.A. Holland, R. McKeown, D.S. </w:t>
-      </w:r>
-      <w:proofErr w:type="spellStart"/>
-      <w:r>
-        <w:rPr>
-          <w:sz w:val="20"/>
-          <w:szCs w:val="20"/>
-        </w:rPr>
-        <w:t>Ojima</w:t>
-      </w:r>
-      <w:proofErr w:type="spellEnd"/>
-      <w:r>
-        <w:rPr>
-          <w:sz w:val="20"/>
-          <w:szCs w:val="20"/>
-        </w:rPr>
-        <w:t>, T.H. Painter, W.J. Parton, and A.R. Townsend. 1994. Climatic, edaphic, and biotic controls over storage and turnover of carbon in soils. Global Biogeochemical Cycles 8: 279-293.</w:t>
-      </w:r>
-    </w:p>
-    <w:p>
-      <w:pPr>
-        <w:pStyle w:val="reference"/>
-        <w:rPr>
-          <w:sz w:val="20"/>
-          <w:szCs w:val="20"/>
-        </w:rPr>
-      </w:pPr>
-      <w:proofErr w:type="spellStart"/>
-      <w:r>
-        <w:rPr>
-          <w:sz w:val="20"/>
-          <w:szCs w:val="20"/>
-        </w:rPr>
-        <w:t>Sergueev</w:t>
-      </w:r>
-      <w:proofErr w:type="spellEnd"/>
-      <w:r>
-        <w:rPr>
-          <w:sz w:val="20"/>
-          <w:szCs w:val="20"/>
-        </w:rPr>
-        <w:t xml:space="preserve">, D., </w:t>
-      </w:r>
-      <w:proofErr w:type="spellStart"/>
-      <w:r>
-        <w:rPr>
-          <w:sz w:val="20"/>
-          <w:szCs w:val="20"/>
-        </w:rPr>
-        <w:t>Tipenko</w:t>
-      </w:r>
-      <w:proofErr w:type="spellEnd"/>
-      <w:r>
-        <w:rPr>
-          <w:sz w:val="20"/>
-          <w:szCs w:val="20"/>
-        </w:rPr>
-        <w:t xml:space="preserve">, G., </w:t>
-      </w:r>
-      <w:proofErr w:type="spellStart"/>
-      <w:r>
-        <w:rPr>
-          <w:sz w:val="20"/>
-          <w:szCs w:val="20"/>
-        </w:rPr>
-        <w:t>Romanovsky</w:t>
-      </w:r>
-      <w:proofErr w:type="spellEnd"/>
-      <w:r>
-        <w:rPr>
-          <w:sz w:val="20"/>
-          <w:szCs w:val="20"/>
-        </w:rPr>
-        <w:t xml:space="preserve">, V., </w:t>
-      </w:r>
-      <w:proofErr w:type="spellStart"/>
-      <w:r>
-        <w:rPr>
-          <w:sz w:val="20"/>
-          <w:szCs w:val="20"/>
-        </w:rPr>
-        <w:t>Romanovskii</w:t>
-      </w:r>
-      <w:proofErr w:type="spellEnd"/>
-      <w:r>
-        <w:rPr>
-          <w:sz w:val="20"/>
-          <w:szCs w:val="20"/>
-        </w:rPr>
-        <w:t>, N., 2003. Mountain permafrost thickness evolution under influence of long-term climate fluctuations (results of numerical simulation), in: Proceedings of the VII International Permafrost Conference, Switzerland. pp. 21–25.</w:t>
+        <w:t>Sergueev, D., Tipenko, G., Romanovsky, V., Romanovskii, N., 2003. Mountain permafrost thickness evolution under influence of long-term climate fluctuations (results of numerical simulation), in: Proceedings of the VII International Permafrost Conference, Switzerland. pp. 21–25.</w:t>
       </w:r>
     </w:p>
     <w:p>
@@ -15583,14 +14801,14 @@
         </w:tabs>
         <w:ind w:left="1170" w:hanging="1170"/>
       </w:pPr>
-      <w:bookmarkStart w:id="20" w:name="_Toc127846704"/>
-      <w:bookmarkStart w:id="21" w:name="_Toc129699799"/>
-      <w:bookmarkEnd w:id="19"/>
+      <w:bookmarkStart w:id="21" w:name="_Toc127846704"/>
+      <w:bookmarkStart w:id="22" w:name="_Toc129699799"/>
+      <w:bookmarkEnd w:id="20"/>
       <w:r>
         <w:t>Acknowledgments</w:t>
       </w:r>
-      <w:bookmarkEnd w:id="20"/>
       <w:bookmarkEnd w:id="21"/>
+      <w:bookmarkEnd w:id="22"/>
     </w:p>
     <w:p>
       <w:pPr>
@@ -15622,7 +14840,7 @@
       <w:pPr>
         <w:pStyle w:val="Heading1"/>
       </w:pPr>
-      <w:bookmarkStart w:id="22" w:name="_Toc129699800"/>
+      <w:bookmarkStart w:id="23" w:name="_Toc129699800"/>
       <w:r>
         <w:lastRenderedPageBreak/>
         <w:t xml:space="preserve">Succession </w:t>
@@ -15630,7 +14848,7 @@
       <w:r>
         <w:t>Input File</w:t>
       </w:r>
-      <w:bookmarkEnd w:id="22"/>
+      <w:bookmarkEnd w:id="23"/>
     </w:p>
     <w:p>
       <w:pPr>
@@ -15700,8 +14918,8 @@
           <w:numId w:val="0"/>
         </w:numPr>
       </w:pPr>
-      <w:bookmarkStart w:id="23" w:name="_Toc112490865"/>
       <w:bookmarkStart w:id="24" w:name="_Toc129699801"/>
+      <w:bookmarkStart w:id="25" w:name="_Toc112490865"/>
       <w:r>
         <w:t>General Succession Parameters</w:t>
       </w:r>
@@ -15718,14 +14936,12 @@
         </w:tabs>
         <w:ind w:left="1170" w:hanging="1170"/>
       </w:pPr>
-      <w:bookmarkStart w:id="25" w:name="_Toc129699802"/>
-      <w:proofErr w:type="spellStart"/>
+      <w:bookmarkStart w:id="26" w:name="_Toc129699802"/>
       <w:r>
         <w:t>LandisData</w:t>
       </w:r>
-      <w:bookmarkEnd w:id="23"/>
       <w:bookmarkEnd w:id="25"/>
-      <w:proofErr w:type="spellEnd"/>
+      <w:bookmarkEnd w:id="26"/>
     </w:p>
     <w:p>
       <w:pPr>
@@ -15770,13 +14986,13 @@
         </w:tabs>
         <w:ind w:left="1170" w:hanging="1170"/>
       </w:pPr>
-      <w:bookmarkStart w:id="26" w:name="_Toc112490866"/>
-      <w:bookmarkStart w:id="27" w:name="_Toc129699803"/>
+      <w:bookmarkStart w:id="27" w:name="_Toc112490866"/>
+      <w:bookmarkStart w:id="28" w:name="_Toc129699803"/>
       <w:r>
         <w:t>Timestep</w:t>
       </w:r>
-      <w:bookmarkEnd w:id="26"/>
       <w:bookmarkEnd w:id="27"/>
+      <w:bookmarkEnd w:id="28"/>
     </w:p>
     <w:p>
       <w:pPr>
@@ -15848,18 +15064,10 @@
         <w:t xml:space="preserve">factor </w:t>
       </w:r>
       <w:r>
-        <w:t>(</w:t>
-      </w:r>
-      <w:proofErr w:type="spellStart"/>
-      <w:r>
-        <w:t>Prob</w:t>
-      </w:r>
-      <w:r>
-        <w:t>EstablishAdjust</w:t>
-      </w:r>
-      <w:proofErr w:type="spellEnd"/>
-      <w:r>
-        <w:t xml:space="preserve">) </w:t>
+        <w:t>(Prob</w:t>
+      </w:r>
+      <w:r>
+        <w:t xml:space="preserve">EstablishAdjust) </w:t>
       </w:r>
       <w:r>
         <w:t>to retain the same regeneration rates (see section 2.13 below)</w:t>
@@ -15876,13 +15084,11 @@
         </w:tabs>
         <w:ind w:left="1170" w:hanging="1170"/>
       </w:pPr>
-      <w:bookmarkStart w:id="28" w:name="_Toc129699804"/>
-      <w:proofErr w:type="spellStart"/>
+      <w:bookmarkStart w:id="29" w:name="_Toc129699804"/>
       <w:r>
         <w:t>CalibrateMode</w:t>
       </w:r>
-      <w:bookmarkEnd w:id="28"/>
-      <w:proofErr w:type="spellEnd"/>
+      <w:bookmarkEnd w:id="29"/>
     </w:p>
     <w:p>
       <w:pPr>
@@ -15939,16 +15145,11 @@
         </w:tabs>
         <w:ind w:left="1170" w:hanging="1170"/>
       </w:pPr>
-      <w:bookmarkStart w:id="29" w:name="_Toc129699805"/>
-      <w:proofErr w:type="spellStart"/>
-      <w:r>
-        <w:t>ClimateConfigFile</w:t>
-      </w:r>
-      <w:proofErr w:type="spellEnd"/>
-      <w:r>
-        <w:t xml:space="preserve"> (file name)</w:t>
-      </w:r>
-      <w:bookmarkEnd w:id="29"/>
+      <w:bookmarkStart w:id="30" w:name="_Toc129699805"/>
+      <w:r>
+        <w:t>ClimateConfigFile (file name)</w:t>
+      </w:r>
+      <w:bookmarkEnd w:id="30"/>
     </w:p>
     <w:p>
       <w:pPr>
@@ -15972,8 +15173,8 @@
         </w:tabs>
         <w:ind w:left="1170" w:hanging="1170"/>
       </w:pPr>
-      <w:bookmarkStart w:id="30" w:name="_Toc510167286"/>
-      <w:bookmarkStart w:id="31" w:name="_Toc129699806"/>
+      <w:bookmarkStart w:id="31" w:name="_Toc510167286"/>
+      <w:bookmarkStart w:id="32" w:name="_Toc129699806"/>
       <w:r>
         <w:t>Nitrogen Inputs:</w:t>
       </w:r>
@@ -15986,8 +15187,8 @@
       <w:r>
         <w:t xml:space="preserve"> Intercept</w:t>
       </w:r>
-      <w:bookmarkEnd w:id="30"/>
       <w:bookmarkEnd w:id="31"/>
+      <w:bookmarkEnd w:id="32"/>
     </w:p>
     <w:p>
       <w:pPr>
@@ -16004,21 +15205,8 @@
         <w:ind w:left="1152" w:right="1008"/>
       </w:pPr>
       <w:r>
-        <w:t>Total N deposition = (</w:t>
-      </w:r>
-      <w:proofErr w:type="spellStart"/>
-      <w:r>
-        <w:t>AtmosNslope</w:t>
-      </w:r>
-      <w:proofErr w:type="spellEnd"/>
-      <w:r>
-        <w:t xml:space="preserve">*precipitation) + </w:t>
-      </w:r>
-      <w:proofErr w:type="spellStart"/>
-      <w:r>
-        <w:t>AtmosNinter</w:t>
-      </w:r>
-      <w:proofErr w:type="spellEnd"/>
+        <w:t>Total N deposition = (AtmosNslope*precipitation) + AtmosNinter</w:t>
+      </w:r>
     </w:p>
     <w:p>
       <w:pPr>
@@ -16026,15 +15214,7 @@
         <w:ind w:left="1152" w:right="1008"/>
       </w:pPr>
       <w:r>
-        <w:t xml:space="preserve">The </w:t>
-      </w:r>
-      <w:proofErr w:type="spellStart"/>
-      <w:r>
-        <w:t>AtmosNslope</w:t>
-      </w:r>
-      <w:proofErr w:type="spellEnd"/>
-      <w:r>
-        <w:t xml:space="preserve"> parameter controls the amount of wet deposition, i.e. how much N is deposited during rain events, with higher slopes generating more N deposition.  Dry deposition is controlled by the N intercept parameter, which is constant and is not a function of precipitation.</w:t>
+        <w:t>The AtmosNslope parameter controls the amount of wet deposition, i.e. how much N is deposited during rain events, with higher slopes generating more N deposition.  Dry deposition is controlled by the N intercept parameter, which is constant and is not a function of precipitation.</w:t>
       </w:r>
     </w:p>
     <w:p>
@@ -16084,19 +15264,17 @@
         </w:tabs>
         <w:ind w:left="1170" w:hanging="1170"/>
       </w:pPr>
-      <w:bookmarkStart w:id="32" w:name="_Toc107735768"/>
-      <w:bookmarkStart w:id="33" w:name="_Toc112490868"/>
-      <w:bookmarkStart w:id="34" w:name="_Ref140207509"/>
-      <w:bookmarkStart w:id="35" w:name="_Toc129699807"/>
-      <w:proofErr w:type="spellStart"/>
+      <w:bookmarkStart w:id="33" w:name="_Toc129699807"/>
+      <w:bookmarkStart w:id="34" w:name="_Toc107735768"/>
+      <w:bookmarkStart w:id="35" w:name="_Toc112490868"/>
+      <w:bookmarkStart w:id="36" w:name="_Ref140207509"/>
       <w:r>
         <w:t>InitialCommunities</w:t>
       </w:r>
-      <w:proofErr w:type="spellEnd"/>
       <w:r>
         <w:t xml:space="preserve"> (file name)</w:t>
       </w:r>
-      <w:bookmarkEnd w:id="35"/>
+      <w:bookmarkEnd w:id="33"/>
     </w:p>
     <w:p>
       <w:pPr>
@@ -16120,22 +15298,20 @@
         </w:tabs>
         <w:ind w:left="1170" w:hanging="1170"/>
       </w:pPr>
-      <w:bookmarkStart w:id="36" w:name="_Ref109371856"/>
-      <w:bookmarkStart w:id="37" w:name="_Toc133339090"/>
-      <w:bookmarkStart w:id="38" w:name="_Toc282434151"/>
-      <w:bookmarkStart w:id="39" w:name="_Toc129699808"/>
-      <w:proofErr w:type="spellStart"/>
+      <w:bookmarkStart w:id="37" w:name="_Ref109371856"/>
+      <w:bookmarkStart w:id="38" w:name="_Toc133339090"/>
+      <w:bookmarkStart w:id="39" w:name="_Toc282434151"/>
+      <w:bookmarkStart w:id="40" w:name="_Toc129699808"/>
       <w:r>
         <w:t>InitialCommunitiesMap</w:t>
       </w:r>
-      <w:bookmarkEnd w:id="36"/>
       <w:bookmarkEnd w:id="37"/>
       <w:bookmarkEnd w:id="38"/>
-      <w:proofErr w:type="spellEnd"/>
+      <w:bookmarkEnd w:id="39"/>
       <w:r>
         <w:t xml:space="preserve"> (file name)</w:t>
       </w:r>
-      <w:bookmarkEnd w:id="39"/>
+      <w:bookmarkEnd w:id="40"/>
     </w:p>
     <w:p>
       <w:pPr>
@@ -16159,11 +15335,11 @@
         </w:tabs>
         <w:ind w:left="1170" w:hanging="1170"/>
       </w:pPr>
-      <w:bookmarkStart w:id="40" w:name="_Toc129699809"/>
+      <w:bookmarkStart w:id="41" w:name="_Toc129699809"/>
       <w:r>
         <w:t>Latitude</w:t>
       </w:r>
-      <w:bookmarkEnd w:id="40"/>
+      <w:bookmarkEnd w:id="41"/>
     </w:p>
     <w:p>
       <w:pPr>
@@ -16181,16 +15357,14 @@
         </w:tabs>
         <w:ind w:left="1170" w:hanging="1170"/>
       </w:pPr>
-      <w:bookmarkStart w:id="41" w:name="_Toc129699810"/>
-      <w:proofErr w:type="spellStart"/>
+      <w:bookmarkStart w:id="42" w:name="_Toc129699810"/>
       <w:r>
         <w:t>ShawGiplConfigFile</w:t>
       </w:r>
-      <w:proofErr w:type="spellEnd"/>
       <w:r>
         <w:t xml:space="preserve"> (file name)</w:t>
       </w:r>
-      <w:bookmarkEnd w:id="41"/>
+      <w:bookmarkEnd w:id="42"/>
     </w:p>
     <w:p>
       <w:pPr>
@@ -16211,21 +15385,19 @@
         </w:tabs>
         <w:ind w:left="1170" w:hanging="1170"/>
       </w:pPr>
-      <w:bookmarkStart w:id="42" w:name="_Toc510167268"/>
-      <w:bookmarkStart w:id="43" w:name="_Toc129699811"/>
-      <w:proofErr w:type="spellStart"/>
+      <w:bookmarkStart w:id="43" w:name="_Toc510167268"/>
+      <w:bookmarkStart w:id="44" w:name="_Toc129699811"/>
       <w:r>
         <w:t>SoilDepth</w:t>
       </w:r>
       <w:r>
         <w:t>MapName</w:t>
       </w:r>
-      <w:bookmarkEnd w:id="42"/>
-      <w:proofErr w:type="spellEnd"/>
+      <w:bookmarkEnd w:id="43"/>
       <w:r>
         <w:t xml:space="preserve"> (double)</w:t>
       </w:r>
-      <w:bookmarkEnd w:id="43"/>
+      <w:bookmarkEnd w:id="44"/>
     </w:p>
     <w:p>
       <w:pPr>
@@ -16259,9 +15431,8 @@
         </w:tabs>
         <w:ind w:left="1170" w:hanging="1170"/>
       </w:pPr>
-      <w:bookmarkStart w:id="44" w:name="_Toc510167269"/>
       <w:bookmarkStart w:id="45" w:name="_Toc129699812"/>
-      <w:proofErr w:type="spellStart"/>
+      <w:bookmarkStart w:id="46" w:name="_Toc510167269"/>
       <w:r>
         <w:t>SoilD</w:t>
       </w:r>
@@ -16271,7 +15442,6 @@
       <w:r>
         <w:t>MapName</w:t>
       </w:r>
-      <w:proofErr w:type="spellEnd"/>
       <w:r>
         <w:t xml:space="preserve"> (double)</w:t>
       </w:r>
@@ -16322,12 +15492,10 @@
         </w:tabs>
         <w:ind w:left="1170" w:hanging="1170"/>
       </w:pPr>
-      <w:bookmarkStart w:id="46" w:name="_Toc129699813"/>
-      <w:proofErr w:type="spellStart"/>
+      <w:bookmarkStart w:id="47" w:name="_Toc129699813"/>
       <w:r>
         <w:t>SoilBaseFlowMapName</w:t>
       </w:r>
-      <w:proofErr w:type="spellEnd"/>
       <w:r>
         <w:t xml:space="preserve"> (double)</w:t>
       </w:r>
@@ -16335,18 +15503,13 @@
         <w:t>,</w:t>
       </w:r>
       <w:r>
-        <w:t xml:space="preserve"> </w:t>
-      </w:r>
-      <w:proofErr w:type="spellStart"/>
-      <w:r>
-        <w:t>SoilStormFlowMapName</w:t>
-      </w:r>
-      <w:bookmarkEnd w:id="44"/>
-      <w:proofErr w:type="spellEnd"/>
+        <w:t xml:space="preserve"> SoilStormFlowMapName</w:t>
+      </w:r>
+      <w:bookmarkEnd w:id="46"/>
       <w:r>
         <w:t xml:space="preserve"> (double)</w:t>
       </w:r>
-      <w:bookmarkEnd w:id="46"/>
+      <w:bookmarkEnd w:id="47"/>
     </w:p>
     <w:p>
       <w:pPr>
@@ -16365,11 +15528,9 @@
         </w:numPr>
         <w:ind w:hanging="360"/>
       </w:pPr>
-      <w:proofErr w:type="spellStart"/>
       <w:r>
         <w:t>BaseFlow</w:t>
       </w:r>
-      <w:proofErr w:type="spellEnd"/>
       <w:r>
         <w:t xml:space="preserve">: the </w:t>
       </w:r>
@@ -16385,11 +15546,9 @@
         </w:numPr>
         <w:ind w:hanging="360"/>
       </w:pPr>
-      <w:proofErr w:type="spellStart"/>
       <w:r>
         <w:t>StormFlow</w:t>
       </w:r>
-      <w:proofErr w:type="spellEnd"/>
       <w:r>
         <w:t xml:space="preserve">: </w:t>
       </w:r>
@@ -16405,9 +15564,8 @@
         </w:tabs>
         <w:ind w:left="1170" w:hanging="1170"/>
       </w:pPr>
-      <w:bookmarkStart w:id="47" w:name="_Toc510167270"/>
-      <w:bookmarkStart w:id="48" w:name="_Toc129699814"/>
-      <w:proofErr w:type="spellStart"/>
+      <w:bookmarkStart w:id="48" w:name="_Toc510167270"/>
+      <w:bookmarkStart w:id="49" w:name="_Toc129699814"/>
       <w:r>
         <w:lastRenderedPageBreak/>
         <w:t>Soil</w:t>
@@ -16418,14 +15576,12 @@
       <w:r>
         <w:t>MapName</w:t>
       </w:r>
-      <w:proofErr w:type="spellEnd"/>
       <w:r>
         <w:t xml:space="preserve"> (double)</w:t>
       </w:r>
       <w:r>
         <w:t xml:space="preserve">, </w:t>
       </w:r>
-      <w:proofErr w:type="spellStart"/>
       <w:r>
         <w:t>Soil</w:t>
       </w:r>
@@ -16435,12 +15591,11 @@
       <w:r>
         <w:t>MapName</w:t>
       </w:r>
-      <w:bookmarkEnd w:id="47"/>
-      <w:proofErr w:type="spellEnd"/>
+      <w:bookmarkEnd w:id="48"/>
       <w:r>
         <w:t xml:space="preserve"> (double)</w:t>
       </w:r>
-      <w:bookmarkEnd w:id="48"/>
+      <w:bookmarkEnd w:id="49"/>
     </w:p>
     <w:p>
       <w:pPr>
@@ -16471,9 +15626,8 @@
         </w:tabs>
         <w:ind w:left="1170" w:hanging="1170"/>
       </w:pPr>
-      <w:bookmarkStart w:id="49" w:name="_Toc510167271"/>
       <w:bookmarkStart w:id="50" w:name="_Toc129699815"/>
-      <w:proofErr w:type="spellStart"/>
+      <w:bookmarkStart w:id="51" w:name="_Toc510167271"/>
       <w:r>
         <w:t>Soil</w:t>
       </w:r>
@@ -16481,20 +15635,14 @@
         <w:t>PercentSand</w:t>
       </w:r>
       <w:r>
+        <w:t xml:space="preserve">MapName (double), </w:t>
+      </w:r>
+      <w:r>
+        <w:t>SoilPercentClay</w:t>
+      </w:r>
+      <w:r>
         <w:t>MapName</w:t>
       </w:r>
-      <w:proofErr w:type="spellEnd"/>
-      <w:r>
-        <w:t xml:space="preserve"> (double), </w:t>
-      </w:r>
-      <w:proofErr w:type="spellStart"/>
-      <w:r>
-        <w:t>SoilPercentClay</w:t>
-      </w:r>
-      <w:r>
-        <w:t>MapName</w:t>
-      </w:r>
-      <w:proofErr w:type="spellEnd"/>
       <w:r>
         <w:t xml:space="preserve"> (double)</w:t>
       </w:r>
@@ -16502,7 +15650,7 @@
       <w:r>
         <w:t xml:space="preserve"> </w:t>
       </w:r>
-      <w:bookmarkEnd w:id="49"/>
+      <w:bookmarkEnd w:id="51"/>
     </w:p>
     <w:p>
       <w:pPr>
@@ -16536,13 +15684,11 @@
         </w:tabs>
         <w:ind w:left="1170" w:hanging="1170"/>
       </w:pPr>
-      <w:bookmarkStart w:id="51" w:name="_Toc510167272"/>
       <w:bookmarkStart w:id="52" w:name="_Toc129699816"/>
-      <w:proofErr w:type="spellStart"/>
+      <w:bookmarkStart w:id="53" w:name="_Toc510167272"/>
       <w:r>
         <w:t>SoilBulkDensityMapName</w:t>
       </w:r>
-      <w:proofErr w:type="spellEnd"/>
       <w:r>
         <w:t xml:space="preserve"> (double)</w:t>
       </w:r>
@@ -16565,8 +15711,7 @@
         </w:tabs>
         <w:ind w:left="1170" w:hanging="1170"/>
       </w:pPr>
-      <w:bookmarkStart w:id="53" w:name="_Toc129699817"/>
-      <w:proofErr w:type="spellStart"/>
+      <w:bookmarkStart w:id="54" w:name="_Toc129699817"/>
       <w:r>
         <w:t>Soil</w:t>
       </w:r>
@@ -16576,11 +15721,10 @@
       <w:r>
         <w:t>DensityMapName</w:t>
       </w:r>
-      <w:proofErr w:type="spellEnd"/>
       <w:r>
         <w:t xml:space="preserve"> (double)</w:t>
       </w:r>
-      <w:bookmarkEnd w:id="53"/>
+      <w:bookmarkEnd w:id="54"/>
     </w:p>
     <w:p>
       <w:pPr>
@@ -16605,8 +15749,7 @@
         </w:tabs>
         <w:ind w:left="1170" w:hanging="1170"/>
       </w:pPr>
-      <w:bookmarkStart w:id="54" w:name="_Toc129699818"/>
-      <w:proofErr w:type="spellStart"/>
+      <w:bookmarkStart w:id="55" w:name="_Toc129699818"/>
       <w:r>
         <w:t>InitialSOC</w:t>
       </w:r>
@@ -16616,15 +15759,14 @@
       <w:r>
         <w:t>PrimaryMapName</w:t>
       </w:r>
-      <w:proofErr w:type="spellEnd"/>
       <w:r>
         <w:t xml:space="preserve"> </w:t>
       </w:r>
-      <w:bookmarkEnd w:id="51"/>
+      <w:bookmarkEnd w:id="53"/>
       <w:r>
         <w:t>(double)</w:t>
       </w:r>
-      <w:bookmarkEnd w:id="54"/>
+      <w:bookmarkEnd w:id="55"/>
     </w:p>
     <w:p>
       <w:pPr>
@@ -16672,9 +15814,8 @@
         </w:tabs>
         <w:ind w:left="1170" w:hanging="1170"/>
       </w:pPr>
-      <w:bookmarkStart w:id="55" w:name="_Toc510167277"/>
-      <w:bookmarkStart w:id="56" w:name="_Toc129699819"/>
-      <w:proofErr w:type="spellStart"/>
+      <w:bookmarkStart w:id="56" w:name="_Toc510167277"/>
+      <w:bookmarkStart w:id="57" w:name="_Toc129699819"/>
       <w:r>
         <w:t>InitialSON</w:t>
       </w:r>
@@ -16684,15 +15825,14 @@
       <w:r>
         <w:t>PrimaryMapName</w:t>
       </w:r>
-      <w:proofErr w:type="spellEnd"/>
       <w:r>
         <w:t xml:space="preserve"> </w:t>
       </w:r>
-      <w:bookmarkEnd w:id="55"/>
+      <w:bookmarkEnd w:id="56"/>
       <w:r>
         <w:t>(double)</w:t>
       </w:r>
-      <w:bookmarkEnd w:id="56"/>
+      <w:bookmarkEnd w:id="57"/>
     </w:p>
     <w:p>
       <w:pPr>
@@ -16744,18 +15884,16 @@
         </w:tabs>
         <w:ind w:left="1170" w:hanging="1170"/>
       </w:pPr>
-      <w:bookmarkStart w:id="57" w:name="_Toc510167280"/>
-      <w:bookmarkStart w:id="58" w:name="_Toc129699820"/>
-      <w:proofErr w:type="spellStart"/>
+      <w:bookmarkStart w:id="58" w:name="_Toc510167280"/>
+      <w:bookmarkStart w:id="59" w:name="_Toc129699820"/>
       <w:r>
         <w:t>InitialDeadWoodSurfaceMapName</w:t>
       </w:r>
-      <w:bookmarkEnd w:id="57"/>
-      <w:proofErr w:type="spellEnd"/>
+      <w:bookmarkEnd w:id="58"/>
       <w:r>
         <w:t xml:space="preserve"> (double)</w:t>
       </w:r>
-      <w:bookmarkEnd w:id="58"/>
+      <w:bookmarkEnd w:id="59"/>
     </w:p>
     <w:p>
       <w:pPr>
@@ -16788,9 +15926,8 @@
         </w:tabs>
         <w:ind w:left="1170" w:hanging="1170"/>
       </w:pPr>
-      <w:bookmarkStart w:id="59" w:name="_Toc510167281"/>
-      <w:bookmarkStart w:id="60" w:name="_Toc129699821"/>
-      <w:proofErr w:type="spellStart"/>
+      <w:bookmarkStart w:id="60" w:name="_Toc510167281"/>
+      <w:bookmarkStart w:id="61" w:name="_Toc129699821"/>
       <w:r>
         <w:t>InitialDead</w:t>
       </w:r>
@@ -16800,12 +15937,11 @@
       <w:r>
         <w:t>MapName</w:t>
       </w:r>
-      <w:bookmarkEnd w:id="59"/>
-      <w:proofErr w:type="spellEnd"/>
+      <w:bookmarkEnd w:id="60"/>
       <w:r>
         <w:t xml:space="preserve"> (double)</w:t>
       </w:r>
-      <w:bookmarkEnd w:id="60"/>
+      <w:bookmarkEnd w:id="61"/>
     </w:p>
     <w:p>
       <w:pPr>
@@ -16847,11 +15983,11 @@
           <w:numId w:val="0"/>
         </w:numPr>
       </w:pPr>
-      <w:bookmarkStart w:id="61" w:name="_Toc129699822"/>
+      <w:bookmarkStart w:id="62" w:name="_Toc129699822"/>
       <w:r>
         <w:t>General Soil Parameters</w:t>
       </w:r>
-      <w:bookmarkEnd w:id="61"/>
+      <w:bookmarkEnd w:id="62"/>
     </w:p>
     <w:p>
       <w:pPr>
@@ -16861,39 +15997,18 @@
         </w:tabs>
         <w:ind w:left="1170" w:hanging="1170"/>
       </w:pPr>
-      <w:bookmarkStart w:id="62" w:name="_Toc129699823"/>
-      <w:proofErr w:type="spellStart"/>
-      <w:r>
-        <w:t>InitialFineFuels</w:t>
-      </w:r>
-      <w:proofErr w:type="spellEnd"/>
-      <w:r>
-        <w:t xml:space="preserve"> (double)</w:t>
-      </w:r>
-      <w:bookmarkEnd w:id="62"/>
+      <w:bookmarkStart w:id="63" w:name="_Toc129699823"/>
+      <w:r>
+        <w:t>InitialFineFuels (double)</w:t>
+      </w:r>
+      <w:bookmarkEnd w:id="63"/>
     </w:p>
     <w:p>
       <w:pPr>
         <w:pStyle w:val="textbody"/>
       </w:pPr>
       <w:r>
-        <w:t xml:space="preserve">The amount of fine fuel biomass (internally, the </w:t>
-      </w:r>
-      <w:proofErr w:type="spellStart"/>
-      <w:r>
-        <w:t>SoilStructural</w:t>
-      </w:r>
-      <w:proofErr w:type="spellEnd"/>
-      <w:r>
-        <w:t xml:space="preserve"> and </w:t>
-      </w:r>
-      <w:proofErr w:type="spellStart"/>
-      <w:r>
-        <w:t>SoilMetabolic</w:t>
-      </w:r>
-      <w:proofErr w:type="spellEnd"/>
-      <w:r>
-        <w:t xml:space="preserve"> layers) as a fraction of initial dead wood.  This accounts for recent disturbance that may have deposited large volumes of both dead wood and fine fuels.  Ranges from 0.0 to 1.0.</w:t>
+        <w:t>The amount of fine fuel biomass (internally, the SoilStructural and SoilMetabolic layers) as a fraction of initial dead wood.  This accounts for recent disturbance that may have deposited large volumes of both dead wood and fine fuels.  Ranges from 0.0 to 1.0.</w:t>
       </w:r>
     </w:p>
     <w:p>
@@ -16904,17 +16019,12 @@
         </w:tabs>
         <w:ind w:left="1170" w:hanging="1170"/>
       </w:pPr>
-      <w:bookmarkStart w:id="63" w:name="_Toc129699824"/>
-      <w:proofErr w:type="spellStart"/>
+      <w:bookmarkStart w:id="64" w:name="_Toc129699824"/>
       <w:r>
         <w:lastRenderedPageBreak/>
-        <w:t>InitialMineralN</w:t>
-      </w:r>
-      <w:proofErr w:type="spellEnd"/>
-      <w:r>
-        <w:t xml:space="preserve"> (double)</w:t>
-      </w:r>
-      <w:bookmarkEnd w:id="63"/>
+        <w:t>InitialMineralN (double)</w:t>
+      </w:r>
+      <w:bookmarkEnd w:id="64"/>
     </w:p>
     <w:p>
       <w:pPr>
@@ -16941,13 +16051,11 @@
         </w:tabs>
         <w:ind w:left="1170" w:hanging="1170"/>
       </w:pPr>
-      <w:bookmarkStart w:id="64" w:name="_Toc129699825"/>
-      <w:proofErr w:type="spellStart"/>
+      <w:bookmarkStart w:id="65" w:name="_Toc129699825"/>
       <w:r>
         <w:t>DenitrificationRate</w:t>
       </w:r>
-      <w:bookmarkEnd w:id="64"/>
-      <w:proofErr w:type="spellEnd"/>
+      <w:bookmarkEnd w:id="65"/>
     </w:p>
     <w:p>
       <w:pPr>
@@ -16986,47 +16094,19 @@
         <w:rPr>
           <w:i/>
         </w:rPr>
-        <w:t xml:space="preserve">This parameter should be adjusted so that </w:t>
-      </w:r>
-      <w:proofErr w:type="spellStart"/>
+        <w:t xml:space="preserve">This parameter should be adjusted so that Nvol (output parameter of N volatilization) </w:t>
+      </w:r>
       <w:r>
         <w:rPr>
           <w:i/>
         </w:rPr>
-        <w:t>Nvol</w:t>
-      </w:r>
-      <w:proofErr w:type="spellEnd"/>
+        <w:t xml:space="preserve">matches empirical data </w:t>
+      </w:r>
       <w:r>
         <w:rPr>
           <w:i/>
         </w:rPr>
-        <w:t xml:space="preserve"> (output parameter of N volatilization) </w:t>
-      </w:r>
-      <w:r>
-        <w:rPr>
-          <w:i/>
-        </w:rPr>
-        <w:t xml:space="preserve">matches empirical data </w:t>
-      </w:r>
-      <w:r>
-        <w:rPr>
-          <w:i/>
-        </w:rPr>
-        <w:t>(</w:t>
-      </w:r>
-      <w:proofErr w:type="spellStart"/>
-      <w:r>
-        <w:rPr>
-          <w:i/>
-        </w:rPr>
-        <w:t>Seitzinger</w:t>
-      </w:r>
-      <w:proofErr w:type="spellEnd"/>
-      <w:r>
-        <w:rPr>
-          <w:i/>
-        </w:rPr>
-        <w:t xml:space="preserve"> et al. 2006</w:t>
+        <w:t>(Seitzinger et al. 2006</w:t>
       </w:r>
       <w:r>
         <w:rPr>
@@ -17043,28 +16123,18 @@
         </w:tabs>
         <w:ind w:left="1170" w:hanging="1170"/>
       </w:pPr>
-      <w:bookmarkStart w:id="65" w:name="_Toc129699826"/>
-      <w:proofErr w:type="spellStart"/>
+      <w:bookmarkStart w:id="66" w:name="_Toc129699826"/>
       <w:r>
         <w:t>WaterDecayFunction</w:t>
       </w:r>
-      <w:bookmarkEnd w:id="65"/>
-      <w:proofErr w:type="spellEnd"/>
+      <w:bookmarkEnd w:id="66"/>
     </w:p>
     <w:p>
       <w:pPr>
         <w:pStyle w:val="textbody"/>
       </w:pPr>
       <w:r>
-        <w:t xml:space="preserve">The </w:t>
-      </w:r>
-      <w:proofErr w:type="spellStart"/>
-      <w:r>
-        <w:t>WaterDecayFunction</w:t>
-      </w:r>
-      <w:proofErr w:type="spellEnd"/>
-      <w:r>
-        <w:t xml:space="preserve"> parameter determines the effect of moisture on decay rate can be either linear or based on a ratio.  The Century 4.0 Help file states that linear option is to be when only the relative water content in the top 15 cm affects decay rates.  If ratio, the ratio of rainfall to potential evaporation rate determines the effect of moisture on decay rates.</w:t>
+        <w:t>The WaterDecayFunction parameter determines the effect of moisture on decay rate can be either linear or based on a ratio.  The Century 4.0 Help file states that linear option is to be when only the relative water content in the top 15 cm affects decay rates.  If ratio, the ratio of rainfall to potential evaporation rate determines the effect of moisture on decay rates.</w:t>
       </w:r>
     </w:p>
     <w:p>
@@ -17072,13 +16142,8 @@
         <w:pStyle w:val="textbody"/>
       </w:pPr>
       <w:r>
-        <w:t>Options</w:t>
-      </w:r>
-      <w:proofErr w:type="gramStart"/>
-      <w:r>
-        <w:t>:  “</w:t>
-      </w:r>
-      <w:proofErr w:type="gramEnd"/>
+        <w:t>Options:  “</w:t>
+      </w:r>
       <w:r>
         <w:t>Linear</w:t>
       </w:r>
@@ -17133,19 +16198,11 @@
           <w:i/>
         </w:rPr>
       </w:pPr>
-      <w:bookmarkStart w:id="66" w:name="_Toc129699827"/>
-      <w:r>
-        <w:t>General DAMM-</w:t>
-      </w:r>
-      <w:proofErr w:type="spellStart"/>
-      <w:r>
-        <w:t>McNIP</w:t>
-      </w:r>
-      <w:proofErr w:type="spellEnd"/>
-      <w:r>
-        <w:t xml:space="preserve"> Parameters</w:t>
-      </w:r>
-      <w:bookmarkEnd w:id="66"/>
+      <w:bookmarkStart w:id="67" w:name="_Toc129699827"/>
+      <w:r>
+        <w:t>General DAMM-McNIP Parameters</w:t>
+      </w:r>
+      <w:bookmarkEnd w:id="67"/>
       <w:r>
         <w:t xml:space="preserve"> </w:t>
       </w:r>
@@ -17158,13 +16215,11 @@
         </w:tabs>
         <w:ind w:left="1170" w:hanging="1170"/>
       </w:pPr>
-      <w:bookmarkStart w:id="67" w:name="_Toc129699828"/>
-      <w:proofErr w:type="spellStart"/>
+      <w:bookmarkStart w:id="68" w:name="_Toc129699828"/>
       <w:r>
         <w:t>InitialMicrobialC</w:t>
       </w:r>
-      <w:bookmarkEnd w:id="67"/>
-      <w:proofErr w:type="spellEnd"/>
+      <w:bookmarkEnd w:id="68"/>
     </w:p>
     <w:p>
       <w:pPr>
@@ -17185,16 +16240,14 @@
         </w:tabs>
         <w:ind w:left="1170" w:hanging="1170"/>
       </w:pPr>
-      <w:bookmarkStart w:id="68" w:name="_Toc129699829"/>
-      <w:proofErr w:type="spellStart"/>
+      <w:bookmarkStart w:id="69" w:name="_Toc129699829"/>
       <w:r>
         <w:t>InitialMicrobial</w:t>
       </w:r>
       <w:r>
         <w:t>N</w:t>
       </w:r>
-      <w:bookmarkEnd w:id="68"/>
-      <w:proofErr w:type="spellEnd"/>
+      <w:bookmarkEnd w:id="69"/>
     </w:p>
     <w:p>
       <w:pPr>
@@ -17215,13 +16268,11 @@
         </w:tabs>
         <w:ind w:left="1170" w:hanging="1170"/>
       </w:pPr>
-      <w:bookmarkStart w:id="69" w:name="_Toc129699830"/>
-      <w:proofErr w:type="spellStart"/>
+      <w:bookmarkStart w:id="70" w:name="_Toc129699830"/>
       <w:r>
         <w:t>InitialEnzymeConc</w:t>
       </w:r>
-      <w:bookmarkEnd w:id="69"/>
-      <w:proofErr w:type="spellEnd"/>
+      <w:bookmarkEnd w:id="70"/>
     </w:p>
     <w:p>
       <w:pPr>
@@ -17239,13 +16290,11 @@
         </w:tabs>
         <w:ind w:left="1170" w:hanging="1170"/>
       </w:pPr>
-      <w:bookmarkStart w:id="70" w:name="_Toc129699831"/>
-      <w:proofErr w:type="spellStart"/>
+      <w:bookmarkStart w:id="71" w:name="_Toc129699831"/>
       <w:r>
         <w:t>ActEnergySOMDepoly</w:t>
       </w:r>
-      <w:bookmarkEnd w:id="70"/>
-      <w:proofErr w:type="spellEnd"/>
+      <w:bookmarkEnd w:id="71"/>
     </w:p>
     <w:p>
       <w:pPr>
@@ -17263,8 +16312,7 @@
         </w:tabs>
         <w:ind w:left="1170" w:hanging="1170"/>
       </w:pPr>
-      <w:bookmarkStart w:id="71" w:name="_Toc129699832"/>
-      <w:proofErr w:type="spellStart"/>
+      <w:bookmarkStart w:id="72" w:name="_Toc129699832"/>
       <w:r>
         <w:t>ActEnergy</w:t>
       </w:r>
@@ -17274,8 +16322,7 @@
       <w:r>
         <w:t>Depoly</w:t>
       </w:r>
-      <w:bookmarkEnd w:id="71"/>
-      <w:proofErr w:type="spellEnd"/>
+      <w:bookmarkEnd w:id="72"/>
     </w:p>
     <w:p>
       <w:pPr>
@@ -17293,14 +16340,12 @@
         </w:tabs>
         <w:ind w:left="1170" w:hanging="1170"/>
       </w:pPr>
-      <w:bookmarkStart w:id="72" w:name="_Toc129699833"/>
-      <w:proofErr w:type="spellStart"/>
+      <w:bookmarkStart w:id="73" w:name="_Toc129699833"/>
       <w:r>
         <w:lastRenderedPageBreak/>
         <w:t>ExpConstSOMDepoly</w:t>
       </w:r>
-      <w:bookmarkEnd w:id="72"/>
-      <w:proofErr w:type="spellEnd"/>
+      <w:bookmarkEnd w:id="73"/>
     </w:p>
     <w:p>
       <w:pPr>
@@ -17324,13 +16369,11 @@
         </w:tabs>
         <w:ind w:left="1170" w:hanging="1170"/>
       </w:pPr>
-      <w:bookmarkStart w:id="73" w:name="_Toc129699834"/>
-      <w:proofErr w:type="spellStart"/>
+      <w:bookmarkStart w:id="74" w:name="_Toc129699834"/>
       <w:r>
         <w:t>ExpConstDOCUptake</w:t>
       </w:r>
-      <w:bookmarkEnd w:id="73"/>
-      <w:proofErr w:type="spellEnd"/>
+      <w:bookmarkEnd w:id="74"/>
     </w:p>
     <w:p>
       <w:pPr>
@@ -17357,13 +16400,11 @@
         </w:tabs>
         <w:ind w:left="1170" w:hanging="1170"/>
       </w:pPr>
-      <w:bookmarkStart w:id="74" w:name="_Toc129699835"/>
-      <w:proofErr w:type="spellStart"/>
+      <w:bookmarkStart w:id="75" w:name="_Toc129699835"/>
       <w:r>
         <w:t>FractionSOMUnprotect</w:t>
       </w:r>
-      <w:bookmarkEnd w:id="74"/>
-      <w:proofErr w:type="spellEnd"/>
+      <w:bookmarkEnd w:id="75"/>
     </w:p>
     <w:p>
       <w:pPr>
@@ -17384,13 +16425,11 @@
         </w:tabs>
         <w:ind w:left="1170" w:hanging="1170"/>
       </w:pPr>
-      <w:bookmarkStart w:id="75" w:name="_Toc129699836"/>
-      <w:proofErr w:type="spellStart"/>
+      <w:bookmarkStart w:id="76" w:name="_Toc129699836"/>
       <w:r>
         <w:t>CNEnzymes</w:t>
       </w:r>
-      <w:bookmarkEnd w:id="75"/>
-      <w:proofErr w:type="spellEnd"/>
+      <w:bookmarkEnd w:id="76"/>
     </w:p>
     <w:p>
       <w:pPr>
@@ -17417,13 +16456,11 @@
         </w:tabs>
         <w:ind w:left="1170" w:hanging="1170"/>
       </w:pPr>
-      <w:bookmarkStart w:id="76" w:name="_Toc129699837"/>
-      <w:proofErr w:type="spellStart"/>
+      <w:bookmarkStart w:id="77" w:name="_Toc129699837"/>
       <w:r>
         <w:t>KmSOMDepoly</w:t>
       </w:r>
-      <w:bookmarkEnd w:id="76"/>
-      <w:proofErr w:type="spellEnd"/>
+      <w:bookmarkEnd w:id="77"/>
     </w:p>
     <w:p>
       <w:pPr>
@@ -17450,13 +16487,11 @@
         </w:tabs>
         <w:ind w:left="1170" w:hanging="1170"/>
       </w:pPr>
-      <w:bookmarkStart w:id="77" w:name="_Toc129699838"/>
-      <w:proofErr w:type="spellStart"/>
+      <w:bookmarkStart w:id="78" w:name="_Toc129699838"/>
       <w:r>
         <w:t>KmDOCUptake</w:t>
       </w:r>
-      <w:bookmarkEnd w:id="77"/>
-      <w:proofErr w:type="spellEnd"/>
+      <w:bookmarkEnd w:id="78"/>
     </w:p>
     <w:p>
       <w:pPr>
@@ -17480,13 +16515,11 @@
         </w:tabs>
         <w:ind w:left="1170" w:hanging="1170"/>
       </w:pPr>
-      <w:bookmarkStart w:id="78" w:name="_Toc129699839"/>
-      <w:proofErr w:type="spellStart"/>
+      <w:bookmarkStart w:id="79" w:name="_Toc129699839"/>
       <w:r>
         <w:t>EnzTurnRate</w:t>
       </w:r>
-      <w:bookmarkEnd w:id="78"/>
-      <w:proofErr w:type="spellEnd"/>
+      <w:bookmarkEnd w:id="79"/>
     </w:p>
     <w:p>
       <w:pPr>
@@ -17513,13 +16546,11 @@
         </w:tabs>
         <w:ind w:left="1170" w:hanging="1170"/>
       </w:pPr>
-      <w:bookmarkStart w:id="79" w:name="_Toc129699840"/>
-      <w:proofErr w:type="spellStart"/>
+      <w:bookmarkStart w:id="80" w:name="_Toc129699840"/>
       <w:r>
         <w:t>MicrobialTurnRate</w:t>
       </w:r>
-      <w:bookmarkEnd w:id="79"/>
-      <w:proofErr w:type="spellEnd"/>
+      <w:bookmarkEnd w:id="80"/>
     </w:p>
     <w:p>
       <w:pPr>
@@ -17540,13 +16571,11 @@
         </w:tabs>
         <w:ind w:left="1170" w:hanging="1170"/>
       </w:pPr>
-      <w:bookmarkStart w:id="80" w:name="_Toc129699841"/>
-      <w:proofErr w:type="spellStart"/>
+      <w:bookmarkStart w:id="81" w:name="_Toc129699841"/>
       <w:r>
         <w:t>CarbonUseEfficiency</w:t>
       </w:r>
-      <w:bookmarkEnd w:id="80"/>
-      <w:proofErr w:type="spellEnd"/>
+      <w:bookmarkEnd w:id="81"/>
     </w:p>
     <w:p>
       <w:pPr>
@@ -17573,13 +16602,11 @@
         </w:tabs>
         <w:ind w:left="1170" w:hanging="1170"/>
       </w:pPr>
-      <w:bookmarkStart w:id="81" w:name="_Toc129699842"/>
-      <w:proofErr w:type="spellStart"/>
+      <w:bookmarkStart w:id="82" w:name="_Toc129699842"/>
       <w:r>
         <w:t>PropEnzymeSOM</w:t>
       </w:r>
-      <w:bookmarkEnd w:id="81"/>
-      <w:proofErr w:type="spellEnd"/>
+      <w:bookmarkEnd w:id="82"/>
     </w:p>
     <w:p>
       <w:pPr>
@@ -17603,13 +16630,11 @@
         </w:tabs>
         <w:ind w:left="1170" w:hanging="1170"/>
       </w:pPr>
-      <w:bookmarkStart w:id="82" w:name="_Toc129699843"/>
-      <w:proofErr w:type="spellStart"/>
+      <w:bookmarkStart w:id="83" w:name="_Toc129699843"/>
       <w:r>
         <w:t>PropCEnzymeProduction</w:t>
       </w:r>
-      <w:bookmarkEnd w:id="82"/>
-      <w:proofErr w:type="spellEnd"/>
+      <w:bookmarkEnd w:id="83"/>
     </w:p>
     <w:p>
       <w:pPr>
@@ -17633,13 +16658,11 @@
         </w:tabs>
         <w:ind w:left="1170" w:hanging="1170"/>
       </w:pPr>
-      <w:bookmarkStart w:id="83" w:name="_Toc129699844"/>
-      <w:proofErr w:type="spellStart"/>
+      <w:bookmarkStart w:id="84" w:name="_Toc129699844"/>
       <w:r>
         <w:t>PropNEnzymeProduction</w:t>
       </w:r>
-      <w:bookmarkEnd w:id="83"/>
-      <w:proofErr w:type="spellEnd"/>
+      <w:bookmarkEnd w:id="84"/>
     </w:p>
     <w:p>
       <w:pPr>
@@ -17669,14 +16692,12 @@
         </w:tabs>
         <w:ind w:left="1170" w:hanging="1170"/>
       </w:pPr>
-      <w:bookmarkStart w:id="84" w:name="_Toc129699845"/>
-      <w:proofErr w:type="spellStart"/>
+      <w:bookmarkStart w:id="85" w:name="_Toc129699845"/>
       <w:r>
         <w:lastRenderedPageBreak/>
         <w:t>FractDeadMicrobialBiomassSOM</w:t>
       </w:r>
-      <w:bookmarkEnd w:id="84"/>
-      <w:proofErr w:type="spellEnd"/>
+      <w:bookmarkEnd w:id="85"/>
     </w:p>
     <w:p>
       <w:pPr>
@@ -17700,11 +16721,11 @@
         </w:tabs>
         <w:ind w:left="1170" w:hanging="1170"/>
       </w:pPr>
-      <w:bookmarkStart w:id="85" w:name="_Toc129699846"/>
+      <w:bookmarkStart w:id="86" w:name="_Toc129699846"/>
       <w:r>
         <w:t>MMConstantO2</w:t>
       </w:r>
-      <w:bookmarkEnd w:id="85"/>
+      <w:bookmarkEnd w:id="86"/>
     </w:p>
     <w:p>
       <w:pPr>
@@ -17717,15 +16738,7 @@
         <w:t xml:space="preserve">This parameter determines the initial </w:t>
       </w:r>
       <w:r>
-        <w:t>Michaelis-</w:t>
-      </w:r>
-      <w:proofErr w:type="spellStart"/>
-      <w:r>
-        <w:t>Menton</w:t>
-      </w:r>
-      <w:proofErr w:type="spellEnd"/>
-      <w:r>
-        <w:t xml:space="preserve"> constant for O2</w:t>
+        <w:t>Michaelis-Menton constant for O2</w:t>
       </w:r>
     </w:p>
     <w:p>
@@ -17736,11 +16749,11 @@
         </w:tabs>
         <w:ind w:left="1170" w:hanging="1170"/>
       </w:pPr>
-      <w:bookmarkStart w:id="86" w:name="_Toc129699847"/>
+      <w:bookmarkStart w:id="87" w:name="_Toc129699847"/>
       <w:r>
         <w:t>DiffConstantO2</w:t>
       </w:r>
-      <w:bookmarkEnd w:id="86"/>
+      <w:bookmarkEnd w:id="87"/>
     </w:p>
     <w:p>
       <w:pPr>
@@ -17764,13 +16777,11 @@
         </w:tabs>
         <w:ind w:left="1170" w:hanging="1170"/>
       </w:pPr>
-      <w:bookmarkStart w:id="87" w:name="_Toc129699848"/>
-      <w:proofErr w:type="spellStart"/>
+      <w:bookmarkStart w:id="88" w:name="_Toc129699848"/>
       <w:r>
         <w:t>DiffConstantSOMLiquid</w:t>
       </w:r>
-      <w:bookmarkEnd w:id="87"/>
-      <w:proofErr w:type="spellEnd"/>
+      <w:bookmarkEnd w:id="88"/>
     </w:p>
     <w:p>
       <w:pPr>
@@ -17794,11 +16805,11 @@
         </w:tabs>
         <w:ind w:left="1170" w:hanging="1170"/>
       </w:pPr>
-      <w:bookmarkStart w:id="88" w:name="_Toc129699849"/>
+      <w:bookmarkStart w:id="89" w:name="_Toc129699849"/>
       <w:r>
         <w:t>FractionVolumeO2</w:t>
       </w:r>
-      <w:bookmarkEnd w:id="88"/>
+      <w:bookmarkEnd w:id="89"/>
     </w:p>
     <w:p>
       <w:pPr>
@@ -17828,13 +16839,11 @@
         </w:tabs>
         <w:ind w:left="1170" w:hanging="1170"/>
       </w:pPr>
-      <w:bookmarkStart w:id="89" w:name="_Toc129699850"/>
-      <w:proofErr w:type="spellStart"/>
+      <w:bookmarkStart w:id="90" w:name="_Toc129699850"/>
       <w:r>
         <w:t>DOCFraction</w:t>
       </w:r>
-      <w:bookmarkEnd w:id="89"/>
-      <w:proofErr w:type="spellEnd"/>
+      <w:bookmarkEnd w:id="90"/>
     </w:p>
     <w:p>
       <w:pPr>
@@ -17861,13 +16870,11 @@
         </w:tabs>
         <w:ind w:left="1170" w:hanging="1170"/>
       </w:pPr>
-      <w:bookmarkStart w:id="90" w:name="_Toc129699851"/>
-      <w:proofErr w:type="spellStart"/>
+      <w:bookmarkStart w:id="91" w:name="_Toc129699851"/>
       <w:r>
         <w:t>DONFraction</w:t>
       </w:r>
-      <w:bookmarkEnd w:id="90"/>
-      <w:proofErr w:type="spellEnd"/>
+      <w:bookmarkEnd w:id="91"/>
     </w:p>
     <w:p>
       <w:pPr>
@@ -17894,13 +16901,11 @@
         </w:tabs>
         <w:ind w:left="1170" w:hanging="1170"/>
       </w:pPr>
-      <w:bookmarkStart w:id="91" w:name="_Toc129699852"/>
-      <w:proofErr w:type="spellStart"/>
+      <w:bookmarkStart w:id="92" w:name="_Toc129699852"/>
       <w:r>
         <w:t>FractionLitterToDOC</w:t>
       </w:r>
-      <w:bookmarkEnd w:id="91"/>
-      <w:proofErr w:type="spellEnd"/>
+      <w:bookmarkEnd w:id="92"/>
     </w:p>
     <w:p>
       <w:pPr>
@@ -17927,13 +16932,11 @@
         </w:tabs>
         <w:ind w:left="1170" w:hanging="1170"/>
       </w:pPr>
-      <w:bookmarkStart w:id="92" w:name="_Toc129699853"/>
-      <w:proofErr w:type="spellStart"/>
+      <w:bookmarkStart w:id="93" w:name="_Toc129699853"/>
       <w:r>
         <w:t>SoilMoistureA</w:t>
       </w:r>
-      <w:bookmarkEnd w:id="92"/>
-      <w:proofErr w:type="spellEnd"/>
+      <w:bookmarkEnd w:id="93"/>
     </w:p>
     <w:p>
       <w:pPr>
@@ -17957,13 +16960,11 @@
         </w:tabs>
         <w:ind w:left="1170" w:hanging="1170"/>
       </w:pPr>
-      <w:bookmarkStart w:id="93" w:name="_Toc129699854"/>
-      <w:proofErr w:type="spellStart"/>
+      <w:bookmarkStart w:id="94" w:name="_Toc129699854"/>
       <w:r>
         <w:t>SoilMoistureB</w:t>
       </w:r>
-      <w:bookmarkEnd w:id="93"/>
-      <w:proofErr w:type="spellEnd"/>
+      <w:bookmarkEnd w:id="94"/>
       <w:r>
         <w:tab/>
       </w:r>
@@ -17996,7 +16997,7 @@
           <w:numId w:val="0"/>
         </w:numPr>
       </w:pPr>
-      <w:bookmarkStart w:id="94" w:name="_Toc129699855"/>
+      <w:bookmarkStart w:id="95" w:name="_Toc129699855"/>
       <w:r>
         <w:t xml:space="preserve">General </w:t>
       </w:r>
@@ -18012,7 +17013,7 @@
       <w:r>
         <w:t>Parameters</w:t>
       </w:r>
-      <w:bookmarkEnd w:id="94"/>
+      <w:bookmarkEnd w:id="95"/>
       <w:r>
         <w:t xml:space="preserve"> </w:t>
       </w:r>
@@ -18025,17 +17026,15 @@
         </w:tabs>
         <w:ind w:left="1170" w:hanging="1170"/>
       </w:pPr>
-      <w:bookmarkStart w:id="95" w:name="_Toc107735767"/>
-      <w:bookmarkStart w:id="96" w:name="_Toc112490867"/>
-      <w:bookmarkStart w:id="97" w:name="_Toc129699856"/>
-      <w:proofErr w:type="spellStart"/>
+      <w:bookmarkStart w:id="96" w:name="_Toc107735767"/>
+      <w:bookmarkStart w:id="97" w:name="_Toc112490867"/>
+      <w:bookmarkStart w:id="98" w:name="_Toc129699856"/>
       <w:r>
         <w:t>SeedingAlgorithm</w:t>
       </w:r>
-      <w:bookmarkEnd w:id="95"/>
       <w:bookmarkEnd w:id="96"/>
       <w:bookmarkEnd w:id="97"/>
-      <w:proofErr w:type="spellEnd"/>
+      <w:bookmarkEnd w:id="98"/>
     </w:p>
     <w:p>
       <w:pPr>
@@ -18050,83 +17049,29 @@
           <w:sz w:val="20"/>
           <w:szCs w:val="20"/>
         </w:rPr>
-        <w:t>"</w:t>
-      </w:r>
-      <w:proofErr w:type="spellStart"/>
+        <w:t>"WardSeedDispersal"</w:t>
+      </w:r>
+      <w:r>
+        <w:t xml:space="preserve">, </w:t>
+      </w:r>
       <w:r>
         <w:rPr>
           <w:rFonts w:ascii="Courier New" w:hAnsi="Courier New" w:cs="Courier New"/>
           <w:sz w:val="20"/>
           <w:szCs w:val="20"/>
         </w:rPr>
-        <w:t>WardSeedDispersal</w:t>
-      </w:r>
-      <w:proofErr w:type="spellEnd"/>
+        <w:t>"NoDispersal"</w:t>
+      </w:r>
+      <w:r>
+        <w:t xml:space="preserve"> or </w:t>
+      </w:r>
       <w:r>
         <w:rPr>
           <w:rFonts w:ascii="Courier New" w:hAnsi="Courier New" w:cs="Courier New"/>
           <w:sz w:val="20"/>
           <w:szCs w:val="20"/>
         </w:rPr>
-        <w:t>"</w:t>
-      </w:r>
-      <w:r>
-        <w:t xml:space="preserve">, </w:t>
-      </w:r>
-      <w:r>
-        <w:rPr>
-          <w:rFonts w:ascii="Courier New" w:hAnsi="Courier New" w:cs="Courier New"/>
-          <w:sz w:val="20"/>
-          <w:szCs w:val="20"/>
-        </w:rPr>
-        <w:t>"</w:t>
-      </w:r>
-      <w:proofErr w:type="spellStart"/>
-      <w:r>
-        <w:rPr>
-          <w:rFonts w:ascii="Courier New" w:hAnsi="Courier New" w:cs="Courier New"/>
-          <w:sz w:val="20"/>
-          <w:szCs w:val="20"/>
-        </w:rPr>
-        <w:t>NoDispersal</w:t>
-      </w:r>
-      <w:proofErr w:type="spellEnd"/>
-      <w:r>
-        <w:rPr>
-          <w:rFonts w:ascii="Courier New" w:hAnsi="Courier New" w:cs="Courier New"/>
-          <w:sz w:val="20"/>
-          <w:szCs w:val="20"/>
-        </w:rPr>
-        <w:t>"</w:t>
-      </w:r>
-      <w:r>
-        <w:t xml:space="preserve"> or </w:t>
-      </w:r>
-      <w:r>
-        <w:rPr>
-          <w:rFonts w:ascii="Courier New" w:hAnsi="Courier New" w:cs="Courier New"/>
-          <w:sz w:val="20"/>
-          <w:szCs w:val="20"/>
-        </w:rPr>
-        <w:t>"</w:t>
-      </w:r>
-      <w:proofErr w:type="spellStart"/>
-      <w:r>
-        <w:rPr>
-          <w:rFonts w:ascii="Courier New" w:hAnsi="Courier New" w:cs="Courier New"/>
-          <w:sz w:val="20"/>
-          <w:szCs w:val="20"/>
-        </w:rPr>
-        <w:t>UniversalDispersal</w:t>
-      </w:r>
-      <w:proofErr w:type="spellEnd"/>
-      <w:r>
-        <w:rPr>
-          <w:rFonts w:ascii="Courier New" w:hAnsi="Courier New" w:cs="Courier New"/>
-          <w:sz w:val="20"/>
-          <w:szCs w:val="20"/>
-        </w:rPr>
-        <w:t>"</w:t>
+        <w:t>"UniversalDispersal"</w:t>
       </w:r>
       <w:r>
         <w:t xml:space="preserve">.  </w:t>
@@ -18172,16 +17117,14 @@
         </w:tabs>
         <w:ind w:left="1170" w:hanging="1170"/>
       </w:pPr>
-      <w:bookmarkStart w:id="98" w:name="_Toc129699857"/>
-      <w:proofErr w:type="spellStart"/>
+      <w:bookmarkStart w:id="99" w:name="_Toc129699857"/>
       <w:r>
         <w:t>ProbabilityEstablishAdjust</w:t>
       </w:r>
-      <w:proofErr w:type="spellEnd"/>
       <w:r>
         <w:t xml:space="preserve"> (double)</w:t>
       </w:r>
-      <w:bookmarkEnd w:id="98"/>
+      <w:bookmarkEnd w:id="99"/>
       <w:r>
         <w:t xml:space="preserve"> </w:t>
       </w:r>
@@ -18239,21 +17182,7 @@
         <w:rPr>
           <w:i/>
         </w:rPr>
-        <w:t>Keep in mind that p-</w:t>
-      </w:r>
-      <w:proofErr w:type="spellStart"/>
-      <w:r>
-        <w:rPr>
-          <w:i/>
-        </w:rPr>
-        <w:t>est</w:t>
-      </w:r>
-      <w:proofErr w:type="spellEnd"/>
-      <w:r>
-        <w:rPr>
-          <w:i/>
-        </w:rPr>
-        <w:t xml:space="preserve"> is dependent on the successional time step.  For example, you might want to lower the adjustment factor if you shift </w:t>
+        <w:t xml:space="preserve">Keep in mind that p-est is dependent on the successional time step.  For example, you might want to lower the adjustment factor if you shift </w:t>
       </w:r>
       <w:r>
         <w:rPr>
@@ -18270,25 +17199,23 @@
         </w:tabs>
         <w:ind w:left="1170" w:hanging="1170"/>
       </w:pPr>
-      <w:bookmarkStart w:id="99" w:name="_Toc387238314"/>
-      <w:bookmarkStart w:id="100" w:name="_Toc387238315"/>
-      <w:bookmarkStart w:id="101" w:name="_Toc387238316"/>
-      <w:bookmarkStart w:id="102" w:name="_Toc129699858"/>
-      <w:bookmarkEnd w:id="99"/>
+      <w:bookmarkStart w:id="100" w:name="_Toc387238314"/>
+      <w:bookmarkStart w:id="101" w:name="_Toc387238315"/>
+      <w:bookmarkStart w:id="102" w:name="_Toc387238316"/>
+      <w:bookmarkStart w:id="103" w:name="_Toc129699858"/>
       <w:bookmarkEnd w:id="100"/>
       <w:bookmarkEnd w:id="101"/>
-      <w:proofErr w:type="spellStart"/>
+      <w:bookmarkEnd w:id="102"/>
       <w:r>
         <w:t>MaximumLAI</w:t>
       </w:r>
-      <w:proofErr w:type="spellEnd"/>
       <w:r>
         <w:t xml:space="preserve"> Table</w:t>
       </w:r>
-      <w:bookmarkEnd w:id="32"/>
-      <w:bookmarkEnd w:id="33"/>
       <w:bookmarkEnd w:id="34"/>
-      <w:bookmarkEnd w:id="102"/>
+      <w:bookmarkEnd w:id="35"/>
+      <w:bookmarkEnd w:id="36"/>
+      <w:bookmarkEnd w:id="103"/>
     </w:p>
     <w:p>
       <w:pPr>
@@ -18297,14 +17224,12 @@
       <w:r>
         <w:t xml:space="preserve">The </w:t>
       </w:r>
-      <w:proofErr w:type="spellStart"/>
       <w:r>
         <w:rPr>
           <w:rFonts w:ascii="Courier New" w:hAnsi="Courier New" w:cs="Courier New"/>
         </w:rPr>
         <w:t>MaximumLAI</w:t>
       </w:r>
-      <w:proofErr w:type="spellEnd"/>
       <w:r>
         <w:t xml:space="preserve"> table defines how much </w:t>
       </w:r>
@@ -18374,8 +17299,8 @@
         </w:tabs>
         <w:ind w:left="1170" w:hanging="1170"/>
       </w:pPr>
-      <w:bookmarkStart w:id="103" w:name="_Toc112490871"/>
-      <w:bookmarkStart w:id="104" w:name="_Toc129699859"/>
+      <w:bookmarkStart w:id="104" w:name="_Toc112490871"/>
+      <w:bookmarkStart w:id="105" w:name="_Toc129699859"/>
       <w:r>
         <w:t xml:space="preserve">Available </w:t>
       </w:r>
@@ -18385,8 +17310,8 @@
       <w:r>
         <w:t>Class</w:t>
       </w:r>
-      <w:bookmarkEnd w:id="103"/>
       <w:bookmarkEnd w:id="104"/>
+      <w:bookmarkEnd w:id="105"/>
     </w:p>
     <w:p>
       <w:pPr>
@@ -18495,15 +17420,7 @@
         <w:t xml:space="preserve">shade </w:t>
       </w:r>
       <w:r>
-        <w:t xml:space="preserve">class of 1.  And </w:t>
-      </w:r>
-      <w:proofErr w:type="gramStart"/>
-      <w:r>
-        <w:t>so</w:t>
-      </w:r>
-      <w:proofErr w:type="gramEnd"/>
-      <w:r>
-        <w:t xml:space="preserve"> on up to class 5.</w:t>
+        <w:t>class of 1.  And so on up to class 5.</w:t>
       </w:r>
     </w:p>
     <w:p>
@@ -18514,11 +17431,11 @@
         </w:tabs>
         <w:ind w:left="1170" w:hanging="1170"/>
       </w:pPr>
-      <w:bookmarkStart w:id="105" w:name="_Toc129699860"/>
+      <w:bookmarkStart w:id="106" w:name="_Toc129699860"/>
       <w:r>
         <w:t>Maximum LAI</w:t>
       </w:r>
-      <w:bookmarkEnd w:id="105"/>
+      <w:bookmarkEnd w:id="106"/>
     </w:p>
     <w:p>
       <w:pPr>
@@ -18561,19 +17478,17 @@
         </w:tabs>
         <w:ind w:left="1170" w:hanging="1170"/>
       </w:pPr>
-      <w:bookmarkStart w:id="106" w:name="_Toc107735769"/>
-      <w:bookmarkStart w:id="107" w:name="_Toc112490873"/>
-      <w:bookmarkStart w:id="108" w:name="_Ref140207562"/>
-      <w:bookmarkStart w:id="109" w:name="_Toc129699861"/>
-      <w:proofErr w:type="spellStart"/>
+      <w:bookmarkStart w:id="107" w:name="_Toc129699861"/>
+      <w:bookmarkStart w:id="108" w:name="_Toc107735769"/>
+      <w:bookmarkStart w:id="109" w:name="_Toc112490873"/>
+      <w:bookmarkStart w:id="110" w:name="_Ref140207562"/>
       <w:r>
         <w:t>Light</w:t>
       </w:r>
       <w:r>
         <w:t>EstablishmentTable</w:t>
       </w:r>
-      <w:bookmarkEnd w:id="109"/>
-      <w:proofErr w:type="spellEnd"/>
+      <w:bookmarkEnd w:id="107"/>
     </w:p>
     <w:p>
       <w:pPr>
@@ -18639,7 +17554,7 @@
         </w:tabs>
         <w:ind w:left="1170" w:hanging="1170"/>
       </w:pPr>
-      <w:bookmarkStart w:id="110" w:name="_Toc129699862"/>
+      <w:bookmarkStart w:id="111" w:name="_Toc129699862"/>
       <w:r>
         <w:t xml:space="preserve">Species </w:t>
       </w:r>
@@ -18652,7 +17567,7 @@
       <w:r>
         <w:t>Class</w:t>
       </w:r>
-      <w:bookmarkEnd w:id="110"/>
+      <w:bookmarkEnd w:id="111"/>
     </w:p>
     <w:p>
       <w:pPr>
@@ -18700,7 +17615,7 @@
         </w:tabs>
         <w:ind w:left="1170" w:hanging="1170"/>
       </w:pPr>
-      <w:bookmarkStart w:id="111" w:name="_Toc129699863"/>
+      <w:bookmarkStart w:id="112" w:name="_Toc129699863"/>
       <w:r>
         <w:lastRenderedPageBreak/>
         <w:t xml:space="preserve">Probability of Establishment, given </w:t>
@@ -18711,7 +17626,7 @@
       <w:r>
         <w:t>conditions</w:t>
       </w:r>
-      <w:bookmarkEnd w:id="111"/>
+      <w:bookmarkEnd w:id="112"/>
     </w:p>
     <w:p>
       <w:pPr>
@@ -18765,19 +17680,17 @@
         </w:tabs>
         <w:ind w:left="1170" w:hanging="1170"/>
       </w:pPr>
-      <w:bookmarkStart w:id="112" w:name="_Toc129699864"/>
-      <w:proofErr w:type="spellStart"/>
+      <w:bookmarkStart w:id="113" w:name="_Toc129699864"/>
       <w:r>
         <w:t>Species</w:t>
       </w:r>
       <w:r>
         <w:t>Parameters</w:t>
       </w:r>
-      <w:bookmarkEnd w:id="106"/>
-      <w:bookmarkEnd w:id="107"/>
       <w:bookmarkEnd w:id="108"/>
-      <w:bookmarkEnd w:id="112"/>
-      <w:proofErr w:type="spellEnd"/>
+      <w:bookmarkEnd w:id="109"/>
+      <w:bookmarkEnd w:id="110"/>
+      <w:bookmarkEnd w:id="113"/>
     </w:p>
     <w:p>
       <w:pPr>
@@ -18800,7 +17713,7 @@
       <w:pPr>
         <w:pStyle w:val="textbody"/>
       </w:pPr>
-      <w:bookmarkStart w:id="113" w:name="_Toc112490874"/>
+      <w:bookmarkStart w:id="114" w:name="_Toc112490874"/>
       <w:r>
         <w:t>Every column must have a heading, spelled and with capitalization exactly as listed below.  The type (integer, double, Boolean, or string) of the data must match the expected type, indicated in parentheses.</w:t>
       </w:r>
@@ -18813,23 +17726,18 @@
         </w:tabs>
         <w:ind w:left="1170" w:hanging="1170"/>
       </w:pPr>
-      <w:bookmarkStart w:id="114" w:name="_Toc129699865"/>
-      <w:proofErr w:type="spellStart"/>
+      <w:bookmarkStart w:id="115" w:name="_Toc129699865"/>
       <w:r>
         <w:t>Species</w:t>
       </w:r>
-      <w:bookmarkEnd w:id="113"/>
-      <w:r>
-        <w:t>Code</w:t>
-      </w:r>
-      <w:proofErr w:type="spellEnd"/>
-      <w:r>
-        <w:t xml:space="preserve"> (s</w:t>
+      <w:bookmarkEnd w:id="114"/>
+      <w:r>
+        <w:t>Code (s</w:t>
       </w:r>
       <w:r>
         <w:t>tring)</w:t>
       </w:r>
-      <w:bookmarkEnd w:id="114"/>
+      <w:bookmarkEnd w:id="115"/>
     </w:p>
     <w:p>
       <w:pPr>
@@ -18877,13 +17785,11 @@
         </w:tabs>
         <w:ind w:left="1170" w:hanging="1170"/>
       </w:pPr>
-      <w:bookmarkStart w:id="115" w:name="_Toc112490875"/>
       <w:bookmarkStart w:id="116" w:name="_Toc129699866"/>
-      <w:proofErr w:type="spellStart"/>
+      <w:bookmarkStart w:id="117" w:name="_Toc112490875"/>
       <w:r>
         <w:t>FunctionalType</w:t>
       </w:r>
-      <w:proofErr w:type="spellEnd"/>
       <w:r>
         <w:t xml:space="preserve"> (i</w:t>
       </w:r>
@@ -18899,14 +17805,12 @@
       <w:r>
         <w:t xml:space="preserve">This is an index into the </w:t>
       </w:r>
-      <w:proofErr w:type="spellStart"/>
       <w:r>
         <w:rPr>
           <w:rFonts w:ascii="Courier New" w:hAnsi="Courier New" w:cs="Courier New"/>
         </w:rPr>
         <w:t>FunctionalTypeParameters</w:t>
       </w:r>
-      <w:proofErr w:type="spellEnd"/>
       <w:r>
         <w:t xml:space="preserve"> table, below.</w:t>
       </w:r>
@@ -18919,30 +17823,23 @@
         </w:tabs>
         <w:ind w:left="1170" w:hanging="1170"/>
       </w:pPr>
-      <w:bookmarkStart w:id="117" w:name="_Toc129699867"/>
-      <w:proofErr w:type="spellStart"/>
+      <w:bookmarkStart w:id="118" w:name="_Toc129699867"/>
       <w:r>
         <w:t>Nitrogen</w:t>
       </w:r>
       <w:r>
         <w:t>Fixer</w:t>
       </w:r>
-      <w:proofErr w:type="spellEnd"/>
       <w:r>
         <w:t xml:space="preserve"> (</w:t>
       </w:r>
-      <w:proofErr w:type="spellStart"/>
       <w:r>
         <w:t>b</w:t>
       </w:r>
       <w:r>
-        <w:t>oolean</w:t>
-      </w:r>
-      <w:proofErr w:type="spellEnd"/>
-      <w:r>
-        <w:t>)</w:t>
-      </w:r>
-      <w:bookmarkEnd w:id="117"/>
+        <w:t>oolean)</w:t>
+      </w:r>
+      <w:bookmarkEnd w:id="118"/>
     </w:p>
     <w:p>
       <w:pPr>
@@ -19037,8 +17934,7 @@
         </w:tabs>
         <w:ind w:left="1170" w:hanging="1170"/>
       </w:pPr>
-      <w:bookmarkStart w:id="118" w:name="_Toc129699868"/>
-      <w:proofErr w:type="spellStart"/>
+      <w:bookmarkStart w:id="119" w:name="_Toc129699868"/>
       <w:r>
         <w:t>GDD</w:t>
       </w:r>
@@ -19048,7 +17944,6 @@
       <w:r>
         <w:t>inimum</w:t>
       </w:r>
-      <w:proofErr w:type="spellEnd"/>
       <w:r>
         <w:t xml:space="preserve"> (i</w:t>
       </w:r>
@@ -19056,20 +17951,12 @@
         <w:t>nteger)</w:t>
       </w:r>
       <w:r>
-        <w:t xml:space="preserve">, </w:t>
-      </w:r>
-      <w:proofErr w:type="spellStart"/>
-      <w:r>
-        <w:t>GDDMaximum</w:t>
-      </w:r>
-      <w:proofErr w:type="spellEnd"/>
-      <w:r>
-        <w:t xml:space="preserve"> (i</w:t>
+        <w:t>, GDDMaximum (i</w:t>
       </w:r>
       <w:r>
         <w:t>nteger)</w:t>
       </w:r>
-      <w:bookmarkEnd w:id="118"/>
+      <w:bookmarkEnd w:id="119"/>
     </w:p>
     <w:p>
       <w:pPr>
@@ -19099,12 +17986,10 @@
         </w:tabs>
         <w:ind w:left="1170" w:hanging="1170"/>
       </w:pPr>
-      <w:bookmarkStart w:id="119" w:name="_Toc129699869"/>
-      <w:proofErr w:type="spellStart"/>
+      <w:bookmarkStart w:id="120" w:name="_Toc129699869"/>
       <w:r>
         <w:t>MinJanuaryT</w:t>
       </w:r>
-      <w:proofErr w:type="spellEnd"/>
       <w:r>
         <w:t xml:space="preserve"> (</w:t>
       </w:r>
@@ -19114,7 +17999,7 @@
       <w:r>
         <w:t>nteger)</w:t>
       </w:r>
-      <w:bookmarkEnd w:id="119"/>
+      <w:bookmarkEnd w:id="120"/>
     </w:p>
     <w:p>
       <w:pPr>
@@ -19132,13 +18017,11 @@
         </w:tabs>
         <w:ind w:left="1170" w:hanging="1170"/>
       </w:pPr>
-      <w:bookmarkStart w:id="120" w:name="_Toc129699870"/>
-      <w:proofErr w:type="spellStart"/>
+      <w:bookmarkStart w:id="121" w:name="_Toc129699870"/>
       <w:r>
         <w:lastRenderedPageBreak/>
         <w:t>MaxDrought</w:t>
       </w:r>
-      <w:proofErr w:type="spellEnd"/>
       <w:r>
         <w:t xml:space="preserve"> (</w:t>
       </w:r>
@@ -19148,7 +18031,7 @@
       <w:r>
         <w:t>ouble)</w:t>
       </w:r>
-      <w:bookmarkEnd w:id="120"/>
+      <w:bookmarkEnd w:id="121"/>
     </w:p>
     <w:p>
       <w:pPr>
@@ -19199,13 +18082,11 @@
         </w:tabs>
         <w:ind w:left="1170" w:hanging="1170"/>
       </w:pPr>
-      <w:bookmarkStart w:id="121" w:name="_Toc129699871"/>
-      <w:proofErr w:type="spellStart"/>
+      <w:bookmarkStart w:id="122" w:name="_Toc129699871"/>
       <w:r>
         <w:t>LeafLongevity</w:t>
       </w:r>
-      <w:bookmarkEnd w:id="115"/>
-      <w:proofErr w:type="spellEnd"/>
+      <w:bookmarkEnd w:id="117"/>
       <w:r>
         <w:t xml:space="preserve"> (</w:t>
       </w:r>
@@ -19215,7 +18096,7 @@
       <w:r>
         <w:t>)</w:t>
       </w:r>
-      <w:bookmarkEnd w:id="121"/>
+      <w:bookmarkEnd w:id="122"/>
     </w:p>
     <w:p>
       <w:pPr>
@@ -19248,53 +18129,29 @@
         </w:tabs>
         <w:ind w:left="1170" w:hanging="1170"/>
       </w:pPr>
-      <w:bookmarkStart w:id="122" w:name="_Toc112490878"/>
-      <w:bookmarkStart w:id="123" w:name="_Toc107735770"/>
-      <w:bookmarkStart w:id="124" w:name="_Toc129699872"/>
+      <w:bookmarkStart w:id="123" w:name="_Toc129699872"/>
+      <w:bookmarkStart w:id="124" w:name="_Toc112490878"/>
+      <w:bookmarkStart w:id="125" w:name="_Toc107735770"/>
       <w:r>
         <w:t>Epicormic</w:t>
       </w:r>
       <w:r>
-        <w:t xml:space="preserve"> (</w:t>
-      </w:r>
-      <w:proofErr w:type="spellStart"/>
-      <w:r>
-        <w:t>b</w:t>
-      </w:r>
-      <w:r>
-        <w:t>oolean</w:t>
-      </w:r>
-      <w:proofErr w:type="spellEnd"/>
-      <w:r>
-        <w:t>)</w:t>
-      </w:r>
-      <w:bookmarkEnd w:id="124"/>
+        <w:t xml:space="preserve"> (b</w:t>
+      </w:r>
+      <w:r>
+        <w:t>oolean)</w:t>
+      </w:r>
+      <w:bookmarkEnd w:id="123"/>
     </w:p>
     <w:p>
       <w:pPr>
         <w:pStyle w:val="textbody"/>
       </w:pPr>
       <w:r>
-        <w:t xml:space="preserve">Does the species </w:t>
-      </w:r>
-      <w:proofErr w:type="spellStart"/>
-      <w:r>
-        <w:t>resprout</w:t>
-      </w:r>
-      <w:proofErr w:type="spellEnd"/>
-      <w:r>
-        <w:t xml:space="preserve"> via epicormic branching following a fire?  Value</w:t>
-      </w:r>
-      <w:proofErr w:type="gramStart"/>
-      <w:r>
-        <w:t xml:space="preserve">:  </w:t>
-      </w:r>
-      <w:r>
-        <w:t>‘</w:t>
-      </w:r>
-      <w:proofErr w:type="gramEnd"/>
-      <w:r>
-        <w:t>Y’ (</w:t>
+        <w:t xml:space="preserve">Does the species resprout via epicormic branching following a fire?  Value:  </w:t>
+      </w:r>
+      <w:r>
+        <w:t>‘Y’ (</w:t>
       </w:r>
       <w:r>
         <w:t>TRUE</w:t>
@@ -19326,15 +18183,13 @@
         </w:tabs>
         <w:ind w:left="1170" w:hanging="1170"/>
       </w:pPr>
-      <w:bookmarkStart w:id="125" w:name="_Toc129699873"/>
-      <w:proofErr w:type="spellStart"/>
+      <w:bookmarkStart w:id="126" w:name="_Toc129699873"/>
       <w:r>
         <w:t>Leaf</w:t>
       </w:r>
       <w:r>
         <w:t>Lignin</w:t>
       </w:r>
-      <w:proofErr w:type="spellEnd"/>
       <w:r>
         <w:t xml:space="preserve"> (</w:t>
       </w:r>
@@ -19345,43 +18200,19 @@
         <w:t>ouble)</w:t>
       </w:r>
       <w:r>
-        <w:t xml:space="preserve">, </w:t>
-      </w:r>
-      <w:proofErr w:type="spellStart"/>
-      <w:r>
-        <w:t>FineRootLignin</w:t>
-      </w:r>
-      <w:proofErr w:type="spellEnd"/>
-      <w:r>
-        <w:t xml:space="preserve"> (</w:t>
+        <w:t>, FineRootLignin (</w:t>
       </w:r>
       <w:r>
         <w:t>d</w:t>
       </w:r>
       <w:r>
-        <w:t xml:space="preserve">ouble), </w:t>
-      </w:r>
-      <w:proofErr w:type="spellStart"/>
-      <w:r>
-        <w:t>WoodLignin</w:t>
-      </w:r>
-      <w:proofErr w:type="spellEnd"/>
-      <w:r>
-        <w:t xml:space="preserve"> (</w:t>
+        <w:t>ouble), WoodLignin (</w:t>
       </w:r>
       <w:r>
         <w:t>d</w:t>
       </w:r>
       <w:r>
-        <w:t xml:space="preserve">ouble), </w:t>
-      </w:r>
-      <w:proofErr w:type="spellStart"/>
-      <w:r>
-        <w:t>CoarseRootLignin</w:t>
-      </w:r>
-      <w:proofErr w:type="spellEnd"/>
-      <w:r>
-        <w:t xml:space="preserve"> (</w:t>
+        <w:t>ouble), CoarseRootLignin (</w:t>
       </w:r>
       <w:r>
         <w:t>d</w:t>
@@ -19389,7 +18220,7 @@
       <w:r>
         <w:t>ouble)</w:t>
       </w:r>
-      <w:bookmarkEnd w:id="125"/>
+      <w:bookmarkEnd w:id="126"/>
     </w:p>
     <w:p>
       <w:pPr>
@@ -19408,18 +18239,10 @@
         <w:t xml:space="preserve">in each plant component (leaf, fine root, wood, and coarse root) </w:t>
       </w:r>
       <w:r>
-        <w:t xml:space="preserve">per species.  Value:  </w:t>
-      </w:r>
-      <w:proofErr w:type="gramStart"/>
-      <w:r>
-        <w:t xml:space="preserve">0.0  </w:t>
-      </w:r>
-      <w:r>
-        <w:t>≤</w:t>
-      </w:r>
-      <w:proofErr w:type="gramEnd"/>
-      <w:r>
-        <w:t xml:space="preserve"> decimal </w:t>
+        <w:t xml:space="preserve">per species.  Value:  0.0  </w:t>
+      </w:r>
+      <w:r>
+        <w:t xml:space="preserve">≤ decimal </w:t>
       </w:r>
       <w:r>
         <w:t>number ≤ 1</w:t>
@@ -19439,71 +18262,34 @@
         </w:tabs>
         <w:ind w:left="1170" w:hanging="1170"/>
       </w:pPr>
-      <w:bookmarkStart w:id="126" w:name="_Toc112490876"/>
       <w:bookmarkStart w:id="127" w:name="_Toc129699874"/>
-      <w:proofErr w:type="spellStart"/>
+      <w:bookmarkStart w:id="128" w:name="_Toc112490876"/>
       <w:r>
         <w:t>Leaf</w:t>
       </w:r>
       <w:r>
-        <w:t>CN</w:t>
-      </w:r>
-      <w:proofErr w:type="spellEnd"/>
-      <w:r>
-        <w:t xml:space="preserve"> </w:t>
+        <w:t xml:space="preserve">CN </w:t>
       </w:r>
       <w:r>
         <w:t>(d</w:t>
       </w:r>
       <w:r>
-        <w:t xml:space="preserve">ouble), </w:t>
-      </w:r>
-      <w:proofErr w:type="spellStart"/>
-      <w:r>
-        <w:t>FineRootCN</w:t>
-      </w:r>
-      <w:proofErr w:type="spellEnd"/>
-      <w:r>
-        <w:t xml:space="preserve"> (</w:t>
+        <w:t>ouble), FineRootCN (</w:t>
       </w:r>
       <w:r>
         <w:t>d</w:t>
       </w:r>
       <w:r>
-        <w:t xml:space="preserve">ouble), </w:t>
-      </w:r>
-      <w:proofErr w:type="spellStart"/>
-      <w:r>
-        <w:t>WoodCN</w:t>
-      </w:r>
-      <w:proofErr w:type="spellEnd"/>
-      <w:r>
-        <w:t xml:space="preserve"> (</w:t>
+        <w:t>ouble), WoodCN (</w:t>
       </w:r>
       <w:r>
         <w:t>d</w:t>
       </w:r>
       <w:r>
-        <w:t xml:space="preserve">ouble), </w:t>
-      </w:r>
-      <w:proofErr w:type="spellStart"/>
-      <w:r>
-        <w:t>CoarseRoo</w:t>
-      </w:r>
-      <w:r>
-        <w:t>tCN</w:t>
-      </w:r>
-      <w:proofErr w:type="spellEnd"/>
-      <w:r>
-        <w:t xml:space="preserve"> (double), </w:t>
-      </w:r>
-      <w:proofErr w:type="spellStart"/>
-      <w:r>
-        <w:t>FoliageLitterCN</w:t>
-      </w:r>
-      <w:proofErr w:type="spellEnd"/>
-      <w:r>
-        <w:t xml:space="preserve"> (d</w:t>
+        <w:t>ouble), CoarseRoo</w:t>
+      </w:r>
+      <w:r>
+        <w:t>tCN (double), FoliageLitterCN (d</w:t>
       </w:r>
       <w:r>
         <w:t>ouble)</w:t>
@@ -19523,13 +18309,8 @@
       <w:r>
         <w:t xml:space="preserve">i.e. </w:t>
       </w:r>
-      <w:proofErr w:type="spellStart"/>
-      <w:r>
-        <w:t>retranslocated</w:t>
-      </w:r>
-      <w:proofErr w:type="spellEnd"/>
-      <w:r>
-        <w:t>) prior to leaf mortality.</w:t>
+      <w:r>
+        <w:t>retranslocated) prior to leaf mortality.</w:t>
       </w:r>
     </w:p>
     <w:p>
@@ -19554,14 +18335,12 @@
         </w:rPr>
         <w:t xml:space="preserve">For </w:t>
       </w:r>
-      <w:proofErr w:type="spellStart"/>
       <w:r>
         <w:rPr>
           <w:i/>
         </w:rPr>
         <w:t>retranslocation</w:t>
       </w:r>
-      <w:proofErr w:type="spellEnd"/>
       <w:r>
         <w:rPr>
           <w:i/>
@@ -19590,14 +18369,9 @@
         </w:tabs>
         <w:ind w:left="1170" w:hanging="1170"/>
       </w:pPr>
-      <w:bookmarkStart w:id="128" w:name="_Toc129699875"/>
-      <w:proofErr w:type="spellStart"/>
-      <w:r>
-        <w:t>RootDepth</w:t>
-      </w:r>
-      <w:proofErr w:type="spellEnd"/>
-      <w:r>
-        <w:t xml:space="preserve"> (</w:t>
+      <w:bookmarkStart w:id="129" w:name="_Toc129699875"/>
+      <w:r>
+        <w:t>RootDepth (</w:t>
       </w:r>
       <w:r>
         <w:t>integer</w:t>
@@ -19605,7 +18379,7 @@
       <w:r>
         <w:t>)</w:t>
       </w:r>
-      <w:bookmarkEnd w:id="128"/>
+      <w:bookmarkEnd w:id="129"/>
     </w:p>
     <w:p>
       <w:pPr>
@@ -19623,12 +18397,10 @@
         </w:tabs>
         <w:ind w:left="1170" w:hanging="1170"/>
       </w:pPr>
-      <w:bookmarkStart w:id="129" w:name="_Toc129699876"/>
-      <w:proofErr w:type="spellStart"/>
+      <w:bookmarkStart w:id="130" w:name="_Toc129699876"/>
       <w:r>
         <w:t>MaximumANPP</w:t>
       </w:r>
-      <w:proofErr w:type="spellEnd"/>
       <w:r>
         <w:t xml:space="preserve"> (</w:t>
       </w:r>
@@ -19638,7 +18410,7 @@
       <w:r>
         <w:t>nteger)</w:t>
       </w:r>
-      <w:bookmarkEnd w:id="129"/>
+      <w:bookmarkEnd w:id="130"/>
     </w:p>
     <w:p>
       <w:pPr>
@@ -19714,20 +18486,18 @@
         </w:tabs>
         <w:ind w:left="1170" w:hanging="1170"/>
       </w:pPr>
-      <w:bookmarkStart w:id="130" w:name="_Toc129699877"/>
-      <w:proofErr w:type="spellStart"/>
+      <w:bookmarkStart w:id="131" w:name="_Toc129699877"/>
       <w:r>
         <w:lastRenderedPageBreak/>
         <w:t>MaximumBiomass</w:t>
       </w:r>
-      <w:proofErr w:type="spellEnd"/>
       <w:r>
         <w:t xml:space="preserve"> (i</w:t>
       </w:r>
       <w:r>
         <w:t>nteger)</w:t>
       </w:r>
-      <w:bookmarkEnd w:id="130"/>
+      <w:bookmarkEnd w:id="131"/>
     </w:p>
     <w:p>
       <w:pPr>
@@ -19746,11 +18516,7 @@
         <w:t>-2</w:t>
       </w:r>
       <w:r>
-        <w:t xml:space="preserve">.  Default value: </w:t>
-      </w:r>
-      <w:proofErr w:type="gramStart"/>
-      <w:r>
-        <w:t>0.</w:t>
+        <w:t>.  Default value: 0.</w:t>
       </w:r>
       <w:r>
         <w:rPr>
@@ -19758,7 +18524,6 @@
         </w:rPr>
         <w:t>.</w:t>
       </w:r>
-      <w:proofErr w:type="gramEnd"/>
     </w:p>
     <w:p>
       <w:pPr>
@@ -19768,13 +18533,11 @@
         </w:tabs>
         <w:ind w:left="1170" w:hanging="1170"/>
       </w:pPr>
-      <w:bookmarkStart w:id="131" w:name="_Toc129699878"/>
-      <w:proofErr w:type="spellStart"/>
+      <w:bookmarkStart w:id="132" w:name="_Toc129699878"/>
       <w:r>
         <w:t>FunctionalGroupParameters</w:t>
       </w:r>
-      <w:bookmarkEnd w:id="131"/>
-      <w:proofErr w:type="spellEnd"/>
+      <w:bookmarkEnd w:id="132"/>
       <w:r>
         <w:t xml:space="preserve"> </w:t>
       </w:r>
@@ -19818,22 +18581,20 @@
         </w:tabs>
         <w:ind w:left="1170" w:hanging="1170"/>
       </w:pPr>
-      <w:bookmarkStart w:id="132" w:name="_Toc129699879"/>
-      <w:proofErr w:type="spellStart"/>
+      <w:bookmarkStart w:id="133" w:name="_Toc129699879"/>
       <w:r>
         <w:t>FunctionalGroup</w:t>
       </w:r>
       <w:r>
         <w:t>Name</w:t>
       </w:r>
-      <w:proofErr w:type="spellEnd"/>
       <w:r>
         <w:t xml:space="preserve"> (s</w:t>
       </w:r>
       <w:r>
         <w:t>tring)</w:t>
       </w:r>
-      <w:bookmarkEnd w:id="132"/>
+      <w:bookmarkEnd w:id="133"/>
     </w:p>
     <w:p>
       <w:pPr>
@@ -19857,17 +18618,12 @@
         </w:tabs>
         <w:ind w:left="1170" w:hanging="1170"/>
       </w:pPr>
-      <w:bookmarkStart w:id="133" w:name="_Toc129699880"/>
-      <w:proofErr w:type="spellStart"/>
+      <w:bookmarkStart w:id="134" w:name="_Toc129699880"/>
       <w:r>
         <w:t>FunctionalType</w:t>
       </w:r>
       <w:r>
-        <w:t>Index</w:t>
-      </w:r>
-      <w:proofErr w:type="spellEnd"/>
-      <w:r>
-        <w:t xml:space="preserve"> (</w:t>
+        <w:t>Index (</w:t>
       </w:r>
       <w:r>
         <w:t>i</w:t>
@@ -19875,7 +18631,7 @@
       <w:r>
         <w:t>nteger)</w:t>
       </w:r>
-      <w:bookmarkEnd w:id="133"/>
+      <w:bookmarkEnd w:id="134"/>
     </w:p>
     <w:p>
       <w:pPr>
@@ -19893,7 +18649,7 @@
         </w:tabs>
         <w:ind w:left="1170" w:hanging="1170"/>
       </w:pPr>
-      <w:bookmarkStart w:id="134" w:name="_Toc129699881"/>
+      <w:bookmarkStart w:id="135" w:name="_Toc129699881"/>
       <w:r>
         <w:t>TemperatureCurve1 (double), TemperatureCurve2 (d</w:t>
       </w:r>
@@ -19921,7 +18677,7 @@
       <w:r>
         <w:t>ouble)</w:t>
       </w:r>
-      <w:bookmarkEnd w:id="134"/>
+      <w:bookmarkEnd w:id="135"/>
     </w:p>
     <w:p>
       <w:pPr>
@@ -20206,8 +18962,7 @@
         </w:tabs>
         <w:ind w:left="1170" w:hanging="1170"/>
       </w:pPr>
-      <w:bookmarkStart w:id="135" w:name="_Toc129699882"/>
-      <w:proofErr w:type="spellStart"/>
+      <w:bookmarkStart w:id="136" w:name="_Toc129699882"/>
       <w:r>
         <w:t>Fraction</w:t>
       </w:r>
@@ -20218,11 +18973,7 @@
         <w:t>to</w:t>
       </w:r>
       <w:r>
-        <w:t>Leaf</w:t>
-      </w:r>
-      <w:proofErr w:type="spellEnd"/>
-      <w:r>
-        <w:t xml:space="preserve"> </w:t>
+        <w:t xml:space="preserve">Leaf </w:t>
       </w:r>
       <w:r>
         <w:t>(d</w:t>
@@ -20230,7 +18981,7 @@
       <w:r>
         <w:t>ouble)</w:t>
       </w:r>
-      <w:bookmarkEnd w:id="135"/>
+      <w:bookmarkEnd w:id="136"/>
     </w:p>
     <w:p>
       <w:pPr>
@@ -20248,7 +18999,7 @@
         </w:tabs>
         <w:ind w:left="1170" w:hanging="1170"/>
       </w:pPr>
-      <w:bookmarkStart w:id="136" w:name="_Toc129699883"/>
+      <w:bookmarkStart w:id="137" w:name="_Toc129699883"/>
       <w:r>
         <w:t xml:space="preserve">BTOLAI </w:t>
       </w:r>
@@ -20285,7 +19036,6 @@
       <w:r>
         <w:t xml:space="preserve">, </w:t>
       </w:r>
-      <w:proofErr w:type="spellStart"/>
       <w:r>
         <w:t>M</w:t>
       </w:r>
@@ -20295,7 +19045,6 @@
       <w:r>
         <w:t>LAI</w:t>
       </w:r>
-      <w:proofErr w:type="spellEnd"/>
       <w:r>
         <w:t xml:space="preserve"> </w:t>
       </w:r>
@@ -20308,7 +19057,7 @@
       <w:r>
         <w:t>ouble)</w:t>
       </w:r>
-      <w:bookmarkEnd w:id="136"/>
+      <w:bookmarkEnd w:id="137"/>
     </w:p>
     <w:p>
       <w:pPr>
@@ -20477,27 +19226,7 @@
             <w:sz w:val="24"/>
             <w:szCs w:val="24"/>
           </w:rPr>
-          <w:t>(</w:t>
-        </w:r>
-        <w:proofErr w:type="spellStart"/>
-        <w:r>
-          <w:rPr>
-            <w:rStyle w:val="Hyperlink"/>
-            <w:rFonts w:ascii="Times New Roman" w:hAnsi="Times New Roman"/>
-            <w:sz w:val="24"/>
-            <w:szCs w:val="24"/>
-          </w:rPr>
-          <w:t>maxlai</w:t>
-        </w:r>
-        <w:proofErr w:type="spellEnd"/>
-        <w:r>
-          <w:rPr>
-            <w:rStyle w:val="Hyperlink"/>
-            <w:rFonts w:ascii="Times New Roman" w:hAnsi="Times New Roman"/>
-            <w:sz w:val="24"/>
-            <w:szCs w:val="24"/>
-          </w:rPr>
-          <w:t>)</w:t>
+          <w:t>(maxlai)</w:t>
         </w:r>
       </w:hyperlink>
       <w:r>
@@ -20508,7 +19237,7 @@
         </w:rPr>
         <w:t xml:space="preserve"> is achieved</w:t>
       </w:r>
-      <w:bookmarkStart w:id="137" w:name="MAXLAI"/>
+      <w:bookmarkStart w:id="138" w:name="MAXLAI"/>
       <w:r>
         <w:rPr>
           <w:rFonts w:ascii="Times New Roman" w:hAnsi="Times New Roman" w:cs="Times New Roman"/>
@@ -20555,62 +19284,16 @@
         </w:rPr>
         <w:t xml:space="preserve"> </w:t>
       </w:r>
-      <w:proofErr w:type="spellStart"/>
       <w:r>
         <w:rPr>
           <w:rFonts w:ascii="Times New Roman" w:hAnsi="Times New Roman" w:cs="Times New Roman"/>
           <w:sz w:val="24"/>
           <w:szCs w:val="24"/>
         </w:rPr>
-        <w:t>LAI_Growth_limit</w:t>
-      </w:r>
-      <w:proofErr w:type="spellEnd"/>
-      <w:r>
-        <w:rPr>
-          <w:rFonts w:ascii="Times New Roman" w:hAnsi="Times New Roman" w:cs="Times New Roman"/>
-          <w:sz w:val="24"/>
-          <w:szCs w:val="24"/>
-        </w:rPr>
-        <w:t xml:space="preserve"> = </w:t>
-      </w:r>
-      <w:proofErr w:type="gramStart"/>
-      <w:r>
-        <w:rPr>
-          <w:rFonts w:ascii="Times New Roman" w:hAnsi="Times New Roman" w:cs="Times New Roman"/>
-          <w:sz w:val="24"/>
-          <w:szCs w:val="24"/>
-        </w:rPr>
-        <w:t>Maximum(</w:t>
-      </w:r>
-      <w:proofErr w:type="gramEnd"/>
-      <w:r>
-        <w:rPr>
-          <w:rFonts w:ascii="Times New Roman" w:hAnsi="Times New Roman" w:cs="Times New Roman"/>
-          <w:sz w:val="24"/>
-          <w:szCs w:val="24"/>
-        </w:rPr>
-        <w:t>0.0, 1.0 - e(</w:t>
-      </w:r>
-      <w:proofErr w:type="spellStart"/>
-      <w:r>
-        <w:rPr>
-          <w:rFonts w:ascii="Times New Roman" w:hAnsi="Times New Roman" w:cs="Times New Roman"/>
-          <w:sz w:val="24"/>
-          <w:szCs w:val="24"/>
-        </w:rPr>
-        <w:t>GrowthLAI</w:t>
-      </w:r>
-      <w:proofErr w:type="spellEnd"/>
-      <w:r>
-        <w:rPr>
-          <w:rFonts w:ascii="Times New Roman" w:hAnsi="Times New Roman" w:cs="Times New Roman"/>
-          <w:sz w:val="24"/>
-          <w:szCs w:val="24"/>
-        </w:rPr>
-        <w:t xml:space="preserve"> * LAI)). The default value is 0.47.</w:t>
-      </w:r>
-    </w:p>
-    <w:bookmarkEnd w:id="137"/>
+        <w:t>LAI_Growth_limit = Maximum(0.0, 1.0 - e(GrowthLAI * LAI)). The default value is 0.47.</w:t>
+      </w:r>
+    </w:p>
+    <w:bookmarkEnd w:id="138"/>
     <w:p>
       <w:pPr>
         <w:pStyle w:val="HTMLPreformatted"/>
@@ -20624,7 +19307,6 @@
           <w:szCs w:val="24"/>
         </w:rPr>
       </w:pPr>
-      <w:proofErr w:type="spellStart"/>
       <w:r>
         <w:rPr>
           <w:rFonts w:ascii="Times New Roman" w:hAnsi="Times New Roman" w:cs="Times New Roman"/>
@@ -20649,7 +19331,6 @@
         </w:rPr>
         <w:t>LAI</w:t>
       </w:r>
-      <w:proofErr w:type="spellEnd"/>
       <w:r>
         <w:rPr>
           <w:rFonts w:ascii="Times New Roman" w:hAnsi="Times New Roman" w:cs="Times New Roman"/>
@@ -20691,7 +19372,7 @@
         </w:tabs>
         <w:ind w:left="1170" w:hanging="1170"/>
       </w:pPr>
-      <w:bookmarkStart w:id="138" w:name="_Toc129699884"/>
+      <w:bookmarkStart w:id="139" w:name="_Toc129699884"/>
       <w:r>
         <w:t xml:space="preserve">MoistureCurve1 (double), </w:t>
       </w:r>
@@ -20731,7 +19412,7 @@
       <w:r>
         <w:t>, MoistureCurve4 (double)</w:t>
       </w:r>
-      <w:bookmarkEnd w:id="138"/>
+      <w:bookmarkEnd w:id="139"/>
     </w:p>
     <w:p>
       <w:pPr>
@@ -21045,13 +19726,11 @@
         </w:tabs>
         <w:ind w:left="1170" w:hanging="1170"/>
       </w:pPr>
-      <w:bookmarkStart w:id="139" w:name="_Toc129699885"/>
-      <w:proofErr w:type="spellStart"/>
+      <w:bookmarkStart w:id="140" w:name="_Toc129699885"/>
       <w:r>
         <w:t>WoodDecayRate</w:t>
       </w:r>
-      <w:bookmarkEnd w:id="126"/>
-      <w:proofErr w:type="spellEnd"/>
+      <w:bookmarkEnd w:id="128"/>
       <w:r>
         <w:t xml:space="preserve"> (</w:t>
       </w:r>
@@ -21061,7 +19740,7 @@
       <w:r>
         <w:t>ouble)</w:t>
       </w:r>
-      <w:bookmarkEnd w:id="139"/>
+      <w:bookmarkEnd w:id="140"/>
     </w:p>
     <w:p>
       <w:pPr>
@@ -21100,19 +19779,17 @@
         </w:tabs>
         <w:ind w:left="1170" w:hanging="1170"/>
       </w:pPr>
-      <w:bookmarkStart w:id="140" w:name="_Toc129699886"/>
-      <w:proofErr w:type="spellStart"/>
+      <w:bookmarkStart w:id="141" w:name="_Toc129699886"/>
       <w:r>
         <w:t>MonthlyWoodMortality</w:t>
       </w:r>
-      <w:proofErr w:type="spellEnd"/>
       <w:r>
         <w:t xml:space="preserve"> (d</w:t>
       </w:r>
       <w:r>
         <w:t>ouble)</w:t>
       </w:r>
-      <w:bookmarkEnd w:id="140"/>
+      <w:bookmarkEnd w:id="141"/>
     </w:p>
     <w:p>
       <w:pPr>
@@ -21139,9 +19816,8 @@
         </w:tabs>
         <w:ind w:left="1170" w:hanging="1170"/>
       </w:pPr>
-      <w:bookmarkStart w:id="141" w:name="_Toc112490877"/>
-      <w:bookmarkStart w:id="142" w:name="_Toc129699887"/>
-      <w:proofErr w:type="spellStart"/>
+      <w:bookmarkStart w:id="142" w:name="_Toc112490877"/>
+      <w:bookmarkStart w:id="143" w:name="_Toc129699887"/>
       <w:r>
         <w:t>Longevity</w:t>
       </w:r>
@@ -21151,8 +19827,7 @@
       <w:r>
         <w:t>Shape</w:t>
       </w:r>
-      <w:bookmarkEnd w:id="141"/>
-      <w:proofErr w:type="spellEnd"/>
+      <w:bookmarkEnd w:id="142"/>
       <w:r>
         <w:t xml:space="preserve"> (</w:t>
       </w:r>
@@ -21162,7 +19837,7 @@
       <w:r>
         <w:t>ouble)</w:t>
       </w:r>
-      <w:bookmarkEnd w:id="142"/>
+      <w:bookmarkEnd w:id="143"/>
     </w:p>
     <w:p>
       <w:pPr>
@@ -21198,22 +19873,20 @@
         </w:tabs>
         <w:ind w:left="1170" w:hanging="1170"/>
       </w:pPr>
-      <w:bookmarkStart w:id="143" w:name="_Toc129699888"/>
-      <w:proofErr w:type="spellStart"/>
+      <w:bookmarkStart w:id="144" w:name="_Toc129699888"/>
       <w:r>
         <w:t>Foliage</w:t>
       </w:r>
       <w:r>
         <w:t>DropMonth</w:t>
       </w:r>
-      <w:proofErr w:type="spellEnd"/>
       <w:r>
         <w:t xml:space="preserve"> (i</w:t>
       </w:r>
       <w:r>
         <w:t>nteger)</w:t>
       </w:r>
-      <w:bookmarkEnd w:id="143"/>
+      <w:bookmarkEnd w:id="144"/>
     </w:p>
     <w:p>
       <w:pPr>
@@ -21254,7 +19927,6 @@
         </w:rPr>
         <w:t xml:space="preserve">Note that </w:t>
       </w:r>
-      <w:proofErr w:type="spellStart"/>
       <w:r>
         <w:rPr>
           <w:i/>
@@ -21265,14 +19937,7 @@
         <w:rPr>
           <w:i/>
         </w:rPr>
-        <w:t>DropMonth</w:t>
-      </w:r>
-      <w:proofErr w:type="spellEnd"/>
-      <w:r>
-        <w:rPr>
-          <w:i/>
-        </w:rPr>
-        <w:t xml:space="preserve">=9 means that </w:t>
+        <w:t xml:space="preserve">DropMonth=9 means that </w:t>
       </w:r>
       <w:r>
         <w:rPr>
@@ -21319,15 +19984,10 @@
         </w:tabs>
         <w:ind w:left="1170" w:hanging="1170"/>
       </w:pPr>
-      <w:bookmarkStart w:id="144" w:name="_Toc129699889"/>
-      <w:proofErr w:type="spellStart"/>
+      <w:bookmarkStart w:id="145" w:name="_Toc129699889"/>
       <w:r>
         <w:lastRenderedPageBreak/>
-        <w:t>CoarseRootFraction</w:t>
-      </w:r>
-      <w:proofErr w:type="spellEnd"/>
-      <w:r>
-        <w:t xml:space="preserve"> </w:t>
+        <w:t xml:space="preserve">CoarseRootFraction </w:t>
       </w:r>
       <w:r>
         <w:t>(</w:t>
@@ -21338,7 +19998,6 @@
       <w:r>
         <w:t xml:space="preserve">ouble), </w:t>
       </w:r>
-      <w:proofErr w:type="spellStart"/>
       <w:r>
         <w:t>Fine</w:t>
       </w:r>
@@ -21348,14 +20007,13 @@
       <w:r>
         <w:t>Fraction</w:t>
       </w:r>
-      <w:proofErr w:type="spellEnd"/>
       <w:r>
         <w:t xml:space="preserve"> (d</w:t>
       </w:r>
       <w:r>
         <w:t>ouble)</w:t>
       </w:r>
-      <w:bookmarkEnd w:id="144"/>
+      <w:bookmarkEnd w:id="145"/>
     </w:p>
     <w:p>
       <w:pPr>
@@ -21379,11 +20037,11 @@
         </w:tabs>
         <w:ind w:left="1170" w:hanging="1170"/>
       </w:pPr>
-      <w:bookmarkStart w:id="145" w:name="_Toc129699890"/>
+      <w:bookmarkStart w:id="146" w:name="_Toc129699890"/>
       <w:r>
         <w:t>Fire Reduction Parameters</w:t>
       </w:r>
-      <w:bookmarkEnd w:id="145"/>
+      <w:bookmarkEnd w:id="146"/>
     </w:p>
     <w:p>
       <w:pPr>
@@ -21392,14 +20050,12 @@
       <w:r>
         <w:t xml:space="preserve">The </w:t>
       </w:r>
-      <w:proofErr w:type="spellStart"/>
       <w:r>
         <w:rPr>
           <w:rFonts w:ascii="Courier New" w:hAnsi="Courier New" w:cs="Courier New"/>
         </w:rPr>
         <w:t>FireReductionParameters</w:t>
       </w:r>
-      <w:proofErr w:type="spellEnd"/>
       <w:r>
         <w:t xml:space="preserve"> table allows users to specify how much dead wood and litter will be removed as a function of fire severity.  The reduction of wood and litter will occur </w:t>
       </w:r>
@@ -21441,14 +20097,14 @@
         </w:tabs>
         <w:ind w:left="1170" w:hanging="1170"/>
       </w:pPr>
-      <w:bookmarkStart w:id="146" w:name="_Toc129699891"/>
+      <w:bookmarkStart w:id="147" w:name="_Toc129699891"/>
       <w:r>
         <w:t>Fire Severity</w:t>
       </w:r>
       <w:r>
         <w:t xml:space="preserve"> (integer)</w:t>
       </w:r>
-      <w:bookmarkEnd w:id="146"/>
+      <w:bookmarkEnd w:id="147"/>
     </w:p>
     <w:p>
       <w:pPr>
@@ -21489,7 +20145,7 @@
         </w:tabs>
         <w:ind w:left="1170" w:hanging="1170"/>
       </w:pPr>
-      <w:bookmarkStart w:id="147" w:name="_Toc129699892"/>
+      <w:bookmarkStart w:id="148" w:name="_Toc129699892"/>
       <w:r>
         <w:t xml:space="preserve">Coarse Debris </w:t>
       </w:r>
@@ -21499,7 +20155,7 @@
       <w:r>
         <w:t xml:space="preserve"> (double)</w:t>
       </w:r>
-      <w:bookmarkEnd w:id="147"/>
+      <w:bookmarkEnd w:id="148"/>
     </w:p>
     <w:p>
       <w:pPr>
@@ -21517,7 +20173,7 @@
         </w:tabs>
         <w:ind w:left="1170" w:hanging="1170"/>
       </w:pPr>
-      <w:bookmarkStart w:id="148" w:name="_Toc129699893"/>
+      <w:bookmarkStart w:id="149" w:name="_Toc129699893"/>
       <w:r>
         <w:t xml:space="preserve">Fine </w:t>
       </w:r>
@@ -21527,7 +20183,7 @@
       <w:r>
         <w:t xml:space="preserve"> (double)</w:t>
       </w:r>
-      <w:bookmarkEnd w:id="148"/>
+      <w:bookmarkEnd w:id="149"/>
     </w:p>
     <w:p>
       <w:pPr>
@@ -21545,14 +20201,14 @@
         </w:tabs>
         <w:ind w:left="1170" w:hanging="1170"/>
       </w:pPr>
-      <w:bookmarkStart w:id="149" w:name="_Toc129699894"/>
+      <w:bookmarkStart w:id="150" w:name="_Toc129699894"/>
       <w:r>
         <w:t>Cohort Wood Reduction</w:t>
       </w:r>
       <w:r>
         <w:t xml:space="preserve"> (double)</w:t>
       </w:r>
-      <w:bookmarkEnd w:id="149"/>
+      <w:bookmarkEnd w:id="150"/>
     </w:p>
     <w:p>
       <w:pPr>
@@ -21570,14 +20226,14 @@
         </w:tabs>
         <w:ind w:left="1170" w:hanging="1170"/>
       </w:pPr>
-      <w:bookmarkStart w:id="150" w:name="_Toc129699895"/>
+      <w:bookmarkStart w:id="151" w:name="_Toc129699895"/>
       <w:r>
         <w:t>Cohort Leaf Reduction</w:t>
       </w:r>
       <w:r>
         <w:t xml:space="preserve"> (double)</w:t>
       </w:r>
-      <w:bookmarkEnd w:id="150"/>
+      <w:bookmarkEnd w:id="151"/>
     </w:p>
     <w:p>
       <w:pPr>
@@ -21595,14 +20251,14 @@
         </w:tabs>
         <w:ind w:left="1170" w:hanging="1170"/>
       </w:pPr>
-      <w:bookmarkStart w:id="151" w:name="_Toc129699896"/>
+      <w:bookmarkStart w:id="152" w:name="_Toc129699896"/>
       <w:r>
         <w:t>Organic Horizon Reduction</w:t>
       </w:r>
       <w:r>
         <w:t xml:space="preserve"> (double)</w:t>
       </w:r>
-      <w:bookmarkEnd w:id="151"/>
+      <w:bookmarkEnd w:id="152"/>
     </w:p>
     <w:p>
       <w:pPr>
@@ -21620,12 +20276,12 @@
         </w:tabs>
         <w:ind w:left="1170" w:hanging="1170"/>
       </w:pPr>
-      <w:bookmarkStart w:id="152" w:name="_Toc129699897"/>
+      <w:bookmarkStart w:id="153" w:name="_Toc129699897"/>
       <w:r>
         <w:lastRenderedPageBreak/>
         <w:t>Harvest Reduction Parameters</w:t>
       </w:r>
-      <w:bookmarkEnd w:id="152"/>
+      <w:bookmarkEnd w:id="153"/>
     </w:p>
     <w:p>
       <w:pPr>
@@ -21634,7 +20290,6 @@
       <w:r>
         <w:t xml:space="preserve">The </w:t>
       </w:r>
-      <w:proofErr w:type="spellStart"/>
       <w:r>
         <w:rPr>
           <w:rFonts w:ascii="Courier New" w:hAnsi="Courier New" w:cs="Courier New"/>
@@ -21647,7 +20302,6 @@
         </w:rPr>
         <w:t>ReductionParameters</w:t>
       </w:r>
-      <w:proofErr w:type="spellEnd"/>
       <w:r>
         <w:t xml:space="preserve"> table specif</w:t>
       </w:r>
@@ -21706,11 +20360,11 @@
         </w:tabs>
         <w:ind w:left="1170" w:hanging="1170"/>
       </w:pPr>
-      <w:bookmarkStart w:id="153" w:name="_Toc129699898"/>
+      <w:bookmarkStart w:id="154" w:name="_Toc129699898"/>
       <w:r>
         <w:t>Prescription Name</w:t>
       </w:r>
-      <w:bookmarkEnd w:id="153"/>
+      <w:bookmarkEnd w:id="154"/>
     </w:p>
     <w:p>
       <w:pPr>
@@ -21758,7 +20412,7 @@
         </w:tabs>
         <w:ind w:left="1170" w:hanging="1170"/>
       </w:pPr>
-      <w:bookmarkStart w:id="154" w:name="_Toc129699899"/>
+      <w:bookmarkStart w:id="155" w:name="_Toc129699899"/>
       <w:r>
         <w:t xml:space="preserve">Dead </w:t>
       </w:r>
@@ -21768,7 +20422,7 @@
       <w:r>
         <w:t xml:space="preserve"> (double)</w:t>
       </w:r>
-      <w:bookmarkEnd w:id="154"/>
+      <w:bookmarkEnd w:id="155"/>
     </w:p>
     <w:p>
       <w:pPr>
@@ -21792,7 +20446,7 @@
         </w:tabs>
         <w:ind w:left="1170" w:hanging="1170"/>
       </w:pPr>
-      <w:bookmarkStart w:id="155" w:name="_Toc129699900"/>
+      <w:bookmarkStart w:id="156" w:name="_Toc129699900"/>
       <w:r>
         <w:t xml:space="preserve">Dead </w:t>
       </w:r>
@@ -21802,7 +20456,7 @@
       <w:r>
         <w:t xml:space="preserve"> (double)</w:t>
       </w:r>
-      <w:bookmarkEnd w:id="155"/>
+      <w:bookmarkEnd w:id="156"/>
     </w:p>
     <w:p>
       <w:pPr>
@@ -21826,14 +20480,14 @@
         </w:tabs>
         <w:ind w:left="1170" w:hanging="1170"/>
       </w:pPr>
-      <w:bookmarkStart w:id="156" w:name="_Toc129699901"/>
+      <w:bookmarkStart w:id="157" w:name="_Toc129699901"/>
       <w:r>
         <w:t>Cohort Wood Removal</w:t>
       </w:r>
       <w:r>
         <w:t xml:space="preserve"> (double)</w:t>
       </w:r>
-      <w:bookmarkEnd w:id="156"/>
+      <w:bookmarkEnd w:id="157"/>
     </w:p>
     <w:p>
       <w:pPr>
@@ -21869,14 +20523,14 @@
         </w:tabs>
         <w:ind w:left="1170" w:hanging="1170"/>
       </w:pPr>
-      <w:bookmarkStart w:id="157" w:name="_Toc129699902"/>
+      <w:bookmarkStart w:id="158" w:name="_Toc129699902"/>
       <w:r>
         <w:t xml:space="preserve">Cohort Leaf Removal </w:t>
       </w:r>
       <w:r>
         <w:t>(double)</w:t>
       </w:r>
-      <w:bookmarkEnd w:id="157"/>
+      <w:bookmarkEnd w:id="158"/>
     </w:p>
     <w:p>
       <w:pPr>
@@ -21908,18 +20562,18 @@
       <w:pPr>
         <w:pStyle w:val="Heading1"/>
       </w:pPr>
-      <w:bookmarkStart w:id="158" w:name="_Ref109371329"/>
-      <w:bookmarkStart w:id="159" w:name="_Toc133339122"/>
-      <w:bookmarkStart w:id="160" w:name="_Toc282434158"/>
-      <w:bookmarkStart w:id="161" w:name="_Ref140059391"/>
-      <w:bookmarkStart w:id="162" w:name="_Toc129699903"/>
-      <w:bookmarkEnd w:id="122"/>
-      <w:bookmarkEnd w:id="123"/>
+      <w:bookmarkStart w:id="159" w:name="_Toc129699903"/>
+      <w:bookmarkStart w:id="160" w:name="_Ref109371329"/>
+      <w:bookmarkStart w:id="161" w:name="_Toc133339122"/>
+      <w:bookmarkStart w:id="162" w:name="_Toc282434158"/>
+      <w:bookmarkStart w:id="163" w:name="_Ref140059391"/>
+      <w:bookmarkEnd w:id="124"/>
+      <w:bookmarkEnd w:id="125"/>
       <w:r>
         <w:lastRenderedPageBreak/>
         <w:t>SHAW/GIPL Input Files</w:t>
       </w:r>
-      <w:bookmarkEnd w:id="162"/>
+      <w:bookmarkEnd w:id="159"/>
     </w:p>
     <w:p>
       <w:pPr>
@@ -21929,15 +20583,7 @@
         <w:t>The DGS Succession extension uses SHAW to simulate hydrology and energy balance and GIPL to simulate soil temperature</w:t>
       </w:r>
       <w:r>
-        <w:t xml:space="preserve"> with files specified in the </w:t>
-      </w:r>
-      <w:proofErr w:type="spellStart"/>
-      <w:r>
-        <w:t>GeneralShawGIPLConfig</w:t>
-      </w:r>
-      <w:proofErr w:type="spellEnd"/>
-      <w:r>
-        <w:t xml:space="preserve"> file</w:t>
+        <w:t xml:space="preserve"> with files specified in the GeneralShawGIPLConfig file</w:t>
       </w:r>
       <w:r>
         <w:t>. See references for more details on how to parameterize the input files below.</w:t>
@@ -21996,16 +20642,11 @@
         </w:tabs>
         <w:ind w:hanging="1836"/>
       </w:pPr>
-      <w:bookmarkStart w:id="163" w:name="_Toc129699904"/>
-      <w:proofErr w:type="spellStart"/>
-      <w:r>
-        <w:t>ListThus</w:t>
-      </w:r>
-      <w:proofErr w:type="spellEnd"/>
-      <w:r>
-        <w:t xml:space="preserve"> (file name)</w:t>
-      </w:r>
-      <w:bookmarkEnd w:id="163"/>
+      <w:bookmarkStart w:id="164" w:name="_Toc129699904"/>
+      <w:r>
+        <w:t>ListThus (file name)</w:t>
+      </w:r>
+      <w:bookmarkEnd w:id="164"/>
     </w:p>
     <w:p>
       <w:pPr>
@@ -22037,19 +20678,25 @@
           <w:bCs/>
         </w:rPr>
       </w:pPr>
-      <w:proofErr w:type="spellStart"/>
       <w:r>
         <w:rPr>
           <w:bCs/>
         </w:rPr>
-        <w:t>THUNumber</w:t>
-      </w:r>
-      <w:proofErr w:type="spellEnd"/>
-      <w:r>
+        <w:t>THUNumber: arbitrary number assigned to each THU</w:t>
+      </w:r>
+    </w:p>
+    <w:p>
+      <w:pPr>
+        <w:pStyle w:val="textbody"/>
         <w:rPr>
           <w:bCs/>
         </w:rPr>
-        <w:t>: arbitrary number assigned to each THU</w:t>
+      </w:pPr>
+      <w:r>
+        <w:rPr>
+          <w:bCs/>
+        </w:rPr>
+        <w:t>THUName: descriptive name for each THU</w:t>
       </w:r>
     </w:p>
     <w:p>
@@ -22059,19 +20706,29 @@
           <w:bCs/>
         </w:rPr>
       </w:pPr>
-      <w:proofErr w:type="spellStart"/>
       <w:r>
         <w:rPr>
           <w:bCs/>
         </w:rPr>
-        <w:t>THUName</w:t>
-      </w:r>
-      <w:proofErr w:type="spellEnd"/>
+        <w:t xml:space="preserve">ReclassVegetation: Vegetation reclassification </w:t>
+      </w:r>
       <w:r>
         <w:rPr>
           <w:bCs/>
         </w:rPr>
-        <w:t>: descriptive name for each THU</w:t>
+        <w:t xml:space="preserve">into different vegetation types </w:t>
+      </w:r>
+      <w:r>
+        <w:rPr>
+          <w:bCs/>
+        </w:rPr>
+        <w:t>based on LANDIS</w:t>
+      </w:r>
+      <w:r>
+        <w:rPr>
+          <w:bCs/>
+        </w:rPr>
+        <w:t>-II reclass extension</w:t>
       </w:r>
     </w:p>
     <w:p>
@@ -22081,37 +20738,39 @@
           <w:bCs/>
         </w:rPr>
       </w:pPr>
-      <w:proofErr w:type="spellStart"/>
       <w:r>
         <w:rPr>
           <w:bCs/>
         </w:rPr>
-        <w:t>ReclassVegetation</w:t>
-      </w:r>
-      <w:proofErr w:type="spellEnd"/>
-      <w:r>
+        <w:t>VegetationType1: Determines which vegetation type from ShawPlantTypes should be used</w:t>
+      </w:r>
+    </w:p>
+    <w:p>
+      <w:pPr>
+        <w:pStyle w:val="textbody"/>
         <w:rPr>
           <w:bCs/>
         </w:rPr>
-        <w:t xml:space="preserve">: Vegetation reclassification </w:t>
-      </w:r>
+      </w:pPr>
       <w:r>
         <w:rPr>
           <w:bCs/>
         </w:rPr>
-        <w:t xml:space="preserve">into different vegetation types </w:t>
-      </w:r>
-      <w:r>
+        <w:t>VegetationType2: Optional second vegetation type to be included from ShawPlantTypes</w:t>
+      </w:r>
+    </w:p>
+    <w:p>
+      <w:pPr>
+        <w:pStyle w:val="textbody"/>
         <w:rPr>
           <w:bCs/>
         </w:rPr>
-        <w:t>based on LANDIS</w:t>
-      </w:r>
+      </w:pPr>
       <w:r>
         <w:rPr>
           <w:bCs/>
         </w:rPr>
-        <w:t>-II reclass extension</w:t>
+        <w:t>MinAge/MaxAge: Defines the minimum and maximum age of vegetation in LANDIS-II outputs for which a cell should be assigned to each THU</w:t>
       </w:r>
     </w:p>
     <w:p>
@@ -22125,21 +20784,19 @@
         <w:rPr>
           <w:bCs/>
         </w:rPr>
-        <w:t xml:space="preserve">VegetationType1: Determines which vegetation type from </w:t>
-      </w:r>
-      <w:proofErr w:type="spellStart"/>
+        <w:t>MinSlope/MaxSlope: As with age. The effective slope used in SHAW is the midpoint between these two values</w:t>
+      </w:r>
       <w:r>
         <w:rPr>
           <w:bCs/>
         </w:rPr>
-        <w:t>ShawPlantTypes</w:t>
-      </w:r>
-      <w:proofErr w:type="spellEnd"/>
+        <w:t>. Value is determined by Scrpple</w:t>
+      </w:r>
       <w:r>
         <w:rPr>
           <w:bCs/>
         </w:rPr>
-        <w:t xml:space="preserve"> should be used</w:t>
+        <w:t xml:space="preserve">. </w:t>
       </w:r>
     </w:p>
     <w:p>
@@ -22153,16 +20810,14 @@
         <w:rPr>
           <w:bCs/>
         </w:rPr>
-        <w:t xml:space="preserve">VegetationType2: Optional second vegetation type to be included from </w:t>
-      </w:r>
-      <w:proofErr w:type="spellStart"/>
+        <w:t xml:space="preserve">Aspect: Aspect class for which cells from LANDIS-II should be assigned to a THU. Options include North, South, Other (East or West), and are assigned if a cell slope is within 45° of a given direction. </w:t>
+      </w:r>
       <w:r>
         <w:rPr>
           <w:bCs/>
         </w:rPr>
-        <w:t>ShawPlantTypes</w:t>
-      </w:r>
-      <w:proofErr w:type="spellEnd"/>
+        <w:t>Value is calculated by Scrpple.</w:t>
+      </w:r>
     </w:p>
     <w:p>
       <w:pPr>
@@ -22171,33 +20826,43 @@
           <w:bCs/>
         </w:rPr>
       </w:pPr>
-      <w:proofErr w:type="spellStart"/>
       <w:r>
         <w:rPr>
           <w:bCs/>
         </w:rPr>
-        <w:t>MinAge</w:t>
-      </w:r>
-      <w:proofErr w:type="spellEnd"/>
+        <w:t xml:space="preserve">MinSand/MaxSand: </w:t>
+      </w:r>
       <w:r>
         <w:rPr>
           <w:bCs/>
         </w:rPr>
-        <w:t>/</w:t>
-      </w:r>
-      <w:proofErr w:type="spellStart"/>
-      <w:r>
+        <w:t xml:space="preserve">Defines minimum and maximum sand content for which a LANDIS-II cell should be assigned to a given THU. Actual sand value used in SHAW is defined in ShawSoilTypes. </w:t>
+      </w:r>
+    </w:p>
+    <w:p>
+      <w:pPr>
+        <w:pStyle w:val="textbody"/>
         <w:rPr>
           <w:bCs/>
         </w:rPr>
-        <w:t>MaxAge</w:t>
-      </w:r>
-      <w:proofErr w:type="spellEnd"/>
+      </w:pPr>
       <w:r>
         <w:rPr>
           <w:bCs/>
         </w:rPr>
-        <w:t>: Defines the minimum and maximum age of vegetation in LANDIS-II outputs for which a cell should be assigned to each THU</w:t>
+        <w:t xml:space="preserve">MinSilt/MaxSilt: </w:t>
+      </w:r>
+      <w:r>
+        <w:rPr>
+          <w:bCs/>
+        </w:rPr>
+        <w:t>As with sand</w:t>
+      </w:r>
+      <w:r>
+        <w:rPr>
+          <w:bCs/>
+        </w:rPr>
+        <w:t xml:space="preserve">. </w:t>
       </w:r>
     </w:p>
     <w:p>
@@ -22207,53 +20872,60 @@
           <w:bCs/>
         </w:rPr>
       </w:pPr>
-      <w:proofErr w:type="spellStart"/>
       <w:r>
         <w:rPr>
           <w:bCs/>
         </w:rPr>
-        <w:t>MinSlope</w:t>
-      </w:r>
-      <w:proofErr w:type="spellEnd"/>
-      <w:r>
+        <w:lastRenderedPageBreak/>
+        <w:t>MinLatitude/MaxLatitude: As with slope.</w:t>
+      </w:r>
+    </w:p>
+    <w:p>
+      <w:pPr>
+        <w:pStyle w:val="textbody"/>
         <w:rPr>
           <w:bCs/>
         </w:rPr>
-        <w:t>/</w:t>
-      </w:r>
-      <w:proofErr w:type="spellStart"/>
+      </w:pPr>
       <w:r>
         <w:rPr>
           <w:bCs/>
         </w:rPr>
-        <w:t>MaxSlope</w:t>
-      </w:r>
-      <w:proofErr w:type="spellEnd"/>
+        <w:t xml:space="preserve">MinElevation/MaxElevation: </w:t>
+      </w:r>
       <w:r>
         <w:rPr>
           <w:bCs/>
         </w:rPr>
-        <w:t>: As with age. The effective slope used in SHAW is the midpoint between these two values</w:t>
-      </w:r>
-      <w:r>
+        <w:t xml:space="preserve">As with slope. </w:t>
+      </w:r>
+    </w:p>
+    <w:p>
+      <w:pPr>
+        <w:pStyle w:val="textbody"/>
         <w:rPr>
           <w:bCs/>
         </w:rPr>
-        <w:t xml:space="preserve">. Value is determined by </w:t>
-      </w:r>
-      <w:proofErr w:type="spellStart"/>
+      </w:pPr>
       <w:r>
         <w:rPr>
           <w:bCs/>
         </w:rPr>
-        <w:t>Scrpple</w:t>
-      </w:r>
-      <w:proofErr w:type="spellEnd"/>
-      <w:r>
+        <w:t xml:space="preserve">MaxSnowThickness: Used to determine maximum snow thickness for GIPL. </w:t>
+      </w:r>
+    </w:p>
+    <w:p>
+      <w:pPr>
+        <w:pStyle w:val="textbody"/>
         <w:rPr>
           <w:bCs/>
         </w:rPr>
-        <w:t xml:space="preserve">. </w:t>
+      </w:pPr>
+      <w:r>
+        <w:rPr>
+          <w:bCs/>
+        </w:rPr>
+        <w:t>SnowNodes: Determines number of nodes used for snow calculations in GIPL.</w:t>
       </w:r>
     </w:p>
     <w:p>
@@ -22267,27 +20939,35 @@
         <w:rPr>
           <w:bCs/>
         </w:rPr>
-        <w:t xml:space="preserve">Aspect: Aspect class for which cells from LANDIS-II should be assigned to a THU. Options include North, South, Other (East or West), and are assigned if a cell slope is within 45° of a given direction. </w:t>
-      </w:r>
-      <w:r>
+        <w:t>InitSnowTemperature: Initial snow temperature for GIPL</w:t>
+      </w:r>
+    </w:p>
+    <w:p>
+      <w:pPr>
+        <w:pStyle w:val="textbody"/>
         <w:rPr>
           <w:bCs/>
         </w:rPr>
-        <w:t xml:space="preserve">Value is calculated by </w:t>
-      </w:r>
-      <w:proofErr w:type="spellStart"/>
+      </w:pPr>
       <w:r>
         <w:rPr>
           <w:bCs/>
         </w:rPr>
-        <w:t>Scrpple</w:t>
-      </w:r>
-      <w:proofErr w:type="spellEnd"/>
-      <w:r>
+        <w:t>ShawSoilTypeN (where N represents the layer number): Defines soil type for lookup from ShawSoilTypes</w:t>
+      </w:r>
+    </w:p>
+    <w:p>
+      <w:pPr>
+        <w:pStyle w:val="textbody"/>
         <w:rPr>
           <w:bCs/>
         </w:rPr>
-        <w:t>.</w:t>
+      </w:pPr>
+      <w:r>
+        <w:rPr>
+          <w:bCs/>
+        </w:rPr>
+        <w:t>GiplSoilTypeN: Defines soil type for lookup from GiplProperties; should align with ShawSoilType1 but these two models take different input soil parameters.</w:t>
       </w:r>
     </w:p>
     <w:p>
@@ -22297,400 +20977,53 @@
           <w:bCs/>
         </w:rPr>
       </w:pPr>
-      <w:proofErr w:type="spellStart"/>
       <w:r>
         <w:rPr>
           <w:bCs/>
         </w:rPr>
-        <w:t>MinSand</w:t>
-      </w:r>
-      <w:proofErr w:type="spellEnd"/>
-      <w:r>
+        <w:t>MaxDepthN: Maximum depth of the nth layer</w:t>
+      </w:r>
+    </w:p>
+    <w:p>
+      <w:pPr>
+        <w:pStyle w:val="textbody"/>
         <w:rPr>
           <w:bCs/>
         </w:rPr>
-        <w:t>/</w:t>
-      </w:r>
-      <w:proofErr w:type="spellStart"/>
+      </w:pPr>
       <w:r>
         <w:rPr>
           <w:bCs/>
         </w:rPr>
-        <w:t>MaxSand</w:t>
-      </w:r>
-      <w:proofErr w:type="spellEnd"/>
-      <w:r>
+        <w:t>NodesN: Number of nodes for finite difference calculations in SHAW in each soil layer</w:t>
+      </w:r>
+    </w:p>
+    <w:p>
+      <w:pPr>
+        <w:pStyle w:val="textbody"/>
         <w:rPr>
           <w:bCs/>
         </w:rPr>
-        <w:t xml:space="preserve">: </w:t>
-      </w:r>
+      </w:pPr>
       <w:r>
         <w:rPr>
           <w:bCs/>
         </w:rPr>
-        <w:t xml:space="preserve">Defines minimum and maximum sand content for which a LANDIS-II cell should be assigned to a given THU. Actual sand value used in SHAW is defined in </w:t>
-      </w:r>
-      <w:proofErr w:type="spellStart"/>
-      <w:r>
+        <w:t>InitTemperatureN: Initial soil temperature for layer N</w:t>
+      </w:r>
+    </w:p>
+    <w:p>
+      <w:pPr>
+        <w:pStyle w:val="textbody"/>
         <w:rPr>
           <w:bCs/>
         </w:rPr>
-        <w:t>ShawSoilTypes</w:t>
-      </w:r>
-      <w:proofErr w:type="spellEnd"/>
+      </w:pPr>
       <w:r>
         <w:rPr>
           <w:bCs/>
         </w:rPr>
-        <w:t xml:space="preserve">. </w:t>
-      </w:r>
-    </w:p>
-    <w:p>
-      <w:pPr>
-        <w:pStyle w:val="textbody"/>
-        <w:rPr>
-          <w:bCs/>
-        </w:rPr>
-      </w:pPr>
-      <w:proofErr w:type="spellStart"/>
-      <w:r>
-        <w:rPr>
-          <w:bCs/>
-        </w:rPr>
-        <w:t>MinSilt</w:t>
-      </w:r>
-      <w:proofErr w:type="spellEnd"/>
-      <w:r>
-        <w:rPr>
-          <w:bCs/>
-        </w:rPr>
-        <w:t>/</w:t>
-      </w:r>
-      <w:proofErr w:type="spellStart"/>
-      <w:r>
-        <w:rPr>
-          <w:bCs/>
-        </w:rPr>
-        <w:t>MaxSilt</w:t>
-      </w:r>
-      <w:proofErr w:type="spellEnd"/>
-      <w:r>
-        <w:rPr>
-          <w:bCs/>
-        </w:rPr>
-        <w:t xml:space="preserve">: </w:t>
-      </w:r>
-      <w:r>
-        <w:rPr>
-          <w:bCs/>
-        </w:rPr>
-        <w:t>As with sand</w:t>
-      </w:r>
-      <w:r>
-        <w:rPr>
-          <w:bCs/>
-        </w:rPr>
-        <w:t xml:space="preserve">. </w:t>
-      </w:r>
-    </w:p>
-    <w:p>
-      <w:pPr>
-        <w:pStyle w:val="textbody"/>
-        <w:rPr>
-          <w:bCs/>
-        </w:rPr>
-      </w:pPr>
-      <w:proofErr w:type="spellStart"/>
-      <w:r>
-        <w:rPr>
-          <w:bCs/>
-        </w:rPr>
-        <w:lastRenderedPageBreak/>
-        <w:t>MinLatitude</w:t>
-      </w:r>
-      <w:proofErr w:type="spellEnd"/>
-      <w:r>
-        <w:rPr>
-          <w:bCs/>
-        </w:rPr>
-        <w:t>/</w:t>
-      </w:r>
-      <w:proofErr w:type="spellStart"/>
-      <w:r>
-        <w:rPr>
-          <w:bCs/>
-        </w:rPr>
-        <w:t>MaxLatitude</w:t>
-      </w:r>
-      <w:proofErr w:type="spellEnd"/>
-      <w:r>
-        <w:rPr>
-          <w:bCs/>
-        </w:rPr>
-        <w:t>: As with slope.</w:t>
-      </w:r>
-    </w:p>
-    <w:p>
-      <w:pPr>
-        <w:pStyle w:val="textbody"/>
-        <w:rPr>
-          <w:bCs/>
-        </w:rPr>
-      </w:pPr>
-      <w:proofErr w:type="spellStart"/>
-      <w:r>
-        <w:rPr>
-          <w:bCs/>
-        </w:rPr>
-        <w:t>MinElevation</w:t>
-      </w:r>
-      <w:proofErr w:type="spellEnd"/>
-      <w:r>
-        <w:rPr>
-          <w:bCs/>
-        </w:rPr>
-        <w:t>/</w:t>
-      </w:r>
-      <w:proofErr w:type="spellStart"/>
-      <w:r>
-        <w:rPr>
-          <w:bCs/>
-        </w:rPr>
-        <w:t>MaxElevation</w:t>
-      </w:r>
-      <w:proofErr w:type="spellEnd"/>
-      <w:r>
-        <w:rPr>
-          <w:bCs/>
-        </w:rPr>
-        <w:t xml:space="preserve">: </w:t>
-      </w:r>
-      <w:r>
-        <w:rPr>
-          <w:bCs/>
-        </w:rPr>
-        <w:t xml:space="preserve">As with slope. </w:t>
-      </w:r>
-    </w:p>
-    <w:p>
-      <w:pPr>
-        <w:pStyle w:val="textbody"/>
-        <w:rPr>
-          <w:bCs/>
-        </w:rPr>
-      </w:pPr>
-      <w:proofErr w:type="spellStart"/>
-      <w:r>
-        <w:rPr>
-          <w:bCs/>
-        </w:rPr>
-        <w:t>MaxSnowThickness</w:t>
-      </w:r>
-      <w:proofErr w:type="spellEnd"/>
-      <w:r>
-        <w:rPr>
-          <w:bCs/>
-        </w:rPr>
-        <w:t xml:space="preserve">: Used to determine maximum snow thickness for GIPL. </w:t>
-      </w:r>
-    </w:p>
-    <w:p>
-      <w:pPr>
-        <w:pStyle w:val="textbody"/>
-        <w:rPr>
-          <w:bCs/>
-        </w:rPr>
-      </w:pPr>
-      <w:proofErr w:type="spellStart"/>
-      <w:r>
-        <w:rPr>
-          <w:bCs/>
-        </w:rPr>
-        <w:t>SnowNodes</w:t>
-      </w:r>
-      <w:proofErr w:type="spellEnd"/>
-      <w:r>
-        <w:rPr>
-          <w:bCs/>
-        </w:rPr>
-        <w:t>: Determines number of nodes used for snow calculations in GIPL.</w:t>
-      </w:r>
-    </w:p>
-    <w:p>
-      <w:pPr>
-        <w:pStyle w:val="textbody"/>
-        <w:rPr>
-          <w:bCs/>
-        </w:rPr>
-      </w:pPr>
-      <w:proofErr w:type="spellStart"/>
-      <w:r>
-        <w:rPr>
-          <w:bCs/>
-        </w:rPr>
-        <w:t>InitSnowTemperature</w:t>
-      </w:r>
-      <w:proofErr w:type="spellEnd"/>
-      <w:r>
-        <w:rPr>
-          <w:bCs/>
-        </w:rPr>
-        <w:t>: Initial snow temperature for GIPL</w:t>
-      </w:r>
-    </w:p>
-    <w:p>
-      <w:pPr>
-        <w:pStyle w:val="textbody"/>
-        <w:rPr>
-          <w:bCs/>
-        </w:rPr>
-      </w:pPr>
-      <w:proofErr w:type="spellStart"/>
-      <w:r>
-        <w:rPr>
-          <w:bCs/>
-        </w:rPr>
-        <w:t>ShawSoilTypeN</w:t>
-      </w:r>
-      <w:proofErr w:type="spellEnd"/>
-      <w:r>
-        <w:rPr>
-          <w:bCs/>
-        </w:rPr>
-        <w:t xml:space="preserve"> (where N represents the layer number): Defines soil type for lookup from </w:t>
-      </w:r>
-      <w:proofErr w:type="spellStart"/>
-      <w:r>
-        <w:rPr>
-          <w:bCs/>
-        </w:rPr>
-        <w:t>ShawSoilTypes</w:t>
-      </w:r>
-      <w:proofErr w:type="spellEnd"/>
-    </w:p>
-    <w:p>
-      <w:pPr>
-        <w:pStyle w:val="textbody"/>
-        <w:rPr>
-          <w:bCs/>
-        </w:rPr>
-      </w:pPr>
-      <w:proofErr w:type="spellStart"/>
-      <w:r>
-        <w:rPr>
-          <w:bCs/>
-        </w:rPr>
-        <w:t>GiplSoilTypeN</w:t>
-      </w:r>
-      <w:proofErr w:type="spellEnd"/>
-      <w:r>
-        <w:rPr>
-          <w:bCs/>
-        </w:rPr>
-        <w:t xml:space="preserve">: Defines soil type for lookup from </w:t>
-      </w:r>
-      <w:proofErr w:type="spellStart"/>
-      <w:r>
-        <w:rPr>
-          <w:bCs/>
-        </w:rPr>
-        <w:t>GiplProperties</w:t>
-      </w:r>
-      <w:proofErr w:type="spellEnd"/>
-      <w:r>
-        <w:rPr>
-          <w:bCs/>
-        </w:rPr>
-        <w:t>; should align with ShawSoilType1 but these two models take different input soil parameters.</w:t>
-      </w:r>
-    </w:p>
-    <w:p>
-      <w:pPr>
-        <w:pStyle w:val="textbody"/>
-        <w:rPr>
-          <w:bCs/>
-        </w:rPr>
-      </w:pPr>
-      <w:proofErr w:type="spellStart"/>
-      <w:r>
-        <w:rPr>
-          <w:bCs/>
-        </w:rPr>
-        <w:t>MaxDepthN</w:t>
-      </w:r>
-      <w:proofErr w:type="spellEnd"/>
-      <w:r>
-        <w:rPr>
-          <w:bCs/>
-        </w:rPr>
-        <w:t>: Maximum depth of the nth layer</w:t>
-      </w:r>
-    </w:p>
-    <w:p>
-      <w:pPr>
-        <w:pStyle w:val="textbody"/>
-        <w:rPr>
-          <w:bCs/>
-        </w:rPr>
-      </w:pPr>
-      <w:proofErr w:type="spellStart"/>
-      <w:r>
-        <w:rPr>
-          <w:bCs/>
-        </w:rPr>
-        <w:t>NodesN</w:t>
-      </w:r>
-      <w:proofErr w:type="spellEnd"/>
-      <w:r>
-        <w:rPr>
-          <w:bCs/>
-        </w:rPr>
-        <w:t>: Number of nodes for finite difference calculations in SHAW in each soil layer</w:t>
-      </w:r>
-    </w:p>
-    <w:p>
-      <w:pPr>
-        <w:pStyle w:val="textbody"/>
-        <w:rPr>
-          <w:bCs/>
-        </w:rPr>
-      </w:pPr>
-      <w:proofErr w:type="spellStart"/>
-      <w:r>
-        <w:rPr>
-          <w:bCs/>
-        </w:rPr>
-        <w:t>InitTemperatureN</w:t>
-      </w:r>
-      <w:proofErr w:type="spellEnd"/>
-      <w:r>
-        <w:rPr>
-          <w:bCs/>
-        </w:rPr>
-        <w:t>: Initial soil temperature for layer N</w:t>
-      </w:r>
-    </w:p>
-    <w:p>
-      <w:pPr>
-        <w:pStyle w:val="textbody"/>
-        <w:rPr>
-          <w:bCs/>
-        </w:rPr>
-      </w:pPr>
-      <w:proofErr w:type="spellStart"/>
-      <w:r>
-        <w:rPr>
-          <w:bCs/>
-        </w:rPr>
-        <w:t>InitWaterContent</w:t>
-      </w:r>
-      <w:proofErr w:type="spellEnd"/>
-      <w:r>
-        <w:rPr>
-          <w:bCs/>
-        </w:rPr>
-        <w:t>: Initial water content for layer N</w:t>
+        <w:t>InitWaterContent: Initial water content for layer N</w:t>
       </w:r>
     </w:p>
     <w:p>
@@ -22710,16 +21043,14 @@
         </w:tabs>
         <w:ind w:hanging="1836"/>
       </w:pPr>
-      <w:bookmarkStart w:id="164" w:name="_Toc129699905"/>
-      <w:proofErr w:type="spellStart"/>
+      <w:bookmarkStart w:id="165" w:name="_Toc129699905"/>
       <w:r>
         <w:t>ShawGeneralInputs</w:t>
       </w:r>
-      <w:proofErr w:type="spellEnd"/>
       <w:r>
         <w:t xml:space="preserve"> (file name)</w:t>
       </w:r>
-      <w:bookmarkEnd w:id="164"/>
+      <w:bookmarkEnd w:id="165"/>
     </w:p>
     <w:p>
       <w:pPr>
@@ -22729,15 +21060,7 @@
         <w:t>This csv file contains all the information about all the general conditions for the landscape.</w:t>
       </w:r>
       <w:r>
-        <w:t xml:space="preserve"> For each parameter, the SHAW variable name is provided (capitalized, preceded by #) for cross-reference with the SHAW documentation. Output file names (e.g. </w:t>
-      </w:r>
-      <w:proofErr w:type="gramStart"/>
-      <w:r>
-        <w:t>LVLOUT(</w:t>
-      </w:r>
-      <w:proofErr w:type="gramEnd"/>
-      <w:r>
-        <w:t xml:space="preserve">1)) and the selection of which variables are output can be defined here. </w:t>
+        <w:t xml:space="preserve"> For each parameter, the SHAW variable name is provided (capitalized, preceded by #) for cross-reference with the SHAW documentation. Output file names (e.g. LVLOUT(1)) and the selection of which variables are output can be defined here. </w:t>
       </w:r>
     </w:p>
     <w:p>
@@ -22749,16 +21072,14 @@
         </w:tabs>
         <w:ind w:hanging="1836"/>
       </w:pPr>
-      <w:bookmarkStart w:id="165" w:name="_Toc129699906"/>
-      <w:proofErr w:type="spellStart"/>
+      <w:bookmarkStart w:id="166" w:name="_Toc129699906"/>
       <w:r>
         <w:t>ShawPlantTypes</w:t>
       </w:r>
-      <w:proofErr w:type="spellEnd"/>
       <w:r>
         <w:t xml:space="preserve"> (file name)</w:t>
       </w:r>
-      <w:bookmarkEnd w:id="165"/>
+      <w:bookmarkEnd w:id="166"/>
     </w:p>
     <w:p>
       <w:pPr>
@@ -22771,50 +21092,10 @@
         <w:t xml:space="preserve"> to be used in SHAW.</w:t>
       </w:r>
       <w:r>
-        <w:t xml:space="preserve"> The </w:t>
-      </w:r>
-      <w:proofErr w:type="spellStart"/>
-      <w:r>
-        <w:t>PlantName</w:t>
-      </w:r>
-      <w:proofErr w:type="spellEnd"/>
-      <w:r>
-        <w:t xml:space="preserve"> column is cross-referenced from the THU file (values should match exactly). </w:t>
-      </w:r>
-      <w:proofErr w:type="spellStart"/>
-      <w:r>
-        <w:t>LeafOnDay</w:t>
-      </w:r>
-      <w:proofErr w:type="spellEnd"/>
-      <w:r>
-        <w:t xml:space="preserve"> and </w:t>
-      </w:r>
-      <w:proofErr w:type="spellStart"/>
-      <w:r>
-        <w:t>LeafOffDay</w:t>
-      </w:r>
-      <w:proofErr w:type="spellEnd"/>
-      <w:r>
-        <w:t xml:space="preserve"> each define days of the year at which </w:t>
-      </w:r>
-      <w:r>
-        <w:t xml:space="preserve">LAI begins to accumulate or decline, respectively, with a 30-day period until reaching maximum or zero LAI. For non-deciduous trees, set </w:t>
-      </w:r>
-      <w:proofErr w:type="spellStart"/>
-      <w:r>
-        <w:t>LeafOnDay</w:t>
-      </w:r>
-      <w:proofErr w:type="spellEnd"/>
-      <w:r>
-        <w:t xml:space="preserve"> to 1 and </w:t>
-      </w:r>
-      <w:proofErr w:type="spellStart"/>
-      <w:r>
-        <w:t>LeafOffDay</w:t>
-      </w:r>
-      <w:proofErr w:type="spellEnd"/>
-      <w:r>
-        <w:t xml:space="preserve"> to 366. Other variables in this file are explicitly defined in the SHAW documentation. </w:t>
+        <w:t xml:space="preserve"> The PlantName column is cross-referenced from the THU file (values should match exactly). LeafOnDay and LeafOffDay each define days of the year at which </w:t>
+      </w:r>
+      <w:r>
+        <w:t xml:space="preserve">LAI begins to accumulate or decline, respectively, with a 30-day period until reaching maximum or zero LAI. For non-deciduous trees, set LeafOnDay to 1 and LeafOffDay to 366. Other variables in this file are explicitly defined in the SHAW documentation. </w:t>
       </w:r>
     </w:p>
     <w:p>
@@ -22826,16 +21107,14 @@
         </w:tabs>
         <w:ind w:hanging="1836"/>
       </w:pPr>
-      <w:bookmarkStart w:id="166" w:name="_Toc129699907"/>
-      <w:proofErr w:type="spellStart"/>
+      <w:bookmarkStart w:id="167" w:name="_Toc129699907"/>
       <w:r>
         <w:t>ShawSoilTypes</w:t>
       </w:r>
-      <w:proofErr w:type="spellEnd"/>
       <w:r>
         <w:t xml:space="preserve"> (file name)</w:t>
       </w:r>
-      <w:bookmarkEnd w:id="166"/>
+      <w:bookmarkEnd w:id="167"/>
     </w:p>
     <w:p>
       <w:pPr>
@@ -22845,15 +21124,7 @@
         <w:t>This csv file contains all the information about all the soil conditions for the landscape</w:t>
       </w:r>
       <w:r>
-        <w:t xml:space="preserve"> to be used in SHAW. As with the </w:t>
-      </w:r>
-      <w:proofErr w:type="spellStart"/>
-      <w:r>
-        <w:t>ShawPlantTypes</w:t>
-      </w:r>
-      <w:proofErr w:type="spellEnd"/>
-      <w:r>
-        <w:t xml:space="preserve">, the “Name” column is provided for cross-reference with the THU file. Other variables are defined in SHAW. </w:t>
+        <w:t xml:space="preserve"> to be used in SHAW. As with the ShawPlantTypes, the “Name” column is provided for cross-reference with the THU file. Other variables are defined in SHAW. </w:t>
       </w:r>
     </w:p>
     <w:p>
@@ -22865,18 +21136,15 @@
         </w:tabs>
         <w:ind w:hanging="1836"/>
       </w:pPr>
-      <w:bookmarkStart w:id="167" w:name="_Toc129699908"/>
-      <w:commentRangeStart w:id="168"/>
-      <w:proofErr w:type="spellStart"/>
+      <w:bookmarkStart w:id="168" w:name="_Toc129699908"/>
       <w:r>
         <w:lastRenderedPageBreak/>
         <w:t>GiplProperties</w:t>
       </w:r>
-      <w:proofErr w:type="spellEnd"/>
       <w:r>
         <w:t xml:space="preserve"> (file name)</w:t>
       </w:r>
-      <w:bookmarkEnd w:id="167"/>
+      <w:bookmarkEnd w:id="168"/>
     </w:p>
     <w:p>
       <w:pPr>
@@ -22886,15 +21154,7 @@
         <w:t>This csv file contains all the information about all the initial conditions for GIPL</w:t>
       </w:r>
       <w:r>
-        <w:t xml:space="preserve">, including the geothermal heat flux (units?), </w:t>
-      </w:r>
-      <w:proofErr w:type="spellStart"/>
-      <w:r>
-        <w:t>WCritical</w:t>
-      </w:r>
-      <w:proofErr w:type="spellEnd"/>
-      <w:r>
-        <w:t xml:space="preserve"> (definition and units?), SnowC1 (def and units). The input file also contains a table </w:t>
+        <w:t xml:space="preserve">, including the geothermal heat flux (units?), WCritical (definition and units?), SnowC1 (def and units). The input file also contains a table </w:t>
       </w:r>
       <w:r>
         <w:t xml:space="preserve">with rows for each layer type (e.g. live moss), its thermal conductivity (units?), volumetric heat capacity (units?) and a file name that contains a txt file with the volumetric unfrozen liquid water fraction (see section 3.6. </w:t>
@@ -22915,25 +21175,7 @@
         <w:ind w:hanging="1836"/>
       </w:pPr>
       <w:r>
-        <w:t>Unfrozen.txt</w:t>
-      </w:r>
-      <w:r>
-        <w:t xml:space="preserve"> (file name)</w:t>
-      </w:r>
-    </w:p>
-    <w:p>
-      <w:pPr>
-        <w:pStyle w:val="textbody"/>
-      </w:pPr>
-      <w:r>
-        <w:t xml:space="preserve">This txt file contains…. </w:t>
-      </w:r>
-      <w:commentRangeEnd w:id="168"/>
-      <w:r>
-        <w:rPr>
-          <w:rStyle w:val="CommentReference"/>
-        </w:rPr>
-        <w:commentReference w:id="168"/>
+        <w:t>Unfrozen.txt (file name)</w:t>
       </w:r>
     </w:p>
     <w:p>
@@ -23292,23 +21534,7 @@
         <w:t xml:space="preserve"> </w:t>
       </w:r>
       <w:r>
-        <w:t xml:space="preserve"> These also do not reflect reproduction from planting, </w:t>
-      </w:r>
-      <w:proofErr w:type="spellStart"/>
-      <w:r>
-        <w:t>serotiny</w:t>
-      </w:r>
-      <w:proofErr w:type="spellEnd"/>
-      <w:r>
-        <w:t xml:space="preserve">, or </w:t>
-      </w:r>
-      <w:proofErr w:type="spellStart"/>
-      <w:r>
-        <w:t>resprouting</w:t>
-      </w:r>
-      <w:proofErr w:type="spellEnd"/>
-      <w:r>
-        <w:t>.</w:t>
+        <w:t xml:space="preserve"> These also do not reflect reproduction from planting, serotiny, or resprouting.</w:t>
       </w:r>
     </w:p>
     <w:p>
@@ -23389,23 +21615,7 @@
         <w:pStyle w:val="textbody"/>
       </w:pPr>
       <w:r>
-        <w:t xml:space="preserve">This log file summarizes all reproduction events, including from planting, </w:t>
-      </w:r>
-      <w:proofErr w:type="spellStart"/>
-      <w:r>
-        <w:t>serotiny</w:t>
-      </w:r>
-      <w:proofErr w:type="spellEnd"/>
-      <w:r>
-        <w:t xml:space="preserve">, </w:t>
-      </w:r>
-      <w:proofErr w:type="spellStart"/>
-      <w:r>
-        <w:t>resprouting</w:t>
-      </w:r>
-      <w:proofErr w:type="spellEnd"/>
-      <w:r>
-        <w:t>, and seeding.</w:t>
+        <w:t>This log file summarizes all reproduction events, including from planting, serotiny, resprouting, and seeding.</w:t>
       </w:r>
     </w:p>
     <w:p>
@@ -23557,13 +21767,8 @@
         <w:ind w:hanging="1836"/>
       </w:pPr>
       <w:bookmarkStart w:id="180" w:name="_Toc129699920"/>
-      <w:proofErr w:type="spellStart"/>
-      <w:r>
-        <w:t>soilliquid</w:t>
-      </w:r>
-      <w:proofErr w:type="spellEnd"/>
-      <w:r>
-        <w:t>. out</w:t>
+      <w:r>
+        <w:t>soilliquid. out</w:t>
       </w:r>
       <w:bookmarkEnd w:id="180"/>
     </w:p>
@@ -23585,13 +21790,8 @@
         <w:ind w:hanging="1836"/>
       </w:pPr>
       <w:bookmarkStart w:id="181" w:name="_Toc129699921"/>
-      <w:proofErr w:type="spellStart"/>
-      <w:r>
-        <w:t>soilmatric</w:t>
-      </w:r>
-      <w:proofErr w:type="spellEnd"/>
-      <w:r>
-        <w:t>. out</w:t>
+      <w:r>
+        <w:t>soilmatric. out</w:t>
       </w:r>
       <w:bookmarkEnd w:id="181"/>
     </w:p>
@@ -23613,13 +21813,8 @@
         <w:ind w:hanging="1836"/>
       </w:pPr>
       <w:bookmarkStart w:id="182" w:name="_Toc129699922"/>
-      <w:proofErr w:type="spellStart"/>
-      <w:r>
-        <w:t>soiltemp</w:t>
-      </w:r>
-      <w:proofErr w:type="spellEnd"/>
-      <w:r>
-        <w:t>. out</w:t>
+      <w:r>
+        <w:t>soiltemp. out</w:t>
       </w:r>
       <w:bookmarkEnd w:id="182"/>
     </w:p>
@@ -23641,13 +21836,8 @@
         <w:ind w:hanging="1836"/>
       </w:pPr>
       <w:bookmarkStart w:id="183" w:name="_Toc129699923"/>
-      <w:proofErr w:type="spellStart"/>
-      <w:r>
-        <w:t>soilwater</w:t>
-      </w:r>
-      <w:proofErr w:type="spellEnd"/>
-      <w:r>
-        <w:t>. out</w:t>
+      <w:r>
+        <w:t>soilwater. out</w:t>
       </w:r>
       <w:bookmarkEnd w:id="183"/>
     </w:p>
@@ -23692,14 +21882,11 @@
         <w:pStyle w:val="Heading1"/>
       </w:pPr>
       <w:bookmarkStart w:id="185" w:name="_Toc129699925"/>
-      <w:commentRangeStart w:id="186"/>
       <w:r>
         <w:lastRenderedPageBreak/>
         <w:t>Output Files for GIPL</w:t>
       </w:r>
-      <w:bookmarkStart w:id="187" w:name="_GoBack"/>
       <w:bookmarkEnd w:id="185"/>
-      <w:bookmarkEnd w:id="187"/>
     </w:p>
     <w:p>
       <w:pPr>
@@ -23723,8 +21910,7 @@
         </w:tabs>
         <w:ind w:hanging="1836"/>
       </w:pPr>
-      <w:bookmarkStart w:id="188" w:name="_Toc129699926"/>
-      <w:proofErr w:type="spellStart"/>
+      <w:bookmarkStart w:id="186" w:name="_Toc129699926"/>
       <w:r>
         <w:t>Log_</w:t>
       </w:r>
@@ -23732,13 +21918,9 @@
         <w:t>THUNumber</w:t>
       </w:r>
       <w:r>
-        <w:t>_Snow</w:t>
-      </w:r>
-      <w:proofErr w:type="spellEnd"/>
-      <w:r>
-        <w:t>. csv</w:t>
-      </w:r>
-      <w:bookmarkEnd w:id="188"/>
+        <w:t>_Snow. csv</w:t>
+      </w:r>
+      <w:bookmarkEnd w:id="186"/>
     </w:p>
     <w:p>
       <w:pPr>
@@ -23760,16 +21942,11 @@
         </w:tabs>
         <w:ind w:hanging="1836"/>
       </w:pPr>
-      <w:bookmarkStart w:id="189" w:name="_Toc129699927"/>
-      <w:proofErr w:type="spellStart"/>
-      <w:r>
-        <w:t>Log_THUNumber</w:t>
-      </w:r>
-      <w:proofErr w:type="spellEnd"/>
-      <w:r>
-        <w:t>. txt</w:t>
-      </w:r>
-      <w:bookmarkEnd w:id="189"/>
+      <w:bookmarkStart w:id="187" w:name="_Toc129699927"/>
+      <w:r>
+        <w:t>Log_THUNumber. txt</w:t>
+      </w:r>
+      <w:bookmarkEnd w:id="187"/>
     </w:p>
     <w:p>
       <w:pPr>
@@ -23784,13 +21961,6 @@
       <w:r>
         <w:t>.</w:t>
       </w:r>
-      <w:commentRangeEnd w:id="186"/>
-      <w:r>
-        <w:rPr>
-          <w:rStyle w:val="CommentReference"/>
-        </w:rPr>
-        <w:commentReference w:id="186"/>
-      </w:r>
     </w:p>
     <w:p>
       <w:pPr>
@@ -23801,15 +21971,15 @@
       <w:pPr>
         <w:pStyle w:val="Heading1"/>
       </w:pPr>
-      <w:bookmarkStart w:id="190" w:name="_Toc129699928"/>
+      <w:bookmarkStart w:id="188" w:name="_Toc129699928"/>
       <w:r>
         <w:lastRenderedPageBreak/>
         <w:t>Initial Communities Input File</w:t>
       </w:r>
-      <w:bookmarkEnd w:id="158"/>
-      <w:bookmarkEnd w:id="159"/>
       <w:bookmarkEnd w:id="160"/>
-      <w:bookmarkEnd w:id="190"/>
+      <w:bookmarkEnd w:id="161"/>
+      <w:bookmarkEnd w:id="162"/>
+      <w:bookmarkEnd w:id="188"/>
     </w:p>
     <w:p>
       <w:pPr>
@@ -23842,17 +22012,15 @@
         </w:tabs>
         <w:ind w:left="1170" w:hanging="1170"/>
       </w:pPr>
-      <w:bookmarkStart w:id="191" w:name="_Toc133339124"/>
-      <w:bookmarkStart w:id="192" w:name="_Toc282434160"/>
-      <w:bookmarkStart w:id="193" w:name="_Toc129699929"/>
-      <w:proofErr w:type="spellStart"/>
+      <w:bookmarkStart w:id="189" w:name="_Toc133339124"/>
+      <w:bookmarkStart w:id="190" w:name="_Toc282434160"/>
+      <w:bookmarkStart w:id="191" w:name="_Toc129699929"/>
       <w:r>
         <w:t>LandisData</w:t>
       </w:r>
+      <w:bookmarkEnd w:id="189"/>
+      <w:bookmarkEnd w:id="190"/>
       <w:bookmarkEnd w:id="191"/>
-      <w:bookmarkEnd w:id="192"/>
-      <w:bookmarkEnd w:id="193"/>
-      <w:proofErr w:type="spellEnd"/>
     </w:p>
     <w:p>
       <w:pPr>
@@ -23881,15 +22049,15 @@
         </w:tabs>
         <w:ind w:left="1170" w:hanging="1170"/>
       </w:pPr>
-      <w:bookmarkStart w:id="194" w:name="_Toc133339125"/>
-      <w:bookmarkStart w:id="195" w:name="_Toc282434161"/>
-      <w:bookmarkStart w:id="196" w:name="_Toc129699930"/>
+      <w:bookmarkStart w:id="192" w:name="_Toc133339125"/>
+      <w:bookmarkStart w:id="193" w:name="_Toc282434161"/>
+      <w:bookmarkStart w:id="194" w:name="_Toc129699930"/>
       <w:r>
         <w:t>Initial Community Class Definitions</w:t>
       </w:r>
+      <w:bookmarkEnd w:id="192"/>
+      <w:bookmarkEnd w:id="193"/>
       <w:bookmarkEnd w:id="194"/>
-      <w:bookmarkEnd w:id="195"/>
-      <w:bookmarkEnd w:id="196"/>
     </w:p>
     <w:p>
       <w:pPr>
@@ -23902,15 +22070,7 @@
         <w:t>,</w:t>
       </w:r>
       <w:r>
-        <w:t xml:space="preserve"> a list of species </w:t>
-      </w:r>
-      <w:proofErr w:type="gramStart"/>
-      <w:r>
-        <w:t>present</w:t>
-      </w:r>
-      <w:proofErr w:type="gramEnd"/>
-      <w:r>
-        <w:t xml:space="preserve"> at sites in the class</w:t>
+        <w:t xml:space="preserve"> a list of species present at sites in the class</w:t>
       </w:r>
       <w:r>
         <w:t xml:space="preserve">, their ages </w:t>
@@ -23936,17 +22096,15 @@
         </w:tabs>
         <w:ind w:left="1170" w:hanging="1170"/>
       </w:pPr>
-      <w:bookmarkStart w:id="197" w:name="_Toc133339126"/>
-      <w:bookmarkStart w:id="198" w:name="_Toc282434162"/>
-      <w:bookmarkStart w:id="199" w:name="_Toc129699931"/>
-      <w:proofErr w:type="spellStart"/>
+      <w:bookmarkStart w:id="195" w:name="_Toc133339126"/>
+      <w:bookmarkStart w:id="196" w:name="_Toc282434162"/>
+      <w:bookmarkStart w:id="197" w:name="_Toc129699931"/>
       <w:r>
         <w:t>MapCode</w:t>
       </w:r>
+      <w:bookmarkEnd w:id="195"/>
+      <w:bookmarkEnd w:id="196"/>
       <w:bookmarkEnd w:id="197"/>
-      <w:bookmarkEnd w:id="198"/>
-      <w:bookmarkEnd w:id="199"/>
-      <w:proofErr w:type="spellEnd"/>
     </w:p>
     <w:p>
       <w:pPr>
@@ -23971,7 +22129,7 @@
         <w:fldChar w:fldCharType="separate"/>
       </w:r>
       <w:r>
-        <w:t>2.5</w:t>
+        <w:t>2.7</w:t>
       </w:r>
       <w:r>
         <w:fldChar w:fldCharType="end"/>
@@ -23994,18 +22152,18 @@
         </w:tabs>
         <w:ind w:left="1170" w:hanging="1170"/>
       </w:pPr>
-      <w:bookmarkStart w:id="200" w:name="_Toc133339127"/>
-      <w:bookmarkStart w:id="201" w:name="_Toc282434163"/>
-      <w:bookmarkStart w:id="202" w:name="_Toc129699932"/>
+      <w:bookmarkStart w:id="198" w:name="_Toc133339127"/>
+      <w:bookmarkStart w:id="199" w:name="_Toc282434163"/>
+      <w:bookmarkStart w:id="200" w:name="_Toc129699932"/>
       <w:r>
         <w:t>Species Present</w:t>
       </w:r>
+      <w:bookmarkEnd w:id="198"/>
+      <w:bookmarkEnd w:id="199"/>
+      <w:r>
+        <w:t xml:space="preserve"> and Biomass</w:t>
+      </w:r>
       <w:bookmarkEnd w:id="200"/>
-      <w:bookmarkEnd w:id="201"/>
-      <w:r>
-        <w:t xml:space="preserve"> and Biomass</w:t>
-      </w:r>
-      <w:bookmarkEnd w:id="202"/>
     </w:p>
     <w:p>
       <w:pPr>
@@ -24019,58 +22177,49 @@
       <w:pPr>
         <w:pStyle w:val="textinputfile"/>
       </w:pPr>
-      <w:proofErr w:type="gramStart"/>
       <w:r>
         <w:rPr>
           <w:i/>
           <w:iCs/>
         </w:rPr>
-        <w:t>species  age</w:t>
-      </w:r>
-      <w:proofErr w:type="gramEnd"/>
+        <w:t xml:space="preserve">species  age </w:t>
+      </w:r>
       <w:r>
         <w:rPr>
           <w:i/>
           <w:iCs/>
         </w:rPr>
-        <w:t xml:space="preserve"> </w:t>
+        <w:t>(biomass)</w:t>
       </w:r>
       <w:r>
         <w:rPr>
           <w:i/>
           <w:iCs/>
         </w:rPr>
-        <w:t>(biomass)</w:t>
+        <w:t xml:space="preserve"> age </w:t>
       </w:r>
       <w:r>
         <w:rPr>
           <w:i/>
           <w:iCs/>
         </w:rPr>
-        <w:t xml:space="preserve"> age </w:t>
+        <w:t>(biomass)</w:t>
       </w:r>
       <w:r>
         <w:rPr>
           <w:i/>
           <w:iCs/>
         </w:rPr>
-        <w:t>(biomass)</w:t>
+        <w:t xml:space="preserve"> age</w:t>
+      </w:r>
+      <w:r>
+        <w:t xml:space="preserve"> </w:t>
       </w:r>
       <w:r>
         <w:rPr>
           <w:i/>
           <w:iCs/>
         </w:rPr>
-        <w:t xml:space="preserve"> age</w:t>
-      </w:r>
-      <w:r>
-        <w:t xml:space="preserve"> </w:t>
-      </w:r>
-      <w:r>
-        <w:rPr>
-          <w:i/>
-          <w:iCs/>
-        </w:rPr>
         <w:t>(biomass)</w:t>
       </w:r>
       <w:r>
@@ -24121,13 +22270,8 @@
       <w:pPr>
         <w:pStyle w:val="textinputfile"/>
       </w:pPr>
-      <w:proofErr w:type="spellStart"/>
-      <w:r>
-        <w:t>acersacc</w:t>
-      </w:r>
-      <w:proofErr w:type="spellEnd"/>
-      <w:r>
-        <w:t xml:space="preserve"> 10 </w:t>
+      <w:r>
+        <w:t xml:space="preserve">acersacc 10 </w:t>
       </w:r>
       <w:r>
         <w:t>(240)</w:t>
@@ -24198,10 +22342,10 @@
           <w:szCs w:val="28"/>
         </w:rPr>
       </w:pPr>
-      <w:bookmarkStart w:id="203" w:name="_Toc133339123"/>
-      <w:bookmarkStart w:id="204" w:name="_Toc282434159"/>
-      <w:bookmarkStart w:id="205" w:name="_Toc133339128"/>
-      <w:bookmarkStart w:id="206" w:name="_Toc282434164"/>
+      <w:bookmarkStart w:id="201" w:name="_Toc133339123"/>
+      <w:bookmarkStart w:id="202" w:name="_Toc282434159"/>
+      <w:bookmarkStart w:id="203" w:name="_Toc133339128"/>
+      <w:bookmarkStart w:id="204" w:name="_Toc282434164"/>
       <w:r>
         <w:br w:type="page"/>
       </w:r>
@@ -24214,14 +22358,14 @@
         </w:tabs>
         <w:ind w:left="1170" w:hanging="1170"/>
       </w:pPr>
-      <w:bookmarkStart w:id="207" w:name="_Toc129699933"/>
+      <w:bookmarkStart w:id="205" w:name="_Toc129699933"/>
       <w:r>
         <w:lastRenderedPageBreak/>
         <w:t>Example File</w:t>
       </w:r>
-      <w:bookmarkEnd w:id="203"/>
-      <w:bookmarkEnd w:id="204"/>
-      <w:bookmarkEnd w:id="207"/>
+      <w:bookmarkEnd w:id="201"/>
+      <w:bookmarkEnd w:id="202"/>
+      <w:bookmarkEnd w:id="205"/>
       <w:r>
         <w:t xml:space="preserve"> </w:t>
       </w:r>
@@ -24230,13 +22374,8 @@
       <w:pPr>
         <w:pStyle w:val="textinputfile"/>
       </w:pPr>
-      <w:proofErr w:type="spellStart"/>
-      <w:r>
-        <w:t>LandisData</w:t>
-      </w:r>
-      <w:proofErr w:type="spellEnd"/>
-      <w:r>
-        <w:t xml:space="preserve">   "Initial Communities"</w:t>
+      <w:r>
+        <w:t>LandisData   "Initial Communities"</w:t>
       </w:r>
     </w:p>
     <w:p>
@@ -24252,46 +22391,23 @@
         <w:pStyle w:val="textinputfile"/>
       </w:pPr>
       <w:r>
-        <w:t xml:space="preserve">&gt;&gt;Old </w:t>
-      </w:r>
-      <w:proofErr w:type="spellStart"/>
-      <w:r>
-        <w:t>jackpine</w:t>
-      </w:r>
-      <w:proofErr w:type="spellEnd"/>
-      <w:r>
-        <w:t xml:space="preserve"> oak </w:t>
+        <w:t xml:space="preserve">&gt;&gt;Old jackpine oak </w:t>
       </w:r>
     </w:p>
     <w:p>
       <w:pPr>
         <w:pStyle w:val="textinputfile"/>
       </w:pPr>
-      <w:proofErr w:type="spellStart"/>
-      <w:proofErr w:type="gramStart"/>
-      <w:r>
-        <w:t>MapCode</w:t>
-      </w:r>
-      <w:proofErr w:type="spellEnd"/>
-      <w:r>
-        <w:t xml:space="preserve">  7</w:t>
-      </w:r>
-      <w:proofErr w:type="gramEnd"/>
+      <w:r>
+        <w:t>MapCode  7</w:t>
+      </w:r>
     </w:p>
     <w:p>
       <w:pPr>
         <w:pStyle w:val="textinputfile"/>
       </w:pPr>
       <w:r>
-        <w:t xml:space="preserve">   </w:t>
-      </w:r>
-      <w:proofErr w:type="spellStart"/>
-      <w:r>
-        <w:t>acerrubr</w:t>
-      </w:r>
-      <w:proofErr w:type="spellEnd"/>
-      <w:r>
-        <w:t xml:space="preserve"> 30 (204)</w:t>
+        <w:t xml:space="preserve">   acerrubr 30 (204)</w:t>
       </w:r>
     </w:p>
     <w:p>
@@ -24299,15 +22415,7 @@
         <w:pStyle w:val="textinputfile"/>
       </w:pPr>
       <w:r>
-        <w:t xml:space="preserve">   </w:t>
-      </w:r>
-      <w:proofErr w:type="spellStart"/>
-      <w:r>
-        <w:t>pinubank</w:t>
-      </w:r>
-      <w:proofErr w:type="spellEnd"/>
-      <w:r>
-        <w:t xml:space="preserve"> 80 (1968) 90 (15212)</w:t>
+        <w:t xml:space="preserve">   pinubank 80 (1968) 90 (15212)</w:t>
       </w:r>
     </w:p>
     <w:p>
@@ -24315,15 +22423,7 @@
         <w:pStyle w:val="textinputfile"/>
       </w:pPr>
       <w:r>
-        <w:t xml:space="preserve">   </w:t>
-      </w:r>
-      <w:proofErr w:type="spellStart"/>
-      <w:r>
-        <w:t>pinuresi</w:t>
-      </w:r>
-      <w:proofErr w:type="spellEnd"/>
-      <w:r>
-        <w:t xml:space="preserve"> 110 (204) 140 (42)</w:t>
+        <w:t xml:space="preserve">   pinuresi 110 (204) 140 (42)</w:t>
       </w:r>
     </w:p>
     <w:p>
@@ -24331,15 +22431,7 @@
         <w:pStyle w:val="textinputfile"/>
       </w:pPr>
       <w:r>
-        <w:t xml:space="preserve">   </w:t>
-      </w:r>
-      <w:proofErr w:type="spellStart"/>
-      <w:r>
-        <w:t>querelli</w:t>
-      </w:r>
-      <w:proofErr w:type="spellEnd"/>
-      <w:r>
-        <w:t xml:space="preserve"> 40 (204) 120 (1968) 240 (47)</w:t>
+        <w:t xml:space="preserve">   querelli 40 (204) 120 (1968) 240 (47)</w:t>
       </w:r>
     </w:p>
     <w:p>
@@ -24352,46 +22444,23 @@
         <w:pStyle w:val="textinputfile"/>
       </w:pPr>
       <w:r>
-        <w:t xml:space="preserve">&gt;&gt; young </w:t>
-      </w:r>
-      <w:proofErr w:type="spellStart"/>
-      <w:r>
-        <w:t>jackpine</w:t>
-      </w:r>
-      <w:proofErr w:type="spellEnd"/>
-      <w:r>
-        <w:t xml:space="preserve"> oak</w:t>
+        <w:t>&gt;&gt; young jackpine oak</w:t>
       </w:r>
     </w:p>
     <w:p>
       <w:pPr>
         <w:pStyle w:val="textinputfile"/>
       </w:pPr>
-      <w:proofErr w:type="spellStart"/>
-      <w:proofErr w:type="gramStart"/>
-      <w:r>
-        <w:t>MapCode</w:t>
-      </w:r>
-      <w:proofErr w:type="spellEnd"/>
-      <w:r>
-        <w:t xml:space="preserve">  0</w:t>
-      </w:r>
-      <w:proofErr w:type="gramEnd"/>
+      <w:r>
+        <w:t>MapCode  0</w:t>
+      </w:r>
     </w:p>
     <w:p>
       <w:pPr>
         <w:pStyle w:val="textinputfile"/>
       </w:pPr>
       <w:r>
-        <w:t xml:space="preserve">   </w:t>
-      </w:r>
-      <w:proofErr w:type="spellStart"/>
-      <w:r>
-        <w:t>pinubank</w:t>
-      </w:r>
-      <w:proofErr w:type="spellEnd"/>
-      <w:r>
-        <w:t xml:space="preserve"> 30 (204) 50 (2512)</w:t>
+        <w:t xml:space="preserve">   pinubank 30 (204) 50 (2512)</w:t>
       </w:r>
     </w:p>
     <w:p>
@@ -24399,15 +22468,7 @@
         <w:pStyle w:val="textinputfile"/>
       </w:pPr>
       <w:r>
-        <w:t xml:space="preserve">   </w:t>
-      </w:r>
-      <w:proofErr w:type="spellStart"/>
-      <w:r>
-        <w:t>querelli</w:t>
-      </w:r>
-      <w:proofErr w:type="spellEnd"/>
-      <w:r>
-        <w:t xml:space="preserve"> 10 (6) 40 (23) 70 (1968)</w:t>
+        <w:t xml:space="preserve">   querelli 10 (6) 40 (23) 70 (1968)</w:t>
       </w:r>
     </w:p>
     <w:p>
@@ -24427,13 +22488,8 @@
       <w:pPr>
         <w:pStyle w:val="textinputfile"/>
       </w:pPr>
-      <w:proofErr w:type="spellStart"/>
-      <w:r>
-        <w:t>MapCode</w:t>
-      </w:r>
-      <w:proofErr w:type="spellEnd"/>
-      <w:r>
-        <w:t xml:space="preserve"> 2</w:t>
+      <w:r>
+        <w:t>MapCode 2</w:t>
       </w:r>
     </w:p>
     <w:p>
@@ -24441,15 +22497,7 @@
         <w:pStyle w:val="textinputfile"/>
       </w:pPr>
       <w:r>
-        <w:t xml:space="preserve">   </w:t>
-      </w:r>
-      <w:proofErr w:type="spellStart"/>
-      <w:r>
-        <w:t>poputrem</w:t>
-      </w:r>
-      <w:proofErr w:type="spellEnd"/>
-      <w:r>
-        <w:t xml:space="preserve"> 10 (419) 20 (879)</w:t>
+        <w:t xml:space="preserve">   poputrem 10 (419) 20 (879)</w:t>
       </w:r>
     </w:p>
     <w:p>
@@ -24465,13 +22513,13 @@
         </w:tabs>
         <w:ind w:left="1170" w:hanging="1170"/>
       </w:pPr>
-      <w:bookmarkStart w:id="208" w:name="_Toc129699934"/>
+      <w:bookmarkStart w:id="206" w:name="_Toc129699934"/>
       <w:r>
         <w:t>Grouping Species Ages into Cohorts</w:t>
       </w:r>
-      <w:bookmarkEnd w:id="205"/>
+      <w:bookmarkEnd w:id="203"/>
+      <w:bookmarkEnd w:id="204"/>
       <w:bookmarkEnd w:id="206"/>
-      <w:bookmarkEnd w:id="208"/>
     </w:p>
     <w:p>
       <w:pPr>
@@ -24499,18 +22547,8 @@
       <w:pPr>
         <w:pStyle w:val="textinputfile"/>
       </w:pPr>
-      <w:proofErr w:type="spellStart"/>
-      <w:proofErr w:type="gramStart"/>
-      <w:r>
-        <w:t>acersacc</w:t>
-      </w:r>
-      <w:proofErr w:type="spellEnd"/>
-      <w:r>
-        <w:t xml:space="preserve">  10</w:t>
-      </w:r>
-      <w:proofErr w:type="gramEnd"/>
-      <w:r>
-        <w:t xml:space="preserve">  25  30  40  183  200</w:t>
+      <w:r>
+        <w:t>acersacc  10  25  30  40  183  200</w:t>
       </w:r>
     </w:p>
     <w:p>
@@ -24539,18 +22577,8 @@
       <w:pPr>
         <w:pStyle w:val="textinputfile"/>
       </w:pPr>
-      <w:proofErr w:type="spellStart"/>
-      <w:proofErr w:type="gramStart"/>
-      <w:r>
-        <w:t>acersacc</w:t>
-      </w:r>
-      <w:proofErr w:type="spellEnd"/>
-      <w:r>
-        <w:t xml:space="preserve">  10</w:t>
-      </w:r>
-      <w:proofErr w:type="gramEnd"/>
-      <w:r>
-        <w:t xml:space="preserve">  20  30  40  190  200</w:t>
+      <w:r>
+        <w:t>acersacc  10  20  30  40  190  200</w:t>
       </w:r>
     </w:p>
     <w:p>
@@ -24578,29 +22606,19 @@
       <w:pPr>
         <w:pStyle w:val="textinputfile"/>
       </w:pPr>
-      <w:proofErr w:type="spellStart"/>
-      <w:proofErr w:type="gramStart"/>
-      <w:r>
-        <w:t>acersacc</w:t>
-      </w:r>
-      <w:proofErr w:type="spellEnd"/>
-      <w:r>
-        <w:t xml:space="preserve">  20</w:t>
-      </w:r>
-      <w:proofErr w:type="gramEnd"/>
-      <w:r>
-        <w:t xml:space="preserve">  40  200</w:t>
-      </w:r>
-    </w:p>
-    <w:bookmarkEnd w:id="161"/>
+      <w:r>
+        <w:t>acersacc  20  40  200</w:t>
+      </w:r>
+    </w:p>
+    <w:bookmarkEnd w:id="163"/>
     <w:p>
       <w:pPr>
         <w:pStyle w:val="textbody"/>
       </w:pPr>
     </w:p>
     <w:sectPr>
-      <w:headerReference w:type="default" r:id="rId18"/>
-      <w:footerReference w:type="default" r:id="rId19"/>
+      <w:headerReference w:type="default" r:id="rId15"/>
+      <w:footerReference w:type="default" r:id="rId16"/>
       <w:pgSz w:w="12240" w:h="15840" w:code="1"/>
       <w:pgMar w:top="1440" w:right="1440" w:bottom="1440" w:left="1440" w:header="936" w:footer="720" w:gutter="0"/>
       <w:pgNumType w:start="1"/>
@@ -24611,50 +22629,6 @@
 </w:document>
 </file>
 
-<file path=word/comments.xml><?xml version="1.0" encoding="utf-8"?>
-<w:comments xmlns:wpc="http://schemas.microsoft.com/office/word/2010/wordprocessingCanvas" xmlns:cx="http://schemas.microsoft.com/office/drawing/2014/chartex" xmlns:cx1="http://schemas.microsoft.com/office/drawing/2015/9/8/chartex" xmlns:cx2="http://schemas.microsoft.com/office/drawing/2015/10/21/chartex" xmlns:cx3="http://schemas.microsoft.com/office/drawing/2016/5/9/chartex" xmlns:cx4="http://schemas.microsoft.com/office/drawing/2016/5/10/chartex" xmlns:cx5="http://schemas.microsoft.com/office/drawing/2016/5/11/chartex" xmlns:cx6="http://schemas.microsoft.com/office/drawing/2016/5/12/chartex" xmlns:cx7="http://schemas.microsoft.com/office/drawing/2016/5/13/chartex" xmlns:cx8="http://schemas.microsoft.com/office/drawing/2016/5/14/chartex" xmlns:mc="http://schemas.openxmlformats.org/markup-compatibility/2006" xmlns:aink="http://schemas.microsoft.com/office/drawing/2016/ink" xmlns:am3d="http://schemas.microsoft.com/office/drawing/2017/model3d" xmlns:o="urn:schemas-microsoft-com:office:office" xmlns:r="http://schemas.openxmlformats.org/officeDocument/2006/relationships" xmlns:m="http://schemas.openxmlformats.org/officeDocument/2006/math" xmlns:v="urn:schemas-microsoft-com:vml" xmlns:wp14="http://schemas.microsoft.com/office/word/2010/wordprocessingDrawing" xmlns:wp="http://schemas.openxmlformats.org/drawingml/2006/wordprocessingDrawing" xmlns:w10="urn:schemas-microsoft-com:office:word" xmlns:w="http://schemas.openxmlformats.org/wordprocessingml/2006/main" xmlns:w14="http://schemas.microsoft.com/office/word/2010/wordml" xmlns:w15="http://schemas.microsoft.com/office/word/2012/wordml" xmlns:w16cid="http://schemas.microsoft.com/office/word/2016/wordml/cid" xmlns:w16se="http://schemas.microsoft.com/office/word/2015/wordml/symex" xmlns:wpg="http://schemas.microsoft.com/office/word/2010/wordprocessingGroup" xmlns:wpi="http://schemas.microsoft.com/office/word/2010/wordprocessingInk" xmlns:wne="http://schemas.microsoft.com/office/word/2006/wordml" xmlns:wps="http://schemas.microsoft.com/office/word/2010/wordprocessingShape" mc:Ignorable="w14 w15 w16se w16cid wp14">
-  <w:comment w:id="168" w:author="Melissa Lucash [2]" w:date="2023-03-14T15:37:00Z" w:initials="ML">
-    <w:p>
-      <w:pPr>
-        <w:pStyle w:val="CommentText"/>
-      </w:pPr>
-      <w:r>
-        <w:rPr>
-          <w:rStyle w:val="CommentReference"/>
-        </w:rPr>
-        <w:annotationRef/>
-      </w:r>
-      <w:r>
-        <w:t>Dmitry, could you fill this information in the manual?</w:t>
-      </w:r>
-    </w:p>
-  </w:comment>
-  <w:comment w:id="186" w:author="Melissa Lucash [2]" w:date="2023-03-14T15:41:00Z" w:initials="ML">
-    <w:p>
-      <w:pPr>
-        <w:pStyle w:val="CommentText"/>
-      </w:pPr>
-      <w:r>
-        <w:rPr>
-          <w:rStyle w:val="CommentReference"/>
-        </w:rPr>
-        <w:annotationRef/>
-      </w:r>
-      <w:r>
-        <w:t>Dmitry- could you add more information to this section?  Also, do the columns in the txt file correspond to the depths in the THU input file?</w:t>
-      </w:r>
-    </w:p>
-  </w:comment>
-</w:comments>
-</file>
-
-<file path=word/commentsExtended.xml><?xml version="1.0" encoding="utf-8"?>
-<w15:commentsEx xmlns:wpc="http://schemas.microsoft.com/office/word/2010/wordprocessingCanvas" xmlns:cx="http://schemas.microsoft.com/office/drawing/2014/chartex" xmlns:cx1="http://schemas.microsoft.com/office/drawing/2015/9/8/chartex" xmlns:cx2="http://schemas.microsoft.com/office/drawing/2015/10/21/chartex" xmlns:cx3="http://schemas.microsoft.com/office/drawing/2016/5/9/chartex" xmlns:cx4="http://schemas.microsoft.com/office/drawing/2016/5/10/chartex" xmlns:cx5="http://schemas.microsoft.com/office/drawing/2016/5/11/chartex" xmlns:cx6="http://schemas.microsoft.com/office/drawing/2016/5/12/chartex" xmlns:cx7="http://schemas.microsoft.com/office/drawing/2016/5/13/chartex" xmlns:cx8="http://schemas.microsoft.com/office/drawing/2016/5/14/chartex" xmlns:mc="http://schemas.openxmlformats.org/markup-compatibility/2006" xmlns:aink="http://schemas.microsoft.com/office/drawing/2016/ink" xmlns:am3d="http://schemas.microsoft.com/office/drawing/2017/model3d" xmlns:o="urn:schemas-microsoft-com:office:office" xmlns:r="http://schemas.openxmlformats.org/officeDocument/2006/relationships" xmlns:m="http://schemas.openxmlformats.org/officeDocument/2006/math" xmlns:v="urn:schemas-microsoft-com:vml" xmlns:wp14="http://schemas.microsoft.com/office/word/2010/wordprocessingDrawing" xmlns:wp="http://schemas.openxmlformats.org/drawingml/2006/wordprocessingDrawing" xmlns:w10="urn:schemas-microsoft-com:office:word" xmlns:w="http://schemas.openxmlformats.org/wordprocessingml/2006/main" xmlns:w14="http://schemas.microsoft.com/office/word/2010/wordml" xmlns:w15="http://schemas.microsoft.com/office/word/2012/wordml" xmlns:w16cid="http://schemas.microsoft.com/office/word/2016/wordml/cid" xmlns:w16se="http://schemas.microsoft.com/office/word/2015/wordml/symex" xmlns:wpg="http://schemas.microsoft.com/office/word/2010/wordprocessingGroup" xmlns:wpi="http://schemas.microsoft.com/office/word/2010/wordprocessingInk" xmlns:wne="http://schemas.microsoft.com/office/word/2006/wordml" xmlns:wps="http://schemas.microsoft.com/office/word/2010/wordprocessingShape" mc:Ignorable="w14 w15 w16se w16cid wp14">
-  <w15:commentEx w15:paraId="4568316E" w15:done="0"/>
-  <w15:commentEx w15:paraId="61FBD5A5" w15:done="0"/>
-</w15:commentsEx>
-</file>
-
 <file path=word/commentsExtensible.xml><?xml version="1.0" encoding="utf-8"?>
 <w16cex:commentsExtensible xmlns:wpc="http://schemas.microsoft.com/office/word/2010/wordprocessingCanvas" xmlns:cx="http://schemas.microsoft.com/office/drawing/2014/chartex" xmlns:cx1="http://schemas.microsoft.com/office/drawing/2015/9/8/chartex" xmlns:cx2="http://schemas.microsoft.com/office/drawing/2015/10/21/chartex" xmlns:cx3="http://schemas.microsoft.com/office/drawing/2016/5/9/chartex" xmlns:cx4="http://schemas.microsoft.com/office/drawing/2016/5/10/chartex" xmlns:cx5="http://schemas.microsoft.com/office/drawing/2016/5/11/chartex" xmlns:cx6="http://schemas.microsoft.com/office/drawing/2016/5/12/chartex" xmlns:cx7="http://schemas.microsoft.com/office/drawing/2016/5/13/chartex" xmlns:cx8="http://schemas.microsoft.com/office/drawing/2016/5/14/chartex" xmlns:mc="http://schemas.openxmlformats.org/markup-compatibility/2006" xmlns:aink="http://schemas.microsoft.com/office/drawing/2016/ink" xmlns:am3d="http://schemas.microsoft.com/office/drawing/2017/model3d" xmlns:o="urn:schemas-microsoft-com:office:office" xmlns:oel="http://schemas.microsoft.com/office/2019/extlst" xmlns:r="http://schemas.openxmlformats.org/officeDocument/2006/relationships" xmlns:m="http://schemas.openxmlformats.org/officeDocument/2006/math" xmlns:v="urn:schemas-microsoft-com:vml" xmlns:wp14="http://schemas.microsoft.com/office/word/2010/wordprocessingDrawing" xmlns:wp="http://schemas.openxmlformats.org/drawingml/2006/wordprocessingDrawing" xmlns:w10="urn:schemas-microsoft-com:office:word" xmlns:w="http://schemas.openxmlformats.org/wordprocessingml/2006/main" xmlns:w14="http://schemas.microsoft.com/office/word/2010/wordml" xmlns:w15="http://schemas.microsoft.com/office/word/2012/wordml" xmlns:w16cex="http://schemas.microsoft.com/office/word/2018/wordml/cex" xmlns:w16cid="http://schemas.microsoft.com/office/word/2016/wordml/cid" xmlns:w16="http://schemas.microsoft.com/office/word/2018/wordml" xmlns:w16sdtdh="http://schemas.microsoft.com/office/word/2020/wordml/sdtdatahash" xmlns:w16se="http://schemas.microsoft.com/office/word/2015/wordml/symex" xmlns:wpg="http://schemas.microsoft.com/office/word/2010/wordprocessingGroup" xmlns:wpi="http://schemas.microsoft.com/office/word/2010/wordprocessingInk" xmlns:wne="http://schemas.microsoft.com/office/word/2006/wordml" xmlns:wps="http://schemas.microsoft.com/office/word/2010/wordprocessingShape" mc:Ignorable="w14 w15 w16se w16cid w16 w16cex w16sdtdh wp14">
   <w16cex:commentExtensible w16cex:durableId="263B2F48" w16cex:dateUtc="2022-05-27T17:06:00Z"/>
@@ -24663,13 +22637,6 @@
   <w16cex:commentExtensible w16cex:durableId="263B5AEF" w16cex:dateUtc="2022-05-27T20:13:00Z"/>
   <w16cex:commentExtensible w16cex:durableId="263B68C9" w16cex:dateUtc="2022-05-27T21:12:00Z"/>
 </w16cex:commentsExtensible>
-</file>
-
-<file path=word/commentsIds.xml><?xml version="1.0" encoding="utf-8"?>
-<w16cid:commentsIds xmlns:wpc="http://schemas.microsoft.com/office/word/2010/wordprocessingCanvas" xmlns:cx="http://schemas.microsoft.com/office/drawing/2014/chartex" xmlns:cx1="http://schemas.microsoft.com/office/drawing/2015/9/8/chartex" xmlns:cx2="http://schemas.microsoft.com/office/drawing/2015/10/21/chartex" xmlns:cx3="http://schemas.microsoft.com/office/drawing/2016/5/9/chartex" xmlns:cx4="http://schemas.microsoft.com/office/drawing/2016/5/10/chartex" xmlns:cx5="http://schemas.microsoft.com/office/drawing/2016/5/11/chartex" xmlns:cx6="http://schemas.microsoft.com/office/drawing/2016/5/12/chartex" xmlns:cx7="http://schemas.microsoft.com/office/drawing/2016/5/13/chartex" xmlns:cx8="http://schemas.microsoft.com/office/drawing/2016/5/14/chartex" xmlns:mc="http://schemas.openxmlformats.org/markup-compatibility/2006" xmlns:aink="http://schemas.microsoft.com/office/drawing/2016/ink" xmlns:am3d="http://schemas.microsoft.com/office/drawing/2017/model3d" xmlns:o="urn:schemas-microsoft-com:office:office" xmlns:r="http://schemas.openxmlformats.org/officeDocument/2006/relationships" xmlns:m="http://schemas.openxmlformats.org/officeDocument/2006/math" xmlns:v="urn:schemas-microsoft-com:vml" xmlns:wp14="http://schemas.microsoft.com/office/word/2010/wordprocessingDrawing" xmlns:wp="http://schemas.openxmlformats.org/drawingml/2006/wordprocessingDrawing" xmlns:w10="urn:schemas-microsoft-com:office:word" xmlns:w="http://schemas.openxmlformats.org/wordprocessingml/2006/main" xmlns:w14="http://schemas.microsoft.com/office/word/2010/wordml" xmlns:w15="http://schemas.microsoft.com/office/word/2012/wordml" xmlns:w16cid="http://schemas.microsoft.com/office/word/2016/wordml/cid" xmlns:w16se="http://schemas.microsoft.com/office/word/2015/wordml/symex" xmlns:wpg="http://schemas.microsoft.com/office/word/2010/wordprocessingGroup" xmlns:wpi="http://schemas.microsoft.com/office/word/2010/wordprocessingInk" xmlns:wne="http://schemas.microsoft.com/office/word/2006/wordml" xmlns:wps="http://schemas.microsoft.com/office/word/2010/wordprocessingShape" mc:Ignorable="w14 w15 w16se w16cid wp14">
-  <w16cid:commentId w16cid:paraId="4568316E" w16cid:durableId="27BB1352"/>
-  <w16cid:commentId w16cid:paraId="61FBD5A5" w16cid:durableId="27BB1421"/>
-</w16cid:commentsIds>
 </file>
 
 <file path=word/endnotes.xml><?xml version="1.0" encoding="utf-8"?>
@@ -24805,11 +22772,24 @@
     <w:r>
       <w:t>DGS v</w:t>
     </w:r>
-    <w:fldSimple w:instr=" DOCPROPERTY  &quot;Extension Version&quot;  \* MERGEFORMAT ">
-      <w:r>
-        <w:t>1.</w:t>
-      </w:r>
-    </w:fldSimple>
+    <w:r>
+      <w:fldChar w:fldCharType="begin"/>
+    </w:r>
+    <w:r>
+      <w:instrText xml:space="preserve"> DOCPROPERTY  "Extens</w:instrText>
+    </w:r>
+    <w:r>
+      <w:instrText xml:space="preserve">ion Version"  \* MERGEFORMAT </w:instrText>
+    </w:r>
+    <w:r>
+      <w:fldChar w:fldCharType="separate"/>
+    </w:r>
+    <w:r>
+      <w:t>6.8</w:t>
+    </w:r>
+    <w:r>
+      <w:fldChar w:fldCharType="end"/>
+    </w:r>
     <w:r>
       <w:t>0 – User Guide</w:t>
     </w:r>
@@ -26744,14 +24724,6 @@
   </w:num>
   <w:numIdMacAtCleanup w:val="6"/>
 </w:numbering>
-</file>
-
-<file path=word/people.xml><?xml version="1.0" encoding="utf-8"?>
-<w15:people xmlns:wpc="http://schemas.microsoft.com/office/word/2010/wordprocessingCanvas" xmlns:cx="http://schemas.microsoft.com/office/drawing/2014/chartex" xmlns:cx1="http://schemas.microsoft.com/office/drawing/2015/9/8/chartex" xmlns:cx2="http://schemas.microsoft.com/office/drawing/2015/10/21/chartex" xmlns:cx3="http://schemas.microsoft.com/office/drawing/2016/5/9/chartex" xmlns:cx4="http://schemas.microsoft.com/office/drawing/2016/5/10/chartex" xmlns:cx5="http://schemas.microsoft.com/office/drawing/2016/5/11/chartex" xmlns:cx6="http://schemas.microsoft.com/office/drawing/2016/5/12/chartex" xmlns:cx7="http://schemas.microsoft.com/office/drawing/2016/5/13/chartex" xmlns:cx8="http://schemas.microsoft.com/office/drawing/2016/5/14/chartex" xmlns:mc="http://schemas.openxmlformats.org/markup-compatibility/2006" xmlns:aink="http://schemas.microsoft.com/office/drawing/2016/ink" xmlns:am3d="http://schemas.microsoft.com/office/drawing/2017/model3d" xmlns:o="urn:schemas-microsoft-com:office:office" xmlns:r="http://schemas.openxmlformats.org/officeDocument/2006/relationships" xmlns:m="http://schemas.openxmlformats.org/officeDocument/2006/math" xmlns:v="urn:schemas-microsoft-com:vml" xmlns:wp14="http://schemas.microsoft.com/office/word/2010/wordprocessingDrawing" xmlns:wp="http://schemas.openxmlformats.org/drawingml/2006/wordprocessingDrawing" xmlns:w10="urn:schemas-microsoft-com:office:word" xmlns:w="http://schemas.openxmlformats.org/wordprocessingml/2006/main" xmlns:w14="http://schemas.microsoft.com/office/word/2010/wordml" xmlns:w15="http://schemas.microsoft.com/office/word/2012/wordml" xmlns:w16cid="http://schemas.microsoft.com/office/word/2016/wordml/cid" xmlns:w16se="http://schemas.microsoft.com/office/word/2015/wordml/symex" xmlns:wpg="http://schemas.microsoft.com/office/word/2010/wordprocessingGroup" xmlns:wpi="http://schemas.microsoft.com/office/word/2010/wordprocessingInk" xmlns:wne="http://schemas.microsoft.com/office/word/2006/wordml" xmlns:wps="http://schemas.microsoft.com/office/word/2010/wordprocessingShape" mc:Ignorable="w14 w15 w16se w16cid wp14">
-  <w15:person w15:author="Melissa Lucash [2]">
-    <w15:presenceInfo w15:providerId="AD" w15:userId="S-1-5-21-2613503727-1553357937-2150718590-331576"/>
-  </w15:person>
-</w15:people>
 </file>
 
 <file path=word/styles.xml><?xml version="1.0" encoding="utf-8"?>
@@ -28328,7 +26300,7 @@
 </file>
 
 <file path=customXml/itemProps1.xml><?xml version="1.0" encoding="utf-8"?>
-<ds:datastoreItem xmlns:ds="http://schemas.openxmlformats.org/officeDocument/2006/customXml" ds:itemID="{73A6DC83-4AE9-47DB-9FAF-112B20CAE854}">
+<ds:datastoreItem xmlns:ds="http://schemas.openxmlformats.org/officeDocument/2006/customXml" ds:itemID="{6BFD40EA-CB91-48FC-B80D-F8561A940E1E}">
   <ds:schemaRefs>
     <ds:schemaRef ds:uri="http://schemas.openxmlformats.org/officeDocument/2006/bibliography"/>
   </ds:schemaRefs>
